--- a/Final_Report/PYTHON PROJECT REPORT.docx
+++ b/Final_Report/PYTHON PROJECT REPORT.docx
@@ -7,6 +7,413 @@
         <w:spacing w:after="0" w:line="259" w:lineRule="auto"/>
         <w:ind w:left="-1440" w:right="10872" w:firstLine="0"/>
       </w:pPr>
+      <w:r>
+        <w:rPr>
+          <w:rFonts w:ascii="Calibri" w:eastAsia="Calibri" w:hAnsi="Calibri" w:cs="Calibri"/>
+          <w:noProof/>
+          <w:sz w:val="22"/>
+        </w:rPr>
+        <w:drawing>
+          <wp:anchor distT="0" distB="0" distL="114300" distR="114300" simplePos="0" relativeHeight="251663360" behindDoc="1" locked="0" layoutInCell="1" allowOverlap="1">
+            <wp:simplePos x="0" y="0"/>
+            <wp:positionH relativeFrom="page">
+              <wp:align>right</wp:align>
+            </wp:positionH>
+            <wp:positionV relativeFrom="paragraph">
+              <wp:posOffset>-898525</wp:posOffset>
+            </wp:positionV>
+            <wp:extent cx="7753350" cy="10020300"/>
+            <wp:effectExtent l="0" t="0" r="0" b="0"/>
+            <wp:wrapNone/>
+            <wp:docPr id="24" name="Picture 24"/>
+            <wp:cNvGraphicFramePr>
+              <a:graphicFrameLocks xmlns:a="http://schemas.openxmlformats.org/drawingml/2006/main" noChangeAspect="1"/>
+            </wp:cNvGraphicFramePr>
+            <a:graphic xmlns:a="http://schemas.openxmlformats.org/drawingml/2006/main">
+              <a:graphicData uri="http://schemas.openxmlformats.org/drawingml/2006/picture">
+                <pic:pic xmlns:pic="http://schemas.openxmlformats.org/drawingml/2006/picture">
+                  <pic:nvPicPr>
+                    <pic:cNvPr id="24" name="WhatsApp Image 2025-12-07 at 12.25.31 PM (1).jpeg"/>
+                    <pic:cNvPicPr/>
+                  </pic:nvPicPr>
+                  <pic:blipFill>
+                    <a:blip r:embed="rId7">
+                      <a:extLst>
+                        <a:ext uri="{28A0092B-C50C-407E-A947-70E740481C1C}">
+                          <a14:useLocalDpi xmlns:a14="http://schemas.microsoft.com/office/drawing/2010/main" val="0"/>
+                        </a:ext>
+                      </a:extLst>
+                    </a:blip>
+                    <a:stretch>
+                      <a:fillRect/>
+                    </a:stretch>
+                  </pic:blipFill>
+                  <pic:spPr>
+                    <a:xfrm>
+                      <a:off x="0" y="0"/>
+                      <a:ext cx="7753350" cy="10020300"/>
+                    </a:xfrm>
+                    <a:prstGeom prst="rect">
+                      <a:avLst/>
+                    </a:prstGeom>
+                  </pic:spPr>
+                </pic:pic>
+              </a:graphicData>
+            </a:graphic>
+            <wp14:sizeRelH relativeFrom="margin">
+              <wp14:pctWidth>0</wp14:pctWidth>
+            </wp14:sizeRelH>
+            <wp14:sizeRelV relativeFrom="margin">
+              <wp14:pctHeight>0</wp14:pctHeight>
+            </wp14:sizeRelV>
+          </wp:anchor>
+        </w:drawing>
+      </w:r>
+      <w:r>
+        <w:rPr>
+          <w:rFonts w:ascii="Calibri" w:eastAsia="Calibri" w:hAnsi="Calibri" w:cs="Calibri"/>
+          <w:noProof/>
+          <w:sz w:val="22"/>
+        </w:rPr>
+        <mc:AlternateContent>
+          <mc:Choice Requires="wps">
+            <w:drawing>
+              <wp:anchor distT="0" distB="0" distL="114300" distR="114300" simplePos="0" relativeHeight="251662336" behindDoc="0" locked="0" layoutInCell="1" allowOverlap="1">
+                <wp:simplePos x="0" y="0"/>
+                <wp:positionH relativeFrom="column">
+                  <wp:posOffset>-57150</wp:posOffset>
+                </wp:positionH>
+                <wp:positionV relativeFrom="paragraph">
+                  <wp:posOffset>7502525</wp:posOffset>
+                </wp:positionV>
+                <wp:extent cx="6029325" cy="704850"/>
+                <wp:effectExtent l="0" t="0" r="28575" b="19050"/>
+                <wp:wrapNone/>
+                <wp:docPr id="33694" name="Text Box 33694"/>
+                <wp:cNvGraphicFramePr/>
+                <a:graphic xmlns:a="http://schemas.openxmlformats.org/drawingml/2006/main">
+                  <a:graphicData uri="http://schemas.microsoft.com/office/word/2010/wordprocessingShape">
+                    <wps:wsp>
+                      <wps:cNvSpPr txBox="1"/>
+                      <wps:spPr>
+                        <a:xfrm>
+                          <a:off x="0" y="0"/>
+                          <a:ext cx="6029325" cy="704850"/>
+                        </a:xfrm>
+                        <a:prstGeom prst="rect">
+                          <a:avLst/>
+                        </a:prstGeom>
+                        <a:solidFill>
+                          <a:schemeClr val="lt1"/>
+                        </a:solidFill>
+                        <a:ln w="6350">
+                          <a:solidFill>
+                            <a:schemeClr val="bg1"/>
+                          </a:solidFill>
+                        </a:ln>
+                      </wps:spPr>
+                      <wps:txbx>
+                        <w:txbxContent>
+                          <w:p>
+                            <w:pPr>
+                              <w:ind w:left="0"/>
+                            </w:pPr>
+                            <w:r>
+                              <w:t>Git Repository:</w:t>
+                            </w:r>
+                            <w:r>
+                              <w:t xml:space="preserve"> </w:t>
+                            </w:r>
+                            <w:hyperlink r:id="rId8" w:history="1">
+                              <w:r>
+                                <w:rPr>
+                                  <w:rStyle w:val="Hyperlink"/>
+                                </w:rPr>
+                                <w:t>https://github.com/Esha-Mirza/Hospital-Bed-Management-Staff-and-Patient-Analysis</w:t>
+                              </w:r>
+                            </w:hyperlink>
+                          </w:p>
+                        </w:txbxContent>
+                      </wps:txbx>
+                      <wps:bodyPr rot="0" spcFirstLastPara="0" vertOverflow="overflow" horzOverflow="overflow" vert="horz" wrap="square" lIns="91440" tIns="45720" rIns="91440" bIns="45720" numCol="1" spcCol="0" rtlCol="0" fromWordArt="0" anchor="t" anchorCtr="0" forceAA="0" compatLnSpc="1">
+                        <a:prstTxWarp prst="textNoShape">
+                          <a:avLst/>
+                        </a:prstTxWarp>
+                        <a:noAutofit/>
+                      </wps:bodyPr>
+                    </wps:wsp>
+                  </a:graphicData>
+                </a:graphic>
+                <wp14:sizeRelH relativeFrom="margin">
+                  <wp14:pctWidth>0</wp14:pctWidth>
+                </wp14:sizeRelH>
+              </wp:anchor>
+            </w:drawing>
+          </mc:Choice>
+          <mc:Fallback>
+            <w:pict>
+              <v:shapetype id="_x0000_t202" coordsize="21600,21600" o:spt="202" path="m,l,21600r21600,l21600,xe">
+                <v:stroke joinstyle="miter"/>
+                <v:path gradientshapeok="t" o:connecttype="rect"/>
+              </v:shapetype>
+              <v:shape id="Text Box 33694" o:spid="_x0000_s1026" type="#_x0000_t202" style="position:absolute;left:0;text-align:left;margin-left:-4.5pt;margin-top:590.75pt;width:474.75pt;height:55.5pt;z-index:251662336;visibility:visible;mso-wrap-style:square;mso-width-percent:0;mso-wrap-distance-left:9pt;mso-wrap-distance-top:0;mso-wrap-distance-right:9pt;mso-wrap-distance-bottom:0;mso-position-horizontal:absolute;mso-position-horizontal-relative:text;mso-position-vertical:absolute;mso-position-vertical-relative:text;mso-width-percent:0;mso-width-relative:margin;v-text-anchor:top" o:gfxdata="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" fillcolor="white [3201]" strokecolor="white [3212]" strokeweight=".5pt">
+                <v:textbox>
+                  <w:txbxContent>
+                    <w:p>
+                      <w:pPr>
+                        <w:ind w:left="0"/>
+                      </w:pPr>
+                      <w:r>
+                        <w:t>Git Repository:</w:t>
+                      </w:r>
+                      <w:r>
+                        <w:t xml:space="preserve"> </w:t>
+                      </w:r>
+                      <w:hyperlink r:id="rId9" w:history="1">
+                        <w:r>
+                          <w:rPr>
+                            <w:rStyle w:val="Hyperlink"/>
+                          </w:rPr>
+                          <w:t>https://github.com/Esha-Mirza/Hospital-Bed-Management-Staff-and-Patient-Analysis</w:t>
+                        </w:r>
+                      </w:hyperlink>
+                    </w:p>
+                  </w:txbxContent>
+                </v:textbox>
+              </v:shape>
+            </w:pict>
+          </mc:Fallback>
+        </mc:AlternateContent>
+      </w:r>
+      <w:r>
+        <w:rPr>
+          <w:rFonts w:ascii="Calibri" w:eastAsia="Calibri" w:hAnsi="Calibri" w:cs="Calibri"/>
+          <w:noProof/>
+          <w:sz w:val="22"/>
+        </w:rPr>
+        <mc:AlternateContent>
+          <mc:Choice Requires="wps">
+            <w:drawing>
+              <wp:anchor distT="0" distB="0" distL="114300" distR="114300" simplePos="0" relativeHeight="251661312" behindDoc="0" locked="0" layoutInCell="1" allowOverlap="1">
+                <wp:simplePos x="0" y="0"/>
+                <wp:positionH relativeFrom="column">
+                  <wp:posOffset>-285750</wp:posOffset>
+                </wp:positionH>
+                <wp:positionV relativeFrom="paragraph">
+                  <wp:posOffset>5273676</wp:posOffset>
+                </wp:positionV>
+                <wp:extent cx="3781425" cy="1866900"/>
+                <wp:effectExtent l="0" t="0" r="9525" b="0"/>
+                <wp:wrapNone/>
+                <wp:docPr id="33693" name="Text Box 33693"/>
+                <wp:cNvGraphicFramePr/>
+                <a:graphic xmlns:a="http://schemas.openxmlformats.org/drawingml/2006/main">
+                  <a:graphicData uri="http://schemas.microsoft.com/office/word/2010/wordprocessingShape">
+                    <wps:wsp>
+                      <wps:cNvSpPr txBox="1"/>
+                      <wps:spPr>
+                        <a:xfrm>
+                          <a:off x="0" y="0"/>
+                          <a:ext cx="3781425" cy="1866900"/>
+                        </a:xfrm>
+                        <a:prstGeom prst="rect">
+                          <a:avLst/>
+                        </a:prstGeom>
+                        <a:solidFill>
+                          <a:schemeClr val="lt1"/>
+                        </a:solidFill>
+                        <a:ln w="6350">
+                          <a:noFill/>
+                        </a:ln>
+                      </wps:spPr>
+                      <wps:txbx>
+                        <w:txbxContent>
+                          <w:p>
+                            <w:pPr>
+                              <w:spacing w:line="480" w:lineRule="auto"/>
+                              <w:ind w:left="0"/>
+                              <w:rPr>
+                                <w:b/>
+                                <w:sz w:val="36"/>
+                              </w:rPr>
+                            </w:pPr>
+                            <w:r>
+                              <w:rPr>
+                                <w:b/>
+                                <w:sz w:val="36"/>
+                              </w:rPr>
+                              <w:t>Members:</w:t>
+                            </w:r>
+                          </w:p>
+                          <w:p>
+                            <w:pPr>
+                              <w:pStyle w:val="ListParagraph"/>
+                              <w:numPr>
+                                <w:ilvl w:val="0"/>
+                                <w:numId w:val="35"/>
+                              </w:numPr>
+                              <w:spacing w:line="480" w:lineRule="auto"/>
+                              <w:rPr>
+                                <w:u w:val="single"/>
+                              </w:rPr>
+                            </w:pPr>
+                            <w:r>
+                              <w:t xml:space="preserve">Esha Sajjad Mirza            </w:t>
+                            </w:r>
+                            <w:r>
+                              <w:rPr>
+                                <w:u w:val="single"/>
+                              </w:rPr>
+                              <w:t>01-136252-016</w:t>
+                            </w:r>
+                          </w:p>
+                          <w:p>
+                            <w:pPr>
+                              <w:pStyle w:val="ListParagraph"/>
+                              <w:numPr>
+                                <w:ilvl w:val="0"/>
+                                <w:numId w:val="35"/>
+                              </w:numPr>
+                              <w:spacing w:line="480" w:lineRule="auto"/>
+                            </w:pPr>
+                            <w:r>
+                              <w:t xml:space="preserve">Syed Salman Ali Shah     </w:t>
+                            </w:r>
+                            <w:r>
+                              <w:rPr>
+                                <w:u w:val="single"/>
+                              </w:rPr>
+                              <w:t>01-135242-044</w:t>
+                            </w:r>
+                          </w:p>
+                          <w:p>
+                            <w:pPr>
+                              <w:pStyle w:val="ListParagraph"/>
+                              <w:numPr>
+                                <w:ilvl w:val="0"/>
+                                <w:numId w:val="35"/>
+                              </w:numPr>
+                              <w:spacing w:line="480" w:lineRule="auto"/>
+                            </w:pPr>
+                            <w:r>
+                              <w:t xml:space="preserve">Qurat-ul-Ain                    </w:t>
+                            </w:r>
+                            <w:r>
+                              <w:rPr>
+                                <w:u w:val="single"/>
+                              </w:rPr>
+                              <w:t>01-135242-033</w:t>
+                            </w:r>
+                          </w:p>
+                        </w:txbxContent>
+                      </wps:txbx>
+                      <wps:bodyPr rot="0" spcFirstLastPara="0" vertOverflow="overflow" horzOverflow="overflow" vert="horz" wrap="square" lIns="91440" tIns="45720" rIns="91440" bIns="45720" numCol="1" spcCol="0" rtlCol="0" fromWordArt="0" anchor="t" anchorCtr="0" forceAA="0" compatLnSpc="1">
+                        <a:prstTxWarp prst="textNoShape">
+                          <a:avLst/>
+                        </a:prstTxWarp>
+                        <a:noAutofit/>
+                      </wps:bodyPr>
+                    </wps:wsp>
+                  </a:graphicData>
+                </a:graphic>
+                <wp14:sizeRelH relativeFrom="margin">
+                  <wp14:pctWidth>0</wp14:pctWidth>
+                </wp14:sizeRelH>
+                <wp14:sizeRelV relativeFrom="margin">
+                  <wp14:pctHeight>0</wp14:pctHeight>
+                </wp14:sizeRelV>
+              </wp:anchor>
+            </w:drawing>
+          </mc:Choice>
+          <mc:Fallback>
+            <w:pict>
+              <v:shape id="Text Box 33693" o:spid="_x0000_s1027" type="#_x0000_t202" style="position:absolute;left:0;text-align:left;margin-left:-22.5pt;margin-top:415.25pt;width:297.75pt;height:147pt;z-index:251661312;visibility:visible;mso-wrap-style:square;mso-width-percent:0;mso-height-percent:0;mso-wrap-distance-left:9pt;mso-wrap-distance-top:0;mso-wrap-distance-right:9pt;mso-wrap-distance-bottom:0;mso-position-horizontal:absolute;mso-position-horizontal-relative:text;mso-position-vertical:absolute;mso-position-vertical-relative:text;mso-width-percent:0;mso-height-percent:0;mso-width-relative:margin;mso-height-relative:margin;v-text-anchor:top" o:gfxdata="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" fillcolor="white [3201]" stroked="f" strokeweight=".5pt">
+                <v:textbox>
+                  <w:txbxContent>
+                    <w:p>
+                      <w:pPr>
+                        <w:spacing w:line="480" w:lineRule="auto"/>
+                        <w:ind w:left="0"/>
+                        <w:rPr>
+                          <w:b/>
+                          <w:sz w:val="36"/>
+                        </w:rPr>
+                      </w:pPr>
+                      <w:r>
+                        <w:rPr>
+                          <w:b/>
+                          <w:sz w:val="36"/>
+                        </w:rPr>
+                        <w:t>Members:</w:t>
+                      </w:r>
+                    </w:p>
+                    <w:p>
+                      <w:pPr>
+                        <w:pStyle w:val="ListParagraph"/>
+                        <w:numPr>
+                          <w:ilvl w:val="0"/>
+                          <w:numId w:val="35"/>
+                        </w:numPr>
+                        <w:spacing w:line="480" w:lineRule="auto"/>
+                        <w:rPr>
+                          <w:u w:val="single"/>
+                        </w:rPr>
+                      </w:pPr>
+                      <w:r>
+                        <w:t xml:space="preserve">Esha Sajjad Mirza            </w:t>
+                      </w:r>
+                      <w:r>
+                        <w:rPr>
+                          <w:u w:val="single"/>
+                        </w:rPr>
+                        <w:t>01-136252-016</w:t>
+                      </w:r>
+                    </w:p>
+                    <w:p>
+                      <w:pPr>
+                        <w:pStyle w:val="ListParagraph"/>
+                        <w:numPr>
+                          <w:ilvl w:val="0"/>
+                          <w:numId w:val="35"/>
+                        </w:numPr>
+                        <w:spacing w:line="480" w:lineRule="auto"/>
+                      </w:pPr>
+                      <w:r>
+                        <w:t xml:space="preserve">Syed Salman Ali Shah     </w:t>
+                      </w:r>
+                      <w:r>
+                        <w:rPr>
+                          <w:u w:val="single"/>
+                        </w:rPr>
+                        <w:t>01-135242-044</w:t>
+                      </w:r>
+                    </w:p>
+                    <w:p>
+                      <w:pPr>
+                        <w:pStyle w:val="ListParagraph"/>
+                        <w:numPr>
+                          <w:ilvl w:val="0"/>
+                          <w:numId w:val="35"/>
+                        </w:numPr>
+                        <w:spacing w:line="480" w:lineRule="auto"/>
+                      </w:pPr>
+                      <w:r>
+                        <w:t xml:space="preserve">Qurat-ul-Ain                    </w:t>
+                      </w:r>
+                      <w:r>
+                        <w:rPr>
+                          <w:u w:val="single"/>
+                        </w:rPr>
+                        <w:t>01-135242-033</w:t>
+                      </w:r>
+                    </w:p>
+                  </w:txbxContent>
+                </v:textbox>
+              </v:shape>
+            </w:pict>
+          </mc:Fallback>
+        </mc:AlternateContent>
+      </w:r>
       <w:r>
         <w:rPr>
           <w:rFonts w:ascii="Calibri" w:eastAsia="Calibri" w:hAnsi="Calibri" w:cs="Calibri"/>
@@ -18,13 +425,13 @@
             <w:drawing>
               <wp:anchor distT="0" distB="0" distL="114300" distR="114300" simplePos="0" relativeHeight="251658240" behindDoc="0" locked="0" layoutInCell="1" allowOverlap="1">
                 <wp:simplePos x="0" y="0"/>
-                <wp:positionH relativeFrom="page">
+                <wp:positionH relativeFrom="margin">
                   <wp:posOffset>0</wp:posOffset>
                 </wp:positionH>
-                <wp:positionV relativeFrom="page">
-                  <wp:posOffset>9523</wp:posOffset>
+                <wp:positionV relativeFrom="margin">
+                  <wp:posOffset>149225</wp:posOffset>
                 </wp:positionV>
-                <wp:extent cx="7771638" cy="10029190"/>
+                <wp:extent cx="5878830" cy="8089265"/>
                 <wp:effectExtent l="0" t="0" r="0" b="0"/>
                 <wp:wrapTopAndBottom/>
                 <wp:docPr id="27403" name="Group 27403"/>
@@ -36,32 +443,11 @@
                       <wpg:grpSpPr>
                         <a:xfrm>
                           <a:off x="0" y="0"/>
-                          <a:ext cx="7771638" cy="10029190"/>
-                          <a:chOff x="0" y="0"/>
-                          <a:chExt cx="7771638" cy="10029190"/>
+                          <a:ext cx="5878830" cy="8089265"/>
+                          <a:chOff x="914705" y="904877"/>
+                          <a:chExt cx="5878885" cy="8089337"/>
                         </a:xfrm>
                       </wpg:grpSpPr>
-                      <pic:pic xmlns:pic="http://schemas.openxmlformats.org/drawingml/2006/picture">
-                        <pic:nvPicPr>
-                          <pic:cNvPr id="7" name="Picture 7"/>
-                          <pic:cNvPicPr/>
-                        </pic:nvPicPr>
-                        <pic:blipFill>
-                          <a:blip r:embed="rId7"/>
-                          <a:stretch>
-                            <a:fillRect/>
-                          </a:stretch>
-                        </pic:blipFill>
-                        <pic:spPr>
-                          <a:xfrm>
-                            <a:off x="0" y="0"/>
-                            <a:ext cx="7771638" cy="10029190"/>
-                          </a:xfrm>
-                          <a:prstGeom prst="rect">
-                            <a:avLst/>
-                          </a:prstGeom>
-                        </pic:spPr>
-                      </pic:pic>
                       <wps:wsp>
                         <wps:cNvPr id="8" name="Rectangle 8"/>
                         <wps:cNvSpPr/>
@@ -287,8 +673,8 @@
                         <wps:cNvSpPr/>
                         <wps:spPr>
                           <a:xfrm>
-                            <a:off x="2246630" y="3868795"/>
-                            <a:ext cx="4361855" cy="338496"/>
+                            <a:off x="2031535" y="3964046"/>
+                            <a:ext cx="3964024" cy="338496"/>
                           </a:xfrm>
                           <a:prstGeom prst="rect">
                             <a:avLst/>
@@ -397,8 +783,8 @@
                         <wps:cNvSpPr/>
                         <wps:spPr>
                           <a:xfrm>
-                            <a:off x="1039673" y="4579514"/>
-                            <a:ext cx="7570291" cy="211907"/>
+                            <a:off x="1802614" y="4399861"/>
+                            <a:ext cx="4552950" cy="315356"/>
                           </a:xfrm>
                           <a:prstGeom prst="rect">
                             <a:avLst/>
@@ -418,7 +804,7 @@
                                 <w:rPr>
                                   <w:b/>
                                 </w:rPr>
-                                <w:t>PROGRAMMING for ARTIFICIAL INTELLIGENCE TEAM PROJECT</w:t>
+                                <w:t>PROGRAMMING for ARTIFICIAL INTELLIGENCE</w:t>
                               </w:r>
                             </w:p>
                           </w:txbxContent>
@@ -467,8 +853,8 @@
                         <wps:cNvSpPr/>
                         <wps:spPr>
                           <a:xfrm>
-                            <a:off x="2720975" y="4908948"/>
-                            <a:ext cx="3097479" cy="240884"/>
+                            <a:off x="2711446" y="5461403"/>
+                            <a:ext cx="2518115" cy="240884"/>
                           </a:xfrm>
                           <a:prstGeom prst="rect">
                             <a:avLst/>
@@ -644,43 +1030,6 @@
                         </wps:bodyPr>
                       </wps:wsp>
                       <wps:wsp>
-                        <wps:cNvPr id="24" name="Rectangle 24"/>
-                        <wps:cNvSpPr/>
-                        <wps:spPr>
-                          <a:xfrm>
-                            <a:off x="914705" y="6271460"/>
-                            <a:ext cx="1375164" cy="297655"/>
-                          </a:xfrm>
-                          <a:prstGeom prst="rect">
-                            <a:avLst/>
-                          </a:prstGeom>
-                          <a:ln>
-                            <a:noFill/>
-                          </a:ln>
-                        </wps:spPr>
-                        <wps:txbx>
-                          <w:txbxContent>
-                            <w:p>
-                              <w:pPr>
-                                <w:spacing w:after="160" w:line="259" w:lineRule="auto"/>
-                                <w:ind w:left="0" w:right="0" w:firstLine="0"/>
-                              </w:pPr>
-                              <w:r>
-                                <w:rPr>
-                                  <w:rFonts w:ascii="Yu Gothic UI" w:eastAsia="Yu Gothic UI" w:hAnsi="Yu Gothic UI" w:cs="Yu Gothic UI"/>
-                                  <w:b/>
-                                  <w:sz w:val="36"/>
-                                </w:rPr>
-                                <w:t>Members:</w:t>
-                              </w:r>
-                            </w:p>
-                          </w:txbxContent>
-                        </wps:txbx>
-                        <wps:bodyPr horzOverflow="overflow" vert="horz" lIns="0" tIns="0" rIns="0" bIns="0" rtlCol="0">
-                          <a:noAutofit/>
-                        </wps:bodyPr>
-                      </wps:wsp>
-                      <wps:wsp>
                         <wps:cNvPr id="25" name="Rectangle 25"/>
                         <wps:cNvSpPr/>
                         <wps:spPr>
@@ -702,122 +1051,6 @@
                                 <w:spacing w:after="160" w:line="259" w:lineRule="auto"/>
                                 <w:ind w:left="0" w:right="0" w:firstLine="0"/>
                               </w:pPr>
-                              <w:r>
-                                <w:rPr>
-                                  <w:rFonts w:ascii="Yu Gothic UI" w:eastAsia="Yu Gothic UI" w:hAnsi="Yu Gothic UI" w:cs="Yu Gothic UI"/>
-                                  <w:b/>
-                                  <w:sz w:val="36"/>
-                                </w:rPr>
-                                <w:t xml:space="preserve"> </w:t>
-                              </w:r>
-                            </w:p>
-                          </w:txbxContent>
-                        </wps:txbx>
-                        <wps:bodyPr horzOverflow="overflow" vert="horz" lIns="0" tIns="0" rIns="0" bIns="0" rtlCol="0">
-                          <a:noAutofit/>
-                        </wps:bodyPr>
-                      </wps:wsp>
-                      <wps:wsp>
-                        <wps:cNvPr id="26" name="Rectangle 26"/>
-                        <wps:cNvSpPr/>
-                        <wps:spPr>
-                          <a:xfrm>
-                            <a:off x="1143305" y="6769845"/>
-                            <a:ext cx="152418" cy="232171"/>
-                          </a:xfrm>
-                          <a:prstGeom prst="rect">
-                            <a:avLst/>
-                          </a:prstGeom>
-                          <a:ln>
-                            <a:noFill/>
-                          </a:ln>
-                        </wps:spPr>
-                        <wps:txbx>
-                          <w:txbxContent>
-                            <w:p>
-                              <w:pPr>
-                                <w:spacing w:after="160" w:line="259" w:lineRule="auto"/>
-                                <w:ind w:left="0" w:right="0" w:firstLine="0"/>
-                              </w:pPr>
-                              <w:r>
-                                <w:rPr>
-                                  <w:rFonts w:ascii="Yu Gothic UI" w:eastAsia="Yu Gothic UI" w:hAnsi="Yu Gothic UI" w:cs="Yu Gothic UI"/>
-                                  <w:b/>
-                                </w:rPr>
-                                <w:t>1.</w:t>
-                              </w:r>
-                            </w:p>
-                          </w:txbxContent>
-                        </wps:txbx>
-                        <wps:bodyPr horzOverflow="overflow" vert="horz" lIns="0" tIns="0" rIns="0" bIns="0" rtlCol="0">
-                          <a:noAutofit/>
-                        </wps:bodyPr>
-                      </wps:wsp>
-                      <wps:wsp>
-                        <wps:cNvPr id="27" name="Rectangle 27"/>
-                        <wps:cNvSpPr/>
-                        <wps:spPr>
-                          <a:xfrm>
-                            <a:off x="1257605" y="6769845"/>
-                            <a:ext cx="65928" cy="222907"/>
-                          </a:xfrm>
-                          <a:prstGeom prst="rect">
-                            <a:avLst/>
-                          </a:prstGeom>
-                          <a:ln>
-                            <a:noFill/>
-                          </a:ln>
-                        </wps:spPr>
-                        <wps:txbx>
-                          <w:txbxContent>
-                            <w:p>
-                              <w:pPr>
-                                <w:spacing w:after="160" w:line="259" w:lineRule="auto"/>
-                                <w:ind w:left="0" w:right="0" w:firstLine="0"/>
-                              </w:pPr>
-                              <w:r>
-                                <w:rPr>
-                                  <w:rFonts w:ascii="Arial" w:eastAsia="Arial" w:hAnsi="Arial" w:cs="Arial"/>
-                                  <w:b/>
-                                </w:rPr>
-                                <w:t xml:space="preserve"> </w:t>
-                              </w:r>
-                            </w:p>
-                          </w:txbxContent>
-                        </wps:txbx>
-                        <wps:bodyPr horzOverflow="overflow" vert="horz" lIns="0" tIns="0" rIns="0" bIns="0" rtlCol="0">
-                          <a:noAutofit/>
-                        </wps:bodyPr>
-                      </wps:wsp>
-                      <wps:wsp>
-                        <wps:cNvPr id="28" name="Rectangle 28"/>
-                        <wps:cNvSpPr/>
-                        <wps:spPr>
-                          <a:xfrm>
-                            <a:off x="1371854" y="6769845"/>
-                            <a:ext cx="2305569" cy="232171"/>
-                          </a:xfrm>
-                          <a:prstGeom prst="rect">
-                            <a:avLst/>
-                          </a:prstGeom>
-                          <a:ln>
-                            <a:noFill/>
-                          </a:ln>
-                        </wps:spPr>
-                        <wps:txbx>
-                          <w:txbxContent>
-                            <w:p>
-                              <w:pPr>
-                                <w:spacing w:after="160" w:line="259" w:lineRule="auto"/>
-                                <w:ind w:left="0" w:right="0" w:firstLine="0"/>
-                              </w:pPr>
-                              <w:r>
-                                <w:rPr>
-                                  <w:rFonts w:ascii="Yu Gothic UI" w:eastAsia="Yu Gothic UI" w:hAnsi="Yu Gothic UI" w:cs="Yu Gothic UI"/>
-                                  <w:b/>
-                                </w:rPr>
-                                <w:t>Syed Salman Ali Shah</w:t>
-                              </w:r>
                             </w:p>
                           </w:txbxContent>
                         </wps:txbx>
@@ -853,191 +1086,6 @@
                                   <w:b/>
                                 </w:rPr>
                                 <w:t xml:space="preserve"> </w:t>
-                              </w:r>
-                            </w:p>
-                          </w:txbxContent>
-                        </wps:txbx>
-                        <wps:bodyPr horzOverflow="overflow" vert="horz" lIns="0" tIns="0" rIns="0" bIns="0" rtlCol="0">
-                          <a:noAutofit/>
-                        </wps:bodyPr>
-                      </wps:wsp>
-                      <wps:wsp>
-                        <wps:cNvPr id="27381" name="Rectangle 27381"/>
-                        <wps:cNvSpPr/>
-                        <wps:spPr>
-                          <a:xfrm>
-                            <a:off x="1371854" y="7102078"/>
-                            <a:ext cx="227084" cy="232171"/>
-                          </a:xfrm>
-                          <a:prstGeom prst="rect">
-                            <a:avLst/>
-                          </a:prstGeom>
-                          <a:ln>
-                            <a:noFill/>
-                          </a:ln>
-                        </wps:spPr>
-                        <wps:txbx>
-                          <w:txbxContent>
-                            <w:p>
-                              <w:pPr>
-                                <w:spacing w:after="160" w:line="259" w:lineRule="auto"/>
-                                <w:ind w:left="0" w:right="0" w:firstLine="0"/>
-                              </w:pPr>
-                              <w:r>
-                                <w:rPr>
-                                  <w:rFonts w:ascii="Yu Gothic UI" w:eastAsia="Yu Gothic UI" w:hAnsi="Yu Gothic UI" w:cs="Yu Gothic UI"/>
-                                  <w:b/>
-                                  <w:u w:val="single" w:color="000000"/>
-                                </w:rPr>
-                                <w:t>01</w:t>
-                              </w:r>
-                            </w:p>
-                          </w:txbxContent>
-                        </wps:txbx>
-                        <wps:bodyPr horzOverflow="overflow" vert="horz" lIns="0" tIns="0" rIns="0" bIns="0" rtlCol="0">
-                          <a:noAutofit/>
-                        </wps:bodyPr>
-                      </wps:wsp>
-                      <wps:wsp>
-                        <wps:cNvPr id="27383" name="Rectangle 27383"/>
-                        <wps:cNvSpPr/>
-                        <wps:spPr>
-                          <a:xfrm>
-                            <a:off x="1542542" y="7102078"/>
-                            <a:ext cx="95334" cy="232171"/>
-                          </a:xfrm>
-                          <a:prstGeom prst="rect">
-                            <a:avLst/>
-                          </a:prstGeom>
-                          <a:ln>
-                            <a:noFill/>
-                          </a:ln>
-                        </wps:spPr>
-                        <wps:txbx>
-                          <w:txbxContent>
-                            <w:p>
-                              <w:pPr>
-                                <w:spacing w:after="160" w:line="259" w:lineRule="auto"/>
-                                <w:ind w:left="0" w:right="0" w:firstLine="0"/>
-                              </w:pPr>
-                              <w:r>
-                                <w:rPr>
-                                  <w:rFonts w:ascii="Yu Gothic UI" w:eastAsia="Yu Gothic UI" w:hAnsi="Yu Gothic UI" w:cs="Yu Gothic UI"/>
-                                  <w:b/>
-                                  <w:u w:val="single" w:color="000000"/>
-                                </w:rPr>
-                                <w:t>-</w:t>
-                              </w:r>
-                            </w:p>
-                          </w:txbxContent>
-                        </wps:txbx>
-                        <wps:bodyPr horzOverflow="overflow" vert="horz" lIns="0" tIns="0" rIns="0" bIns="0" rtlCol="0">
-                          <a:noAutofit/>
-                        </wps:bodyPr>
-                      </wps:wsp>
-                      <wps:wsp>
-                        <wps:cNvPr id="27384" name="Rectangle 27384"/>
-                        <wps:cNvSpPr/>
-                        <wps:spPr>
-                          <a:xfrm>
-                            <a:off x="1614170" y="7102078"/>
-                            <a:ext cx="757930" cy="232171"/>
-                          </a:xfrm>
-                          <a:prstGeom prst="rect">
-                            <a:avLst/>
-                          </a:prstGeom>
-                          <a:ln>
-                            <a:noFill/>
-                          </a:ln>
-                        </wps:spPr>
-                        <wps:txbx>
-                          <w:txbxContent>
-                            <w:p>
-                              <w:pPr>
-                                <w:spacing w:after="160" w:line="259" w:lineRule="auto"/>
-                                <w:ind w:left="0" w:right="0" w:firstLine="0"/>
-                              </w:pPr>
-                              <w:r>
-                                <w:rPr>
-                                  <w:rFonts w:ascii="Yu Gothic UI" w:eastAsia="Yu Gothic UI" w:hAnsi="Yu Gothic UI" w:cs="Yu Gothic UI"/>
-                                  <w:b/>
-                                  <w:u w:val="single" w:color="000000"/>
-                                </w:rPr>
-                                <w:t>136242</w:t>
-                              </w:r>
-                            </w:p>
-                          </w:txbxContent>
-                        </wps:txbx>
-                        <wps:bodyPr horzOverflow="overflow" vert="horz" lIns="0" tIns="0" rIns="0" bIns="0" rtlCol="0">
-                          <a:noAutofit/>
-                        </wps:bodyPr>
-                      </wps:wsp>
-                      <wps:wsp>
-                        <wps:cNvPr id="27385" name="Rectangle 27385"/>
-                        <wps:cNvSpPr/>
-                        <wps:spPr>
-                          <a:xfrm>
-                            <a:off x="2184146" y="7102078"/>
-                            <a:ext cx="95334" cy="232171"/>
-                          </a:xfrm>
-                          <a:prstGeom prst="rect">
-                            <a:avLst/>
-                          </a:prstGeom>
-                          <a:ln>
-                            <a:noFill/>
-                          </a:ln>
-                        </wps:spPr>
-                        <wps:txbx>
-                          <w:txbxContent>
-                            <w:p>
-                              <w:pPr>
-                                <w:spacing w:after="160" w:line="259" w:lineRule="auto"/>
-                                <w:ind w:left="0" w:right="0" w:firstLine="0"/>
-                              </w:pPr>
-                              <w:r>
-                                <w:rPr>
-                                  <w:rFonts w:ascii="Yu Gothic UI" w:eastAsia="Yu Gothic UI" w:hAnsi="Yu Gothic UI" w:cs="Yu Gothic UI"/>
-                                  <w:b/>
-                                  <w:u w:val="single" w:color="000000"/>
-                                </w:rPr>
-                                <w:t>-</w:t>
-                              </w:r>
-                            </w:p>
-                          </w:txbxContent>
-                        </wps:txbx>
-                        <wps:bodyPr horzOverflow="overflow" vert="horz" lIns="0" tIns="0" rIns="0" bIns="0" rtlCol="0">
-                          <a:noAutofit/>
-                        </wps:bodyPr>
-                      </wps:wsp>
-                      <wps:wsp>
-                        <wps:cNvPr id="27386" name="Rectangle 27386"/>
-                        <wps:cNvSpPr/>
-                        <wps:spPr>
-                          <a:xfrm>
-                            <a:off x="2255774" y="7102078"/>
-                            <a:ext cx="404814" cy="232171"/>
-                          </a:xfrm>
-                          <a:prstGeom prst="rect">
-                            <a:avLst/>
-                          </a:prstGeom>
-                          <a:ln>
-                            <a:noFill/>
-                          </a:ln>
-                        </wps:spPr>
-                        <wps:txbx>
-                          <w:txbxContent>
-                            <w:p>
-                              <w:pPr>
-                                <w:spacing w:after="160" w:line="259" w:lineRule="auto"/>
-                                <w:ind w:left="0" w:right="0" w:firstLine="0"/>
-                              </w:pPr>
-                              <w:r>
-                                <w:rPr>
-                                  <w:rFonts w:ascii="Yu Gothic UI" w:eastAsia="Yu Gothic UI" w:hAnsi="Yu Gothic UI" w:cs="Yu Gothic UI"/>
-                                  <w:b/>
-                                  <w:u w:val="single" w:color="000000"/>
-                                </w:rPr>
-                                <w:t>044</w:t>
                               </w:r>
                             </w:p>
                           </w:txbxContent>
@@ -1083,42 +1131,6 @@
                         </wps:bodyPr>
                       </wps:wsp>
                       <wps:wsp>
-                        <wps:cNvPr id="37" name="Rectangle 37"/>
-                        <wps:cNvSpPr/>
-                        <wps:spPr>
-                          <a:xfrm>
-                            <a:off x="1143305" y="7434691"/>
-                            <a:ext cx="188903" cy="232170"/>
-                          </a:xfrm>
-                          <a:prstGeom prst="rect">
-                            <a:avLst/>
-                          </a:prstGeom>
-                          <a:ln>
-                            <a:noFill/>
-                          </a:ln>
-                        </wps:spPr>
-                        <wps:txbx>
-                          <w:txbxContent>
-                            <w:p>
-                              <w:pPr>
-                                <w:spacing w:after="160" w:line="259" w:lineRule="auto"/>
-                                <w:ind w:left="0" w:right="0" w:firstLine="0"/>
-                              </w:pPr>
-                              <w:r>
-                                <w:rPr>
-                                  <w:rFonts w:ascii="Yu Gothic UI" w:eastAsia="Yu Gothic UI" w:hAnsi="Yu Gothic UI" w:cs="Yu Gothic UI"/>
-                                  <w:b/>
-                                </w:rPr>
-                                <w:t>2.</w:t>
-                              </w:r>
-                            </w:p>
-                          </w:txbxContent>
-                        </wps:txbx>
-                        <wps:bodyPr horzOverflow="overflow" vert="horz" lIns="0" tIns="0" rIns="0" bIns="0" rtlCol="0">
-                          <a:noAutofit/>
-                        </wps:bodyPr>
-                      </wps:wsp>
-                      <wps:wsp>
                         <wps:cNvPr id="38" name="Rectangle 38"/>
                         <wps:cNvSpPr/>
                         <wps:spPr>
@@ -1155,51 +1167,6 @@
                         </wps:bodyPr>
                       </wps:wsp>
                       <wps:wsp>
-                        <wps:cNvPr id="39" name="Rectangle 39"/>
-                        <wps:cNvSpPr/>
-                        <wps:spPr>
-                          <a:xfrm>
-                            <a:off x="1371854" y="7434691"/>
-                            <a:ext cx="1736884" cy="232170"/>
-                          </a:xfrm>
-                          <a:prstGeom prst="rect">
-                            <a:avLst/>
-                          </a:prstGeom>
-                          <a:ln>
-                            <a:noFill/>
-                          </a:ln>
-                        </wps:spPr>
-                        <wps:txbx>
-                          <w:txbxContent>
-                            <w:p>
-                              <w:pPr>
-                                <w:spacing w:after="160" w:line="259" w:lineRule="auto"/>
-                                <w:ind w:left="0" w:right="0" w:firstLine="0"/>
-                              </w:pPr>
-                              <w:r>
-                                <w:rPr>
-                                  <w:rFonts w:ascii="Yu Gothic UI" w:eastAsia="Yu Gothic UI" w:hAnsi="Yu Gothic UI" w:cs="Yu Gothic UI"/>
-                                  <w:b/>
-                                </w:rPr>
-                                <w:t xml:space="preserve">Esha Sajjad </w:t>
-                              </w:r>
-                              <w:proofErr w:type="spellStart"/>
-                              <w:r>
-                                <w:rPr>
-                                  <w:rFonts w:ascii="Yu Gothic UI" w:eastAsia="Yu Gothic UI" w:hAnsi="Yu Gothic UI" w:cs="Yu Gothic UI"/>
-                                  <w:b/>
-                                </w:rPr>
-                                <w:t>Mirz</w:t>
-                              </w:r>
-                              <w:proofErr w:type="spellEnd"/>
-                            </w:p>
-                          </w:txbxContent>
-                        </wps:txbx>
-                        <wps:bodyPr horzOverflow="overflow" vert="horz" lIns="0" tIns="0" rIns="0" bIns="0" rtlCol="0">
-                          <a:noAutofit/>
-                        </wps:bodyPr>
-                      </wps:wsp>
-                      <wps:wsp>
                         <wps:cNvPr id="40" name="Rectangle 40"/>
                         <wps:cNvSpPr/>
                         <wps:spPr>
@@ -1221,13 +1188,6 @@
                                 <w:spacing w:after="160" w:line="259" w:lineRule="auto"/>
                                 <w:ind w:left="0" w:right="0" w:firstLine="0"/>
                               </w:pPr>
-                              <w:r>
-                                <w:rPr>
-                                  <w:rFonts w:ascii="Yu Gothic UI" w:eastAsia="Yu Gothic UI" w:hAnsi="Yu Gothic UI" w:cs="Yu Gothic UI"/>
-                                  <w:b/>
-                                </w:rPr>
-                                <w:t>a</w:t>
-                              </w:r>
                             </w:p>
                           </w:txbxContent>
                         </wps:txbx>
@@ -1263,191 +1223,6 @@
                                   <w:b/>
                                 </w:rPr>
                                 <w:t xml:space="preserve"> </w:t>
-                              </w:r>
-                            </w:p>
-                          </w:txbxContent>
-                        </wps:txbx>
-                        <wps:bodyPr horzOverflow="overflow" vert="horz" lIns="0" tIns="0" rIns="0" bIns="0" rtlCol="0">
-                          <a:noAutofit/>
-                        </wps:bodyPr>
-                      </wps:wsp>
-                      <wps:wsp>
-                        <wps:cNvPr id="27392" name="Rectangle 27392"/>
-                        <wps:cNvSpPr/>
-                        <wps:spPr>
-                          <a:xfrm>
-                            <a:off x="1371854" y="7765398"/>
-                            <a:ext cx="227084" cy="232171"/>
-                          </a:xfrm>
-                          <a:prstGeom prst="rect">
-                            <a:avLst/>
-                          </a:prstGeom>
-                          <a:ln>
-                            <a:noFill/>
-                          </a:ln>
-                        </wps:spPr>
-                        <wps:txbx>
-                          <w:txbxContent>
-                            <w:p>
-                              <w:pPr>
-                                <w:spacing w:after="160" w:line="259" w:lineRule="auto"/>
-                                <w:ind w:left="0" w:right="0" w:firstLine="0"/>
-                              </w:pPr>
-                              <w:r>
-                                <w:rPr>
-                                  <w:rFonts w:ascii="Yu Gothic UI" w:eastAsia="Yu Gothic UI" w:hAnsi="Yu Gothic UI" w:cs="Yu Gothic UI"/>
-                                  <w:b/>
-                                  <w:u w:val="single" w:color="000000"/>
-                                </w:rPr>
-                                <w:t>01</w:t>
-                              </w:r>
-                            </w:p>
-                          </w:txbxContent>
-                        </wps:txbx>
-                        <wps:bodyPr horzOverflow="overflow" vert="horz" lIns="0" tIns="0" rIns="0" bIns="0" rtlCol="0">
-                          <a:noAutofit/>
-                        </wps:bodyPr>
-                      </wps:wsp>
-                      <wps:wsp>
-                        <wps:cNvPr id="27393" name="Rectangle 27393"/>
-                        <wps:cNvSpPr/>
-                        <wps:spPr>
-                          <a:xfrm>
-                            <a:off x="1542542" y="7765398"/>
-                            <a:ext cx="95334" cy="232171"/>
-                          </a:xfrm>
-                          <a:prstGeom prst="rect">
-                            <a:avLst/>
-                          </a:prstGeom>
-                          <a:ln>
-                            <a:noFill/>
-                          </a:ln>
-                        </wps:spPr>
-                        <wps:txbx>
-                          <w:txbxContent>
-                            <w:p>
-                              <w:pPr>
-                                <w:spacing w:after="160" w:line="259" w:lineRule="auto"/>
-                                <w:ind w:left="0" w:right="0" w:firstLine="0"/>
-                              </w:pPr>
-                              <w:r>
-                                <w:rPr>
-                                  <w:rFonts w:ascii="Yu Gothic UI" w:eastAsia="Yu Gothic UI" w:hAnsi="Yu Gothic UI" w:cs="Yu Gothic UI"/>
-                                  <w:b/>
-                                  <w:u w:val="single" w:color="000000"/>
-                                </w:rPr>
-                                <w:t>-</w:t>
-                              </w:r>
-                            </w:p>
-                          </w:txbxContent>
-                        </wps:txbx>
-                        <wps:bodyPr horzOverflow="overflow" vert="horz" lIns="0" tIns="0" rIns="0" bIns="0" rtlCol="0">
-                          <a:noAutofit/>
-                        </wps:bodyPr>
-                      </wps:wsp>
-                      <wps:wsp>
-                        <wps:cNvPr id="27394" name="Rectangle 27394"/>
-                        <wps:cNvSpPr/>
-                        <wps:spPr>
-                          <a:xfrm>
-                            <a:off x="1614170" y="7765398"/>
-                            <a:ext cx="754136" cy="232171"/>
-                          </a:xfrm>
-                          <a:prstGeom prst="rect">
-                            <a:avLst/>
-                          </a:prstGeom>
-                          <a:ln>
-                            <a:noFill/>
-                          </a:ln>
-                        </wps:spPr>
-                        <wps:txbx>
-                          <w:txbxContent>
-                            <w:p>
-                              <w:pPr>
-                                <w:spacing w:after="160" w:line="259" w:lineRule="auto"/>
-                                <w:ind w:left="0" w:right="0" w:firstLine="0"/>
-                              </w:pPr>
-                              <w:r>
-                                <w:rPr>
-                                  <w:rFonts w:ascii="Yu Gothic UI" w:eastAsia="Yu Gothic UI" w:hAnsi="Yu Gothic UI" w:cs="Yu Gothic UI"/>
-                                  <w:b/>
-                                  <w:u w:val="single" w:color="000000"/>
-                                </w:rPr>
-                                <w:t>136252</w:t>
-                              </w:r>
-                            </w:p>
-                          </w:txbxContent>
-                        </wps:txbx>
-                        <wps:bodyPr horzOverflow="overflow" vert="horz" lIns="0" tIns="0" rIns="0" bIns="0" rtlCol="0">
-                          <a:noAutofit/>
-                        </wps:bodyPr>
-                      </wps:wsp>
-                      <wps:wsp>
-                        <wps:cNvPr id="27395" name="Rectangle 27395"/>
-                        <wps:cNvSpPr/>
-                        <wps:spPr>
-                          <a:xfrm>
-                            <a:off x="2181098" y="7765398"/>
-                            <a:ext cx="95334" cy="232171"/>
-                          </a:xfrm>
-                          <a:prstGeom prst="rect">
-                            <a:avLst/>
-                          </a:prstGeom>
-                          <a:ln>
-                            <a:noFill/>
-                          </a:ln>
-                        </wps:spPr>
-                        <wps:txbx>
-                          <w:txbxContent>
-                            <w:p>
-                              <w:pPr>
-                                <w:spacing w:after="160" w:line="259" w:lineRule="auto"/>
-                                <w:ind w:left="0" w:right="0" w:firstLine="0"/>
-                              </w:pPr>
-                              <w:r>
-                                <w:rPr>
-                                  <w:rFonts w:ascii="Yu Gothic UI" w:eastAsia="Yu Gothic UI" w:hAnsi="Yu Gothic UI" w:cs="Yu Gothic UI"/>
-                                  <w:b/>
-                                  <w:u w:val="single" w:color="000000"/>
-                                </w:rPr>
-                                <w:t>-</w:t>
-                              </w:r>
-                            </w:p>
-                          </w:txbxContent>
-                        </wps:txbx>
-                        <wps:bodyPr horzOverflow="overflow" vert="horz" lIns="0" tIns="0" rIns="0" bIns="0" rtlCol="0">
-                          <a:noAutofit/>
-                        </wps:bodyPr>
-                      </wps:wsp>
-                      <wps:wsp>
-                        <wps:cNvPr id="27396" name="Rectangle 27396"/>
-                        <wps:cNvSpPr/>
-                        <wps:spPr>
-                          <a:xfrm>
-                            <a:off x="2251202" y="7765398"/>
-                            <a:ext cx="359282" cy="232171"/>
-                          </a:xfrm>
-                          <a:prstGeom prst="rect">
-                            <a:avLst/>
-                          </a:prstGeom>
-                          <a:ln>
-                            <a:noFill/>
-                          </a:ln>
-                        </wps:spPr>
-                        <wps:txbx>
-                          <w:txbxContent>
-                            <w:p>
-                              <w:pPr>
-                                <w:spacing w:after="160" w:line="259" w:lineRule="auto"/>
-                                <w:ind w:left="0" w:right="0" w:firstLine="0"/>
-                              </w:pPr>
-                              <w:r>
-                                <w:rPr>
-                                  <w:rFonts w:ascii="Yu Gothic UI" w:eastAsia="Yu Gothic UI" w:hAnsi="Yu Gothic UI" w:cs="Yu Gothic UI"/>
-                                  <w:b/>
-                                  <w:u w:val="single" w:color="000000"/>
-                                </w:rPr>
-                                <w:t>016</w:t>
                               </w:r>
                             </w:p>
                           </w:txbxContent>
@@ -1493,42 +1268,6 @@
                         </wps:bodyPr>
                       </wps:wsp>
                       <wps:wsp>
-                        <wps:cNvPr id="49" name="Rectangle 49"/>
-                        <wps:cNvSpPr/>
-                        <wps:spPr>
-                          <a:xfrm>
-                            <a:off x="1143305" y="8097631"/>
-                            <a:ext cx="188903" cy="232170"/>
-                          </a:xfrm>
-                          <a:prstGeom prst="rect">
-                            <a:avLst/>
-                          </a:prstGeom>
-                          <a:ln>
-                            <a:noFill/>
-                          </a:ln>
-                        </wps:spPr>
-                        <wps:txbx>
-                          <w:txbxContent>
-                            <w:p>
-                              <w:pPr>
-                                <w:spacing w:after="160" w:line="259" w:lineRule="auto"/>
-                                <w:ind w:left="0" w:right="0" w:firstLine="0"/>
-                              </w:pPr>
-                              <w:r>
-                                <w:rPr>
-                                  <w:rFonts w:ascii="Yu Gothic UI" w:eastAsia="Yu Gothic UI" w:hAnsi="Yu Gothic UI" w:cs="Yu Gothic UI"/>
-                                  <w:b/>
-                                </w:rPr>
-                                <w:t>3.</w:t>
-                              </w:r>
-                            </w:p>
-                          </w:txbxContent>
-                        </wps:txbx>
-                        <wps:bodyPr horzOverflow="overflow" vert="horz" lIns="0" tIns="0" rIns="0" bIns="0" rtlCol="0">
-                          <a:noAutofit/>
-                        </wps:bodyPr>
-                      </wps:wsp>
-                      <wps:wsp>
                         <wps:cNvPr id="50" name="Rectangle 50"/>
                         <wps:cNvSpPr/>
                         <wps:spPr>
@@ -1565,186 +1304,6 @@
                         </wps:bodyPr>
                       </wps:wsp>
                       <wps:wsp>
-                        <wps:cNvPr id="51" name="Rectangle 51"/>
-                        <wps:cNvSpPr/>
-                        <wps:spPr>
-                          <a:xfrm>
-                            <a:off x="1371854" y="8097631"/>
-                            <a:ext cx="612795" cy="232170"/>
-                          </a:xfrm>
-                          <a:prstGeom prst="rect">
-                            <a:avLst/>
-                          </a:prstGeom>
-                          <a:ln>
-                            <a:noFill/>
-                          </a:ln>
-                        </wps:spPr>
-                        <wps:txbx>
-                          <w:txbxContent>
-                            <w:p>
-                              <w:pPr>
-                                <w:spacing w:after="160" w:line="259" w:lineRule="auto"/>
-                                <w:ind w:left="0" w:right="0" w:firstLine="0"/>
-                              </w:pPr>
-                              <w:r>
-                                <w:rPr>
-                                  <w:rFonts w:ascii="Yu Gothic UI" w:eastAsia="Yu Gothic UI" w:hAnsi="Yu Gothic UI" w:cs="Yu Gothic UI"/>
-                                  <w:b/>
-                                </w:rPr>
-                                <w:t>Qurat</w:t>
-                              </w:r>
-                            </w:p>
-                          </w:txbxContent>
-                        </wps:txbx>
-                        <wps:bodyPr horzOverflow="overflow" vert="horz" lIns="0" tIns="0" rIns="0" bIns="0" rtlCol="0">
-                          <a:noAutofit/>
-                        </wps:bodyPr>
-                      </wps:wsp>
-                      <wps:wsp>
-                        <wps:cNvPr id="52" name="Rectangle 52"/>
-                        <wps:cNvSpPr/>
-                        <wps:spPr>
-                          <a:xfrm>
-                            <a:off x="1832102" y="8097631"/>
-                            <a:ext cx="95334" cy="232170"/>
-                          </a:xfrm>
-                          <a:prstGeom prst="rect">
-                            <a:avLst/>
-                          </a:prstGeom>
-                          <a:ln>
-                            <a:noFill/>
-                          </a:ln>
-                        </wps:spPr>
-                        <wps:txbx>
-                          <w:txbxContent>
-                            <w:p>
-                              <w:pPr>
-                                <w:spacing w:after="160" w:line="259" w:lineRule="auto"/>
-                                <w:ind w:left="0" w:right="0" w:firstLine="0"/>
-                              </w:pPr>
-                              <w:r>
-                                <w:rPr>
-                                  <w:rFonts w:ascii="Yu Gothic UI" w:eastAsia="Yu Gothic UI" w:hAnsi="Yu Gothic UI" w:cs="Yu Gothic UI"/>
-                                  <w:b/>
-                                </w:rPr>
-                                <w:t>-</w:t>
-                              </w:r>
-                            </w:p>
-                          </w:txbxContent>
-                        </wps:txbx>
-                        <wps:bodyPr horzOverflow="overflow" vert="horz" lIns="0" tIns="0" rIns="0" bIns="0" rtlCol="0">
-                          <a:noAutofit/>
-                        </wps:bodyPr>
-                      </wps:wsp>
-                      <wps:wsp>
-                        <wps:cNvPr id="53" name="Rectangle 53"/>
-                        <wps:cNvSpPr/>
-                        <wps:spPr>
-                          <a:xfrm>
-                            <a:off x="1903730" y="8097631"/>
-                            <a:ext cx="199726" cy="232170"/>
-                          </a:xfrm>
-                          <a:prstGeom prst="rect">
-                            <a:avLst/>
-                          </a:prstGeom>
-                          <a:ln>
-                            <a:noFill/>
-                          </a:ln>
-                        </wps:spPr>
-                        <wps:txbx>
-                          <w:txbxContent>
-                            <w:p>
-                              <w:pPr>
-                                <w:spacing w:after="160" w:line="259" w:lineRule="auto"/>
-                                <w:ind w:left="0" w:right="0" w:firstLine="0"/>
-                              </w:pPr>
-                              <w:r>
-                                <w:rPr>
-                                  <w:rFonts w:ascii="Yu Gothic UI" w:eastAsia="Yu Gothic UI" w:hAnsi="Yu Gothic UI" w:cs="Yu Gothic UI"/>
-                                  <w:b/>
-                                </w:rPr>
-                                <w:t>ul</w:t>
-                              </w:r>
-                            </w:p>
-                          </w:txbxContent>
-                        </wps:txbx>
-                        <wps:bodyPr horzOverflow="overflow" vert="horz" lIns="0" tIns="0" rIns="0" bIns="0" rtlCol="0">
-                          <a:noAutofit/>
-                        </wps:bodyPr>
-                      </wps:wsp>
-                      <wps:wsp>
-                        <wps:cNvPr id="54" name="Rectangle 54"/>
-                        <wps:cNvSpPr/>
-                        <wps:spPr>
-                          <a:xfrm>
-                            <a:off x="2054606" y="8097631"/>
-                            <a:ext cx="95334" cy="232170"/>
-                          </a:xfrm>
-                          <a:prstGeom prst="rect">
-                            <a:avLst/>
-                          </a:prstGeom>
-                          <a:ln>
-                            <a:noFill/>
-                          </a:ln>
-                        </wps:spPr>
-                        <wps:txbx>
-                          <w:txbxContent>
-                            <w:p>
-                              <w:pPr>
-                                <w:spacing w:after="160" w:line="259" w:lineRule="auto"/>
-                                <w:ind w:left="0" w:right="0" w:firstLine="0"/>
-                              </w:pPr>
-                              <w:r>
-                                <w:rPr>
-                                  <w:rFonts w:ascii="Yu Gothic UI" w:eastAsia="Yu Gothic UI" w:hAnsi="Yu Gothic UI" w:cs="Yu Gothic UI"/>
-                                  <w:b/>
-                                </w:rPr>
-                                <w:t>-</w:t>
-                              </w:r>
-                            </w:p>
-                          </w:txbxContent>
-                        </wps:txbx>
-                        <wps:bodyPr horzOverflow="overflow" vert="horz" lIns="0" tIns="0" rIns="0" bIns="0" rtlCol="0">
-                          <a:noAutofit/>
-                        </wps:bodyPr>
-                      </wps:wsp>
-                      <wps:wsp>
-                        <wps:cNvPr id="55" name="Rectangle 55"/>
-                        <wps:cNvSpPr/>
-                        <wps:spPr>
-                          <a:xfrm>
-                            <a:off x="2126234" y="8097631"/>
-                            <a:ext cx="361519" cy="232170"/>
-                          </a:xfrm>
-                          <a:prstGeom prst="rect">
-                            <a:avLst/>
-                          </a:prstGeom>
-                          <a:ln>
-                            <a:noFill/>
-                          </a:ln>
-                        </wps:spPr>
-                        <wps:txbx>
-                          <w:txbxContent>
-                            <w:p>
-                              <w:pPr>
-                                <w:spacing w:after="160" w:line="259" w:lineRule="auto"/>
-                                <w:ind w:left="0" w:right="0" w:firstLine="0"/>
-                              </w:pPr>
-                              <w:r>
-                                <w:rPr>
-                                  <w:rFonts w:ascii="Yu Gothic UI" w:eastAsia="Yu Gothic UI" w:hAnsi="Yu Gothic UI" w:cs="Yu Gothic UI"/>
-                                  <w:b/>
-                                </w:rPr>
-                                <w:t>Ain</w:t>
-                              </w:r>
-                            </w:p>
-                          </w:txbxContent>
-                        </wps:txbx>
-                        <wps:bodyPr horzOverflow="overflow" vert="horz" lIns="0" tIns="0" rIns="0" bIns="0" rtlCol="0">
-                          <a:noAutofit/>
-                        </wps:bodyPr>
-                      </wps:wsp>
-                      <wps:wsp>
                         <wps:cNvPr id="56" name="Rectangle 56"/>
                         <wps:cNvSpPr/>
                         <wps:spPr>
@@ -1772,191 +1331,6 @@
                                   <w:b/>
                                 </w:rPr>
                                 <w:t xml:space="preserve"> </w:t>
-                              </w:r>
-                            </w:p>
-                          </w:txbxContent>
-                        </wps:txbx>
-                        <wps:bodyPr horzOverflow="overflow" vert="horz" lIns="0" tIns="0" rIns="0" bIns="0" rtlCol="0">
-                          <a:noAutofit/>
-                        </wps:bodyPr>
-                      </wps:wsp>
-                      <wps:wsp>
-                        <wps:cNvPr id="27397" name="Rectangle 27397"/>
-                        <wps:cNvSpPr/>
-                        <wps:spPr>
-                          <a:xfrm>
-                            <a:off x="1371854" y="8429862"/>
-                            <a:ext cx="227084" cy="232171"/>
-                          </a:xfrm>
-                          <a:prstGeom prst="rect">
-                            <a:avLst/>
-                          </a:prstGeom>
-                          <a:ln>
-                            <a:noFill/>
-                          </a:ln>
-                        </wps:spPr>
-                        <wps:txbx>
-                          <w:txbxContent>
-                            <w:p>
-                              <w:pPr>
-                                <w:spacing w:after="160" w:line="259" w:lineRule="auto"/>
-                                <w:ind w:left="0" w:right="0" w:firstLine="0"/>
-                              </w:pPr>
-                              <w:r>
-                                <w:rPr>
-                                  <w:rFonts w:ascii="Yu Gothic UI" w:eastAsia="Yu Gothic UI" w:hAnsi="Yu Gothic UI" w:cs="Yu Gothic UI"/>
-                                  <w:b/>
-                                  <w:u w:val="single" w:color="000000"/>
-                                </w:rPr>
-                                <w:t>01</w:t>
-                              </w:r>
-                            </w:p>
-                          </w:txbxContent>
-                        </wps:txbx>
-                        <wps:bodyPr horzOverflow="overflow" vert="horz" lIns="0" tIns="0" rIns="0" bIns="0" rtlCol="0">
-                          <a:noAutofit/>
-                        </wps:bodyPr>
-                      </wps:wsp>
-                      <wps:wsp>
-                        <wps:cNvPr id="27398" name="Rectangle 27398"/>
-                        <wps:cNvSpPr/>
-                        <wps:spPr>
-                          <a:xfrm>
-                            <a:off x="1542542" y="8429862"/>
-                            <a:ext cx="95334" cy="232171"/>
-                          </a:xfrm>
-                          <a:prstGeom prst="rect">
-                            <a:avLst/>
-                          </a:prstGeom>
-                          <a:ln>
-                            <a:noFill/>
-                          </a:ln>
-                        </wps:spPr>
-                        <wps:txbx>
-                          <w:txbxContent>
-                            <w:p>
-                              <w:pPr>
-                                <w:spacing w:after="160" w:line="259" w:lineRule="auto"/>
-                                <w:ind w:left="0" w:right="0" w:firstLine="0"/>
-                              </w:pPr>
-                              <w:r>
-                                <w:rPr>
-                                  <w:rFonts w:ascii="Yu Gothic UI" w:eastAsia="Yu Gothic UI" w:hAnsi="Yu Gothic UI" w:cs="Yu Gothic UI"/>
-                                  <w:b/>
-                                  <w:u w:val="single" w:color="000000"/>
-                                </w:rPr>
-                                <w:t>-</w:t>
-                              </w:r>
-                            </w:p>
-                          </w:txbxContent>
-                        </wps:txbx>
-                        <wps:bodyPr horzOverflow="overflow" vert="horz" lIns="0" tIns="0" rIns="0" bIns="0" rtlCol="0">
-                          <a:noAutofit/>
-                        </wps:bodyPr>
-                      </wps:wsp>
-                      <wps:wsp>
-                        <wps:cNvPr id="27399" name="Rectangle 27399"/>
-                        <wps:cNvSpPr/>
-                        <wps:spPr>
-                          <a:xfrm>
-                            <a:off x="1614170" y="8429862"/>
-                            <a:ext cx="757930" cy="232171"/>
-                          </a:xfrm>
-                          <a:prstGeom prst="rect">
-                            <a:avLst/>
-                          </a:prstGeom>
-                          <a:ln>
-                            <a:noFill/>
-                          </a:ln>
-                        </wps:spPr>
-                        <wps:txbx>
-                          <w:txbxContent>
-                            <w:p>
-                              <w:pPr>
-                                <w:spacing w:after="160" w:line="259" w:lineRule="auto"/>
-                                <w:ind w:left="0" w:right="0" w:firstLine="0"/>
-                              </w:pPr>
-                              <w:r>
-                                <w:rPr>
-                                  <w:rFonts w:ascii="Yu Gothic UI" w:eastAsia="Yu Gothic UI" w:hAnsi="Yu Gothic UI" w:cs="Yu Gothic UI"/>
-                                  <w:b/>
-                                  <w:u w:val="single" w:color="000000"/>
-                                </w:rPr>
-                                <w:t>136242</w:t>
-                              </w:r>
-                            </w:p>
-                          </w:txbxContent>
-                        </wps:txbx>
-                        <wps:bodyPr horzOverflow="overflow" vert="horz" lIns="0" tIns="0" rIns="0" bIns="0" rtlCol="0">
-                          <a:noAutofit/>
-                        </wps:bodyPr>
-                      </wps:wsp>
-                      <wps:wsp>
-                        <wps:cNvPr id="27400" name="Rectangle 27400"/>
-                        <wps:cNvSpPr/>
-                        <wps:spPr>
-                          <a:xfrm>
-                            <a:off x="2184146" y="8429862"/>
-                            <a:ext cx="95334" cy="232171"/>
-                          </a:xfrm>
-                          <a:prstGeom prst="rect">
-                            <a:avLst/>
-                          </a:prstGeom>
-                          <a:ln>
-                            <a:noFill/>
-                          </a:ln>
-                        </wps:spPr>
-                        <wps:txbx>
-                          <w:txbxContent>
-                            <w:p>
-                              <w:pPr>
-                                <w:spacing w:after="160" w:line="259" w:lineRule="auto"/>
-                                <w:ind w:left="0" w:right="0" w:firstLine="0"/>
-                              </w:pPr>
-                              <w:r>
-                                <w:rPr>
-                                  <w:rFonts w:ascii="Yu Gothic UI" w:eastAsia="Yu Gothic UI" w:hAnsi="Yu Gothic UI" w:cs="Yu Gothic UI"/>
-                                  <w:b/>
-                                  <w:u w:val="single" w:color="000000"/>
-                                </w:rPr>
-                                <w:t>-</w:t>
-                              </w:r>
-                            </w:p>
-                          </w:txbxContent>
-                        </wps:txbx>
-                        <wps:bodyPr horzOverflow="overflow" vert="horz" lIns="0" tIns="0" rIns="0" bIns="0" rtlCol="0">
-                          <a:noAutofit/>
-                        </wps:bodyPr>
-                      </wps:wsp>
-                      <wps:wsp>
-                        <wps:cNvPr id="27401" name="Rectangle 27401"/>
-                        <wps:cNvSpPr/>
-                        <wps:spPr>
-                          <a:xfrm>
-                            <a:off x="2255774" y="8429862"/>
-                            <a:ext cx="393194" cy="232171"/>
-                          </a:xfrm>
-                          <a:prstGeom prst="rect">
-                            <a:avLst/>
-                          </a:prstGeom>
-                          <a:ln>
-                            <a:noFill/>
-                          </a:ln>
-                        </wps:spPr>
-                        <wps:txbx>
-                          <w:txbxContent>
-                            <w:p>
-                              <w:pPr>
-                                <w:spacing w:after="160" w:line="259" w:lineRule="auto"/>
-                                <w:ind w:left="0" w:right="0" w:firstLine="0"/>
-                              </w:pPr>
-                              <w:r>
-                                <w:rPr>
-                                  <w:rFonts w:ascii="Yu Gothic UI" w:eastAsia="Yu Gothic UI" w:hAnsi="Yu Gothic UI" w:cs="Yu Gothic UI"/>
-                                  <w:b/>
-                                  <w:u w:val="single" w:color="000000"/>
-                                </w:rPr>
-                                <w:t>033</w:t>
                               </w:r>
                             </w:p>
                           </w:txbxContent>
@@ -2043,7 +1417,7 @@
                           <pic:cNvPicPr/>
                         </pic:nvPicPr>
                         <pic:blipFill>
-                          <a:blip r:embed="rId8"/>
+                          <a:blip r:embed="rId10"/>
                           <a:stretch>
                             <a:fillRect/>
                           </a:stretch>
@@ -2061,12 +1435,522 @@
                     </wpg:wgp>
                   </a:graphicData>
                 </a:graphic>
+                <wp14:sizeRelH relativeFrom="margin">
+                  <wp14:pctWidth>0</wp14:pctWidth>
+                </wp14:sizeRelH>
+                <wp14:sizeRelV relativeFrom="margin">
+                  <wp14:pctHeight>0</wp14:pctHeight>
+                </wp14:sizeRelV>
               </wp:anchor>
             </w:drawing>
           </mc:Choice>
           <mc:Fallback>
             <w:pict>
-              <v:group id="Group 27403" o:spid="_x0000_s1026" style="position:absolute;left:0;text-align:left;margin-left:0;margin-top:.75pt;width:611.95pt;height:789.7pt;z-index:251658240;mso-position-horizontal-relative:page;mso-position-vertical-relative:page" coordsize="77716,100291" o:gfxdata="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">
+              <v:group id="Group 27403" o:spid="_x0000_s1028" style="position:absolute;left:0;text-align:left;margin-left:0;margin-top:11.75pt;width:462.9pt;height:636.95pt;z-index:251658240;mso-position-horizontal-relative:margin;mso-position-vertical-relative:margin;mso-width-relative:margin;mso-height-relative:margin" coordorigin="9147,9048" coordsize="58788,80893" o:gfxdata="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">
+                <v:rect id="Rectangle 8" o:spid="_x0000_s1029" style="position:absolute;left:9147;top:32966;width:421;height:1900;visibility:visible;mso-wrap-style:square;v-text-anchor:top" o:gfxdata="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" filled="f" stroked="f">
+                  <v:textbox inset="0,0,0,0">
+                    <w:txbxContent>
+                      <w:p>
+                        <w:pPr>
+                          <w:spacing w:after="160" w:line="259" w:lineRule="auto"/>
+                          <w:ind w:left="0" w:right="0" w:firstLine="0"/>
+                        </w:pPr>
+                        <w:r>
+                          <w:rPr>
+                            <w:rFonts w:ascii="Calibri" w:eastAsia="Calibri" w:hAnsi="Calibri" w:cs="Calibri"/>
+                            <w:sz w:val="22"/>
+                          </w:rPr>
+                          <w:t xml:space="preserve"> </w:t>
+                        </w:r>
+                      </w:p>
+                    </w:txbxContent>
+                  </v:textbox>
+                </v:rect>
+                <v:rect id="Rectangle 9" o:spid="_x0000_s1030" style="position:absolute;left:52678;top:32966;width:421;height:1900;visibility:visible;mso-wrap-style:square;v-text-anchor:top" o:gfxdata="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" filled="f" stroked="f">
+                  <v:textbox inset="0,0,0,0">
+                    <w:txbxContent>
+                      <w:p>
+                        <w:pPr>
+                          <w:spacing w:after="160" w:line="259" w:lineRule="auto"/>
+                          <w:ind w:left="0" w:right="0" w:firstLine="0"/>
+                        </w:pPr>
+                        <w:r>
+                          <w:rPr>
+                            <w:rFonts w:ascii="Calibri" w:eastAsia="Calibri" w:hAnsi="Calibri" w:cs="Calibri"/>
+                            <w:sz w:val="22"/>
+                          </w:rPr>
+                          <w:t xml:space="preserve"> </w:t>
+                        </w:r>
+                      </w:p>
+                    </w:txbxContent>
+                  </v:textbox>
+                </v:rect>
+                <v:rect id="Rectangle 10" o:spid="_x0000_s1031" style="position:absolute;left:26417;top:35466;width:31435;height:2064;visibility:visible;mso-wrap-style:square;v-text-anchor:top" o:gfxdata="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" filled="f" stroked="f">
+                  <v:textbox inset="0,0,0,0">
+                    <w:txbxContent>
+                      <w:p>
+                        <w:pPr>
+                          <w:spacing w:after="160" w:line="259" w:lineRule="auto"/>
+                          <w:ind w:left="0" w:right="0" w:firstLine="0"/>
+                        </w:pPr>
+                        <w:r>
+                          <w:rPr>
+                            <w:rFonts w:ascii="Calibri" w:eastAsia="Calibri" w:hAnsi="Calibri" w:cs="Calibri"/>
+                            <w:color w:val="1F4E79"/>
+                            <w:sz w:val="24"/>
+                          </w:rPr>
+                          <w:t>Bahria University Islamabad Campus E</w:t>
+                        </w:r>
+                      </w:p>
+                    </w:txbxContent>
+                  </v:textbox>
+                </v:rect>
+                <v:rect id="Rectangle 11" o:spid="_x0000_s1032" style="position:absolute;left:50072;top:35466;width:620;height:2064;visibility:visible;mso-wrap-style:square;v-text-anchor:top" o:gfxdata="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" filled="f" stroked="f">
+                  <v:textbox inset="0,0,0,0">
+                    <w:txbxContent>
+                      <w:p>
+                        <w:pPr>
+                          <w:spacing w:after="160" w:line="259" w:lineRule="auto"/>
+                          <w:ind w:left="0" w:right="0" w:firstLine="0"/>
+                        </w:pPr>
+                        <w:r>
+                          <w:rPr>
+                            <w:rFonts w:ascii="Calibri" w:eastAsia="Calibri" w:hAnsi="Calibri" w:cs="Calibri"/>
+                            <w:color w:val="1F4E79"/>
+                            <w:sz w:val="24"/>
+                          </w:rPr>
+                          <w:t>-</w:t>
+                        </w:r>
+                      </w:p>
+                    </w:txbxContent>
+                  </v:textbox>
+                </v:rect>
+                <v:rect id="Rectangle 12" o:spid="_x0000_s1033" style="position:absolute;left:50544;top:35466;width:1028;height:2064;visibility:visible;mso-wrap-style:square;v-text-anchor:top" o:gfxdata="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" filled="f" stroked="f">
+                  <v:textbox inset="0,0,0,0">
+                    <w:txbxContent>
+                      <w:p>
+                        <w:pPr>
+                          <w:spacing w:after="160" w:line="259" w:lineRule="auto"/>
+                          <w:ind w:left="0" w:right="0" w:firstLine="0"/>
+                        </w:pPr>
+                        <w:r>
+                          <w:rPr>
+                            <w:rFonts w:ascii="Calibri" w:eastAsia="Calibri" w:hAnsi="Calibri" w:cs="Calibri"/>
+                            <w:color w:val="1F4E79"/>
+                            <w:sz w:val="24"/>
+                          </w:rPr>
+                          <w:t>8</w:t>
+                        </w:r>
+                      </w:p>
+                    </w:txbxContent>
+                  </v:textbox>
+                </v:rect>
+                <v:rect id="Rectangle 13" o:spid="_x0000_s1034" style="position:absolute;left:51306;top:35466;width:458;height:2064;visibility:visible;mso-wrap-style:square;v-text-anchor:top" o:gfxdata="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" filled="f" stroked="f">
+                  <v:textbox inset="0,0,0,0">
+                    <w:txbxContent>
+                      <w:p>
+                        <w:pPr>
+                          <w:spacing w:after="160" w:line="259" w:lineRule="auto"/>
+                          <w:ind w:left="0" w:right="0" w:firstLine="0"/>
+                        </w:pPr>
+                        <w:r>
+                          <w:rPr>
+                            <w:rFonts w:ascii="Calibri" w:eastAsia="Calibri" w:hAnsi="Calibri" w:cs="Calibri"/>
+                            <w:color w:val="1F4E79"/>
+                            <w:sz w:val="24"/>
+                          </w:rPr>
+                          <w:t xml:space="preserve"> </w:t>
+                        </w:r>
+                      </w:p>
+                    </w:txbxContent>
+                  </v:textbox>
+                </v:rect>
+                <v:rect id="Rectangle 14" o:spid="_x0000_s1035" style="position:absolute;left:20315;top:39640;width:39640;height:3385;visibility:visible;mso-wrap-style:square;v-text-anchor:top" o:gfxdata="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" filled="f" stroked="f">
+                  <v:textbox inset="0,0,0,0">
+                    <w:txbxContent>
+                      <w:p>
+                        <w:pPr>
+                          <w:spacing w:after="160" w:line="259" w:lineRule="auto"/>
+                          <w:ind w:left="0" w:right="0" w:firstLine="0"/>
+                        </w:pPr>
+                        <w:r>
+                          <w:rPr>
+                            <w:rFonts w:ascii="Bahnschrift" w:eastAsia="Bahnschrift" w:hAnsi="Bahnschrift" w:cs="Bahnschrift"/>
+                            <w:color w:val="0D0D0D"/>
+                            <w:sz w:val="40"/>
+                          </w:rPr>
+                          <w:t>Department of Computer Science</w:t>
+                        </w:r>
+                      </w:p>
+                    </w:txbxContent>
+                  </v:textbox>
+                </v:rect>
+                <v:rect id="Rectangle 15" o:spid="_x0000_s1036" style="position:absolute;left:55269;top:38687;width:795;height:3385;visibility:visible;mso-wrap-style:square;v-text-anchor:top" o:gfxdata="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" filled="f" stroked="f">
+                  <v:textbox inset="0,0,0,0">
+                    <w:txbxContent>
+                      <w:p>
+                        <w:pPr>
+                          <w:spacing w:after="160" w:line="259" w:lineRule="auto"/>
+                          <w:ind w:left="0" w:right="0" w:firstLine="0"/>
+                        </w:pPr>
+                        <w:r>
+                          <w:rPr>
+                            <w:rFonts w:ascii="Bahnschrift" w:eastAsia="Bahnschrift" w:hAnsi="Bahnschrift" w:cs="Bahnschrift"/>
+                            <w:color w:val="0D0D0D"/>
+                            <w:sz w:val="40"/>
+                          </w:rPr>
+                          <w:t xml:space="preserve"> </w:t>
+                        </w:r>
+                      </w:p>
+                    </w:txbxContent>
+                  </v:textbox>
+                </v:rect>
+                <v:rect id="Rectangle 16" o:spid="_x0000_s1037" style="position:absolute;left:38868;top:42766;width:421;height:1899;visibility:visible;mso-wrap-style:square;v-text-anchor:top" o:gfxdata="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" filled="f" stroked="f">
+                  <v:textbox inset="0,0,0,0">
+                    <w:txbxContent>
+                      <w:p>
+                        <w:pPr>
+                          <w:spacing w:after="160" w:line="259" w:lineRule="auto"/>
+                          <w:ind w:left="0" w:right="0" w:firstLine="0"/>
+                        </w:pPr>
+                        <w:r>
+                          <w:rPr>
+                            <w:rFonts w:ascii="Calibri" w:eastAsia="Calibri" w:hAnsi="Calibri" w:cs="Calibri"/>
+                            <w:sz w:val="22"/>
+                          </w:rPr>
+                          <w:t xml:space="preserve"> </w:t>
+                        </w:r>
+                      </w:p>
+                    </w:txbxContent>
+                  </v:textbox>
+                </v:rect>
+                <v:rect id="Rectangle 17" o:spid="_x0000_s1038" style="position:absolute;left:18026;top:43998;width:45529;height:3154;visibility:visible;mso-wrap-style:square;v-text-anchor:top" o:gfxdata="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" filled="f" stroked="f">
+                  <v:textbox inset="0,0,0,0">
+                    <w:txbxContent>
+                      <w:p>
+                        <w:pPr>
+                          <w:spacing w:after="160" w:line="259" w:lineRule="auto"/>
+                          <w:ind w:left="0" w:right="0" w:firstLine="0"/>
+                        </w:pPr>
+                        <w:r>
+                          <w:rPr>
+                            <w:b/>
+                          </w:rPr>
+                          <w:t>PROGRAMMING for ARTIFICIAL INTELLIGENCE</w:t>
+                        </w:r>
+                      </w:p>
+                    </w:txbxContent>
+                  </v:textbox>
+                </v:rect>
+                <v:rect id="Rectangle 18" o:spid="_x0000_s1039" style="position:absolute;left:67343;top:45795;width:592;height:2119;visibility:visible;mso-wrap-style:square;v-text-anchor:top" o:gfxdata="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" filled="f" stroked="f">
+                  <v:textbox inset="0,0,0,0">
+                    <w:txbxContent>
+                      <w:p>
+                        <w:pPr>
+                          <w:spacing w:after="160" w:line="259" w:lineRule="auto"/>
+                          <w:ind w:left="0" w:right="0" w:firstLine="0"/>
+                        </w:pPr>
+                        <w:r>
+                          <w:rPr>
+                            <w:b/>
+                          </w:rPr>
+                          <w:t xml:space="preserve"> </w:t>
+                        </w:r>
+                      </w:p>
+                    </w:txbxContent>
+                  </v:textbox>
+                </v:rect>
+                <v:rect id="Rectangle 19" o:spid="_x0000_s1040" style="position:absolute;left:27114;top:54614;width:25181;height:2408;visibility:visible;mso-wrap-style:square;v-text-anchor:top" o:gfxdata="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" filled="f" stroked="f">
+                  <v:textbox inset="0,0,0,0">
+                    <w:txbxContent>
+                      <w:p>
+                        <w:pPr>
+                          <w:spacing w:after="160" w:line="259" w:lineRule="auto"/>
+                          <w:ind w:left="0" w:right="0" w:firstLine="0"/>
+                        </w:pPr>
+                        <w:r>
+                          <w:rPr>
+                            <w:b/>
+                            <w:sz w:val="32"/>
+                          </w:rPr>
+                          <w:t>Project Report &amp; Proposal</w:t>
+                        </w:r>
+                      </w:p>
+                    </w:txbxContent>
+                  </v:textbox>
+                </v:rect>
+                <v:rect id="Rectangle 20" o:spid="_x0000_s1041" style="position:absolute;left:50514;top:49089;width:674;height:2409;visibility:visible;mso-wrap-style:square;v-text-anchor:top" o:gfxdata="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" filled="f" stroked="f">
+                  <v:textbox inset="0,0,0,0">
+                    <w:txbxContent>
+                      <w:p>
+                        <w:pPr>
+                          <w:spacing w:after="160" w:line="259" w:lineRule="auto"/>
+                          <w:ind w:left="0" w:right="0" w:firstLine="0"/>
+                        </w:pPr>
+                        <w:r>
+                          <w:rPr>
+                            <w:b/>
+                            <w:sz w:val="32"/>
+                          </w:rPr>
+                          <w:t xml:space="preserve"> </w:t>
+                        </w:r>
+                      </w:p>
+                    </w:txbxContent>
+                  </v:textbox>
+                </v:rect>
+                <v:rect id="Rectangle 21" o:spid="_x0000_s1042" style="position:absolute;left:9147;top:52384;width:421;height:1900;visibility:visible;mso-wrap-style:square;v-text-anchor:top" o:gfxdata="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" filled="f" stroked="f">
+                  <v:textbox inset="0,0,0,0">
+                    <w:txbxContent>
+                      <w:p>
+                        <w:pPr>
+                          <w:spacing w:after="160" w:line="259" w:lineRule="auto"/>
+                          <w:ind w:left="0" w:right="0" w:firstLine="0"/>
+                        </w:pPr>
+                        <w:r>
+                          <w:rPr>
+                            <w:rFonts w:ascii="Calibri" w:eastAsia="Calibri" w:hAnsi="Calibri" w:cs="Calibri"/>
+                            <w:sz w:val="22"/>
+                          </w:rPr>
+                          <w:t xml:space="preserve"> </w:t>
+                        </w:r>
+                      </w:p>
+                    </w:txbxContent>
+                  </v:textbox>
+                </v:rect>
+                <v:rect id="Rectangle 22" o:spid="_x0000_s1043" style="position:absolute;left:9147;top:55234;width:421;height:1900;visibility:visible;mso-wrap-style:square;v-text-anchor:top" o:gfxdata="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" filled="f" stroked="f">
+                  <v:textbox inset="0,0,0,0">
+                    <w:txbxContent>
+                      <w:p>
+                        <w:pPr>
+                          <w:spacing w:after="160" w:line="259" w:lineRule="auto"/>
+                          <w:ind w:left="0" w:right="0" w:firstLine="0"/>
+                        </w:pPr>
+                        <w:r>
+                          <w:rPr>
+                            <w:rFonts w:ascii="Calibri" w:eastAsia="Calibri" w:hAnsi="Calibri" w:cs="Calibri"/>
+                            <w:sz w:val="22"/>
+                          </w:rPr>
+                          <w:t xml:space="preserve"> </w:t>
+                        </w:r>
+                      </w:p>
+                    </w:txbxContent>
+                  </v:textbox>
+                </v:rect>
+                <v:rect id="Rectangle 23" o:spid="_x0000_s1044" style="position:absolute;left:9147;top:58603;width:512;height:1825;visibility:visible;mso-wrap-style:square;v-text-anchor:top" o:gfxdata="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" filled="f" stroked="f">
+                  <v:textbox inset="0,0,0,0">
+                    <w:txbxContent>
+                      <w:p>
+                        <w:pPr>
+                          <w:spacing w:after="160" w:line="259" w:lineRule="auto"/>
+                          <w:ind w:left="0" w:right="0" w:firstLine="0"/>
+                        </w:pPr>
+                        <w:r>
+                          <w:rPr>
+                            <w:rFonts w:ascii="Yu Gothic UI" w:eastAsia="Yu Gothic UI" w:hAnsi="Yu Gothic UI" w:cs="Yu Gothic UI"/>
+                            <w:b/>
+                            <w:sz w:val="22"/>
+                          </w:rPr>
+                          <w:t xml:space="preserve"> </w:t>
+                        </w:r>
+                      </w:p>
+                    </w:txbxContent>
+                  </v:textbox>
+                </v:rect>
+                <v:rect id="Rectangle 25" o:spid="_x0000_s1045" style="position:absolute;left:19479;top:62714;width:836;height:2977;visibility:visible;mso-wrap-style:square;v-text-anchor:top" o:gfxdata="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" filled="f" stroked="f">
+                  <v:textbox inset="0,0,0,0">
+                    <w:txbxContent>
+                      <w:p>
+                        <w:pPr>
+                          <w:spacing w:after="160" w:line="259" w:lineRule="auto"/>
+                          <w:ind w:left="0" w:right="0" w:firstLine="0"/>
+                        </w:pPr>
+                      </w:p>
+                    </w:txbxContent>
+                  </v:textbox>
+                </v:rect>
+                <v:rect id="Rectangle 29" o:spid="_x0000_s1046" style="position:absolute;left:31065;top:67698;width:652;height:2322;visibility:visible;mso-wrap-style:square;v-text-anchor:top" o:gfxdata="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" filled="f" stroked="f">
+                  <v:textbox inset="0,0,0,0">
+                    <w:txbxContent>
+                      <w:p>
+                        <w:pPr>
+                          <w:spacing w:after="160" w:line="259" w:lineRule="auto"/>
+                          <w:ind w:left="0" w:right="0" w:firstLine="0"/>
+                        </w:pPr>
+                        <w:r>
+                          <w:rPr>
+                            <w:rFonts w:ascii="Yu Gothic UI" w:eastAsia="Yu Gothic UI" w:hAnsi="Yu Gothic UI" w:cs="Yu Gothic UI"/>
+                            <w:b/>
+                          </w:rPr>
+                          <w:t xml:space="preserve"> </w:t>
+                        </w:r>
+                      </w:p>
+                    </w:txbxContent>
+                  </v:textbox>
+                </v:rect>
+                <v:rect id="Rectangle 35" o:spid="_x0000_s1047" style="position:absolute;left:25579;top:71020;width:652;height:2322;visibility:visible;mso-wrap-style:square;v-text-anchor:top" o:gfxdata="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" filled="f" stroked="f">
+                  <v:textbox inset="0,0,0,0">
+                    <w:txbxContent>
+                      <w:p>
+                        <w:pPr>
+                          <w:spacing w:after="160" w:line="259" w:lineRule="auto"/>
+                          <w:ind w:left="0" w:right="0" w:firstLine="0"/>
+                        </w:pPr>
+                        <w:r>
+                          <w:rPr>
+                            <w:rFonts w:ascii="Yu Gothic UI" w:eastAsia="Yu Gothic UI" w:hAnsi="Yu Gothic UI" w:cs="Yu Gothic UI"/>
+                            <w:b/>
+                          </w:rPr>
+                          <w:t xml:space="preserve"> </w:t>
+                        </w:r>
+                      </w:p>
+                    </w:txbxContent>
+                  </v:textbox>
+                </v:rect>
+                <v:rect id="Rectangle 38" o:spid="_x0000_s1048" style="position:absolute;left:12849;top:74346;width:660;height:2229;visibility:visible;mso-wrap-style:square;v-text-anchor:top" o:gfxdata="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" filled="f" stroked="f">
+                  <v:textbox inset="0,0,0,0">
+                    <w:txbxContent>
+                      <w:p>
+                        <w:pPr>
+                          <w:spacing w:after="160" w:line="259" w:lineRule="auto"/>
+                          <w:ind w:left="0" w:right="0" w:firstLine="0"/>
+                        </w:pPr>
+                        <w:r>
+                          <w:rPr>
+                            <w:rFonts w:ascii="Arial" w:eastAsia="Arial" w:hAnsi="Arial" w:cs="Arial"/>
+                            <w:b/>
+                          </w:rPr>
+                          <w:t xml:space="preserve"> </w:t>
+                        </w:r>
+                      </w:p>
+                    </w:txbxContent>
+                  </v:textbox>
+                </v:rect>
+                <v:rect id="Rectangle 40" o:spid="_x0000_s1049" style="position:absolute;left:26783;top:74346;width:1237;height:2322;visibility:visible;mso-wrap-style:square;v-text-anchor:top" o:gfxdata="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" filled="f" stroked="f">
+                  <v:textbox inset="0,0,0,0">
+                    <w:txbxContent>
+                      <w:p>
+                        <w:pPr>
+                          <w:spacing w:after="160" w:line="259" w:lineRule="auto"/>
+                          <w:ind w:left="0" w:right="0" w:firstLine="0"/>
+                        </w:pPr>
+                      </w:p>
+                    </w:txbxContent>
+                  </v:textbox>
+                </v:rect>
+                <v:rect id="Rectangle 41" o:spid="_x0000_s1050" style="position:absolute;left:27697;top:74346;width:652;height:2322;visibility:visible;mso-wrap-style:square;v-text-anchor:top" o:gfxdata="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" filled="f" stroked="f">
+                  <v:textbox inset="0,0,0,0">
+                    <w:txbxContent>
+                      <w:p>
+                        <w:pPr>
+                          <w:spacing w:after="160" w:line="259" w:lineRule="auto"/>
+                          <w:ind w:left="0" w:right="0" w:firstLine="0"/>
+                        </w:pPr>
+                        <w:r>
+                          <w:rPr>
+                            <w:rFonts w:ascii="Yu Gothic UI" w:eastAsia="Yu Gothic UI" w:hAnsi="Yu Gothic UI" w:cs="Yu Gothic UI"/>
+                            <w:b/>
+                          </w:rPr>
+                          <w:t xml:space="preserve"> </w:t>
+                        </w:r>
+                      </w:p>
+                    </w:txbxContent>
+                  </v:textbox>
+                </v:rect>
+                <v:rect id="Rectangle 47" o:spid="_x0000_s1051" style="position:absolute;left:25198;top:77653;width:652;height:2322;visibility:visible;mso-wrap-style:square;v-text-anchor:top" o:gfxdata="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" filled="f" stroked="f">
+                  <v:textbox inset="0,0,0,0">
+                    <w:txbxContent>
+                      <w:p>
+                        <w:pPr>
+                          <w:spacing w:after="160" w:line="259" w:lineRule="auto"/>
+                          <w:ind w:left="0" w:right="0" w:firstLine="0"/>
+                        </w:pPr>
+                        <w:r>
+                          <w:rPr>
+                            <w:rFonts w:ascii="Yu Gothic UI" w:eastAsia="Yu Gothic UI" w:hAnsi="Yu Gothic UI" w:cs="Yu Gothic UI"/>
+                            <w:b/>
+                          </w:rPr>
+                          <w:t xml:space="preserve"> </w:t>
+                        </w:r>
+                      </w:p>
+                    </w:txbxContent>
+                  </v:textbox>
+                </v:rect>
+                <v:rect id="Rectangle 50" o:spid="_x0000_s1052" style="position:absolute;left:12849;top:80976;width:660;height:2229;visibility:visible;mso-wrap-style:square;v-text-anchor:top" o:gfxdata="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" filled="f" stroked="f">
+                  <v:textbox inset="0,0,0,0">
+                    <w:txbxContent>
+                      <w:p>
+                        <w:pPr>
+                          <w:spacing w:after="160" w:line="259" w:lineRule="auto"/>
+                          <w:ind w:left="0" w:right="0" w:firstLine="0"/>
+                        </w:pPr>
+                        <w:r>
+                          <w:rPr>
+                            <w:rFonts w:ascii="Arial" w:eastAsia="Arial" w:hAnsi="Arial" w:cs="Arial"/>
+                            <w:b/>
+                          </w:rPr>
+                          <w:t xml:space="preserve"> </w:t>
+                        </w:r>
+                      </w:p>
+                    </w:txbxContent>
+                  </v:textbox>
+                </v:rect>
+                <v:rect id="Rectangle 56" o:spid="_x0000_s1053" style="position:absolute;left:23959;top:80976;width:652;height:2322;visibility:visible;mso-wrap-style:square;v-text-anchor:top" o:gfxdata="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" filled="f" stroked="f">
+                  <v:textbox inset="0,0,0,0">
+                    <w:txbxContent>
+                      <w:p>
+                        <w:pPr>
+                          <w:spacing w:after="160" w:line="259" w:lineRule="auto"/>
+                          <w:ind w:left="0" w:right="0" w:firstLine="0"/>
+                        </w:pPr>
+                        <w:r>
+                          <w:rPr>
+                            <w:rFonts w:ascii="Yu Gothic UI" w:eastAsia="Yu Gothic UI" w:hAnsi="Yu Gothic UI" w:cs="Yu Gothic UI"/>
+                            <w:b/>
+                          </w:rPr>
+                          <w:t xml:space="preserve"> </w:t>
+                        </w:r>
+                      </w:p>
+                    </w:txbxContent>
+                  </v:textbox>
+                </v:rect>
+                <v:rect id="Rectangle 62" o:spid="_x0000_s1054" style="position:absolute;left:25502;top:84298;width:653;height:2322;visibility:visible;mso-wrap-style:square;v-text-anchor:top" o:gfxdata="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" filled="f" stroked="f">
+                  <v:textbox inset="0,0,0,0">
+                    <w:txbxContent>
+                      <w:p>
+                        <w:pPr>
+                          <w:spacing w:after="160" w:line="259" w:lineRule="auto"/>
+                          <w:ind w:left="0" w:right="0" w:firstLine="0"/>
+                        </w:pPr>
+                        <w:r>
+                          <w:rPr>
+                            <w:rFonts w:ascii="Yu Gothic UI" w:eastAsia="Yu Gothic UI" w:hAnsi="Yu Gothic UI" w:cs="Yu Gothic UI"/>
+                            <w:b/>
+                          </w:rPr>
+                          <w:t xml:space="preserve"> </w:t>
+                        </w:r>
+                      </w:p>
+                    </w:txbxContent>
+                  </v:textbox>
+                </v:rect>
+                <v:rect id="Rectangle 64" o:spid="_x0000_s1055" style="position:absolute;left:13718;top:87620;width:652;height:2322;visibility:visible;mso-wrap-style:square;v-text-anchor:top" o:gfxdata="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" filled="f" stroked="f">
+                  <v:textbox inset="0,0,0,0">
+                    <w:txbxContent>
+                      <w:p>
+                        <w:pPr>
+                          <w:spacing w:after="160" w:line="259" w:lineRule="auto"/>
+                          <w:ind w:left="0" w:right="0" w:firstLine="0"/>
+                        </w:pPr>
+                        <w:r>
+                          <w:rPr>
+                            <w:rFonts w:ascii="Yu Gothic UI" w:eastAsia="Yu Gothic UI" w:hAnsi="Yu Gothic UI" w:cs="Yu Gothic UI"/>
+                            <w:b/>
+                          </w:rPr>
+                          <w:t xml:space="preserve"> </w:t>
+                        </w:r>
+                      </w:p>
+                    </w:txbxContent>
+                  </v:textbox>
+                </v:rect>
                 <v:shapetype id="_x0000_t75" coordsize="21600,21600" o:spt="75" o:preferrelative="t" path="m@4@5l@4@11@9@11@9@5xe" filled="f" stroked="f">
                   <v:stroke joinstyle="miter"/>
                   <v:formulas>
@@ -2086,1297 +1970,251 @@
                   <v:path o:extrusionok="f" gradientshapeok="t" o:connecttype="rect"/>
                   <o:lock v:ext="edit" aspectratio="t"/>
                 </v:shapetype>
-                <v:shape id="Picture 7" o:spid="_x0000_s1027" type="#_x0000_t75" style="position:absolute;width:77716;height:100291;visibility:visible;mso-wrap-style:square" o:gfxdata="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">
-                  <v:imagedata r:id="rId9" o:title=""/>
+                <v:shape id="Picture 66" o:spid="_x0000_s1056" type="#_x0000_t75" style="position:absolute;left:25050;top:9048;width:27623;height:24952;visibility:visible;mso-wrap-style:square" o:gfxdata="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">
+                  <v:imagedata r:id="rId11" o:title=""/>
                 </v:shape>
-                <v:rect id="Rectangle 8" o:spid="_x0000_s1028" style="position:absolute;left:9147;top:32966;width:421;height:1900;visibility:visible;mso-wrap-style:square;v-text-anchor:top" o:gfxdata="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" filled="f" stroked="f">
-                  <v:textbox inset="0,0,0,0">
-                    <w:txbxContent>
-                      <w:p>
-                        <w:pPr>
-                          <w:spacing w:after="160" w:line="259" w:lineRule="auto"/>
-                          <w:ind w:left="0" w:right="0" w:firstLine="0"/>
-                        </w:pPr>
-                        <w:r>
-                          <w:rPr>
-                            <w:rFonts w:ascii="Calibri" w:eastAsia="Calibri" w:hAnsi="Calibri" w:cs="Calibri"/>
-                            <w:sz w:val="22"/>
-                          </w:rPr>
-                          <w:t xml:space="preserve"> </w:t>
-                        </w:r>
-                      </w:p>
-                    </w:txbxContent>
-                  </v:textbox>
-                </v:rect>
-                <v:rect id="Rectangle 9" o:spid="_x0000_s1029" style="position:absolute;left:52678;top:32966;width:421;height:1900;visibility:visible;mso-wrap-style:square;v-text-anchor:top" o:gfxdata="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" filled="f" stroked="f">
-                  <v:textbox inset="0,0,0,0">
-                    <w:txbxContent>
-                      <w:p>
-                        <w:pPr>
-                          <w:spacing w:after="160" w:line="259" w:lineRule="auto"/>
-                          <w:ind w:left="0" w:right="0" w:firstLine="0"/>
-                        </w:pPr>
-                        <w:r>
-                          <w:rPr>
-                            <w:rFonts w:ascii="Calibri" w:eastAsia="Calibri" w:hAnsi="Calibri" w:cs="Calibri"/>
-                            <w:sz w:val="22"/>
-                          </w:rPr>
-                          <w:t xml:space="preserve"> </w:t>
-                        </w:r>
-                      </w:p>
-                    </w:txbxContent>
-                  </v:textbox>
-                </v:rect>
-                <v:rect id="Rectangle 10" o:spid="_x0000_s1030" style="position:absolute;left:26417;top:35466;width:31435;height:2064;visibility:visible;mso-wrap-style:square;v-text-anchor:top" o:gfxdata="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" filled="f" stroked="f">
-                  <v:textbox inset="0,0,0,0">
-                    <w:txbxContent>
-                      <w:p>
-                        <w:pPr>
-                          <w:spacing w:after="160" w:line="259" w:lineRule="auto"/>
-                          <w:ind w:left="0" w:right="0" w:firstLine="0"/>
-                        </w:pPr>
-                        <w:r>
-                          <w:rPr>
-                            <w:rFonts w:ascii="Calibri" w:eastAsia="Calibri" w:hAnsi="Calibri" w:cs="Calibri"/>
-                            <w:color w:val="1F4E79"/>
-                            <w:sz w:val="24"/>
-                          </w:rPr>
-                          <w:t>Bahria University Islamabad Campus E</w:t>
-                        </w:r>
-                      </w:p>
-                    </w:txbxContent>
-                  </v:textbox>
-                </v:rect>
-                <v:rect id="Rectangle 11" o:spid="_x0000_s1031" style="position:absolute;left:50072;top:35466;width:620;height:2064;visibility:visible;mso-wrap-style:square;v-text-anchor:top" o:gfxdata="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" filled="f" stroked="f">
-                  <v:textbox inset="0,0,0,0">
-                    <w:txbxContent>
-                      <w:p>
-                        <w:pPr>
-                          <w:spacing w:after="160" w:line="259" w:lineRule="auto"/>
-                          <w:ind w:left="0" w:right="0" w:firstLine="0"/>
-                        </w:pPr>
-                        <w:r>
-                          <w:rPr>
-                            <w:rFonts w:ascii="Calibri" w:eastAsia="Calibri" w:hAnsi="Calibri" w:cs="Calibri"/>
-                            <w:color w:val="1F4E79"/>
-                            <w:sz w:val="24"/>
-                          </w:rPr>
-                          <w:t>-</w:t>
-                        </w:r>
-                      </w:p>
-                    </w:txbxContent>
-                  </v:textbox>
-                </v:rect>
-                <v:rect id="Rectangle 12" o:spid="_x0000_s1032" style="position:absolute;left:50544;top:35466;width:1028;height:2064;visibility:visible;mso-wrap-style:square;v-text-anchor:top" o:gfxdata="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" filled="f" stroked="f">
-                  <v:textbox inset="0,0,0,0">
-                    <w:txbxContent>
-                      <w:p>
-                        <w:pPr>
-                          <w:spacing w:after="160" w:line="259" w:lineRule="auto"/>
-                          <w:ind w:left="0" w:right="0" w:firstLine="0"/>
-                        </w:pPr>
-                        <w:r>
-                          <w:rPr>
-                            <w:rFonts w:ascii="Calibri" w:eastAsia="Calibri" w:hAnsi="Calibri" w:cs="Calibri"/>
-                            <w:color w:val="1F4E79"/>
-                            <w:sz w:val="24"/>
-                          </w:rPr>
-                          <w:t>8</w:t>
-                        </w:r>
-                      </w:p>
-                    </w:txbxContent>
-                  </v:textbox>
-                </v:rect>
-                <v:rect id="Rectangle 13" o:spid="_x0000_s1033" style="position:absolute;left:51306;top:35466;width:458;height:2064;visibility:visible;mso-wrap-style:square;v-text-anchor:top" o:gfxdata="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" filled="f" stroked="f">
-                  <v:textbox inset="0,0,0,0">
-                    <w:txbxContent>
-                      <w:p>
-                        <w:pPr>
-                          <w:spacing w:after="160" w:line="259" w:lineRule="auto"/>
-                          <w:ind w:left="0" w:right="0" w:firstLine="0"/>
-                        </w:pPr>
-                        <w:r>
-                          <w:rPr>
-                            <w:rFonts w:ascii="Calibri" w:eastAsia="Calibri" w:hAnsi="Calibri" w:cs="Calibri"/>
-                            <w:color w:val="1F4E79"/>
-                            <w:sz w:val="24"/>
-                          </w:rPr>
-                          <w:t xml:space="preserve"> </w:t>
-                        </w:r>
-                      </w:p>
-                    </w:txbxContent>
-                  </v:textbox>
-                </v:rect>
-                <v:rect id="Rectangle 14" o:spid="_x0000_s1034" style="position:absolute;left:22466;top:38687;width:43618;height:3385;visibility:visible;mso-wrap-style:square;v-text-anchor:top" o:gfxdata="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" filled="f" stroked="f">
-                  <v:textbox inset="0,0,0,0">
-                    <w:txbxContent>
-                      <w:p>
-                        <w:pPr>
-                          <w:spacing w:after="160" w:line="259" w:lineRule="auto"/>
-                          <w:ind w:left="0" w:right="0" w:firstLine="0"/>
-                        </w:pPr>
-                        <w:r>
-                          <w:rPr>
-                            <w:rFonts w:ascii="Bahnschrift" w:eastAsia="Bahnschrift" w:hAnsi="Bahnschrift" w:cs="Bahnschrift"/>
-                            <w:color w:val="0D0D0D"/>
-                            <w:sz w:val="40"/>
-                          </w:rPr>
-                          <w:t>Department of Computer Science</w:t>
-                        </w:r>
-                      </w:p>
-                    </w:txbxContent>
-                  </v:textbox>
-                </v:rect>
-                <v:rect id="Rectangle 15" o:spid="_x0000_s1035" style="position:absolute;left:55269;top:38687;width:795;height:3385;visibility:visible;mso-wrap-style:square;v-text-anchor:top" o:gfxdata="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" filled="f" stroked="f">
-                  <v:textbox inset="0,0,0,0">
-                    <w:txbxContent>
-                      <w:p>
-                        <w:pPr>
-                          <w:spacing w:after="160" w:line="259" w:lineRule="auto"/>
-                          <w:ind w:left="0" w:right="0" w:firstLine="0"/>
-                        </w:pPr>
-                        <w:r>
-                          <w:rPr>
-                            <w:rFonts w:ascii="Bahnschrift" w:eastAsia="Bahnschrift" w:hAnsi="Bahnschrift" w:cs="Bahnschrift"/>
-                            <w:color w:val="0D0D0D"/>
-                            <w:sz w:val="40"/>
-                          </w:rPr>
-                          <w:t xml:space="preserve"> </w:t>
-                        </w:r>
-                      </w:p>
-                    </w:txbxContent>
-                  </v:textbox>
-                </v:rect>
-                <v:rect id="Rectangle 16" o:spid="_x0000_s1036" style="position:absolute;left:38868;top:42766;width:421;height:1899;visibility:visible;mso-wrap-style:square;v-text-anchor:top" o:gfxdata="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" filled="f" stroked="f">
-                  <v:textbox inset="0,0,0,0">
-                    <w:txbxContent>
-                      <w:p>
-                        <w:pPr>
-                          <w:spacing w:after="160" w:line="259" w:lineRule="auto"/>
-                          <w:ind w:left="0" w:right="0" w:firstLine="0"/>
-                        </w:pPr>
-                        <w:r>
-                          <w:rPr>
-                            <w:rFonts w:ascii="Calibri" w:eastAsia="Calibri" w:hAnsi="Calibri" w:cs="Calibri"/>
-                            <w:sz w:val="22"/>
-                          </w:rPr>
-                          <w:t xml:space="preserve"> </w:t>
-                        </w:r>
-                      </w:p>
-                    </w:txbxContent>
-                  </v:textbox>
-                </v:rect>
-                <v:rect id="Rectangle 17" o:spid="_x0000_s1037" style="position:absolute;left:10396;top:45795;width:75703;height:2119;visibility:visible;mso-wrap-style:square;v-text-anchor:top" o:gfxdata="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" filled="f" stroked="f">
-                  <v:textbox inset="0,0,0,0">
-                    <w:txbxContent>
-                      <w:p>
-                        <w:pPr>
-                          <w:spacing w:after="160" w:line="259" w:lineRule="auto"/>
-                          <w:ind w:left="0" w:right="0" w:firstLine="0"/>
-                        </w:pPr>
-                        <w:r>
-                          <w:rPr>
-                            <w:b/>
-                          </w:rPr>
-                          <w:t>PROGRAMMING for ARTIFICIAL INTELLIGENCE TEAM PROJECT</w:t>
-                        </w:r>
-                      </w:p>
-                    </w:txbxContent>
-                  </v:textbox>
-                </v:rect>
-                <v:rect id="Rectangle 18" o:spid="_x0000_s1038" style="position:absolute;left:67343;top:45795;width:592;height:2119;visibility:visible;mso-wrap-style:square;v-text-anchor:top" o:gfxdata="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" filled="f" stroked="f">
-                  <v:textbox inset="0,0,0,0">
-                    <w:txbxContent>
-                      <w:p>
-                        <w:pPr>
-                          <w:spacing w:after="160" w:line="259" w:lineRule="auto"/>
-                          <w:ind w:left="0" w:right="0" w:firstLine="0"/>
-                        </w:pPr>
-                        <w:r>
-                          <w:rPr>
-                            <w:b/>
-                          </w:rPr>
-                          <w:t xml:space="preserve"> </w:t>
-                        </w:r>
-                      </w:p>
-                    </w:txbxContent>
-                  </v:textbox>
-                </v:rect>
-                <v:rect id="Rectangle 19" o:spid="_x0000_s1039" style="position:absolute;left:27209;top:49089;width:30975;height:2409;visibility:visible;mso-wrap-style:square;v-text-anchor:top" o:gfxdata="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" filled="f" stroked="f">
-                  <v:textbox inset="0,0,0,0">
-                    <w:txbxContent>
-                      <w:p>
-                        <w:pPr>
-                          <w:spacing w:after="160" w:line="259" w:lineRule="auto"/>
-                          <w:ind w:left="0" w:right="0" w:firstLine="0"/>
-                        </w:pPr>
-                        <w:r>
-                          <w:rPr>
-                            <w:b/>
-                            <w:sz w:val="32"/>
-                          </w:rPr>
-                          <w:t>Project Report &amp; Proposal</w:t>
-                        </w:r>
-                      </w:p>
-                    </w:txbxContent>
-                  </v:textbox>
-                </v:rect>
-                <v:rect id="Rectangle 20" o:spid="_x0000_s1040" style="position:absolute;left:50514;top:49089;width:674;height:2409;visibility:visible;mso-wrap-style:square;v-text-anchor:top" o:gfxdata="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" filled="f" stroked="f">
-                  <v:textbox inset="0,0,0,0">
-                    <w:txbxContent>
-                      <w:p>
-                        <w:pPr>
-                          <w:spacing w:after="160" w:line="259" w:lineRule="auto"/>
-                          <w:ind w:left="0" w:right="0" w:firstLine="0"/>
-                        </w:pPr>
-                        <w:r>
-                          <w:rPr>
-                            <w:b/>
-                            <w:sz w:val="32"/>
-                          </w:rPr>
-                          <w:t xml:space="preserve"> </w:t>
-                        </w:r>
-                      </w:p>
-                    </w:txbxContent>
-                  </v:textbox>
-                </v:rect>
-                <v:rect id="Rectangle 21" o:spid="_x0000_s1041" style="position:absolute;left:9147;top:52384;width:421;height:1900;visibility:visible;mso-wrap-style:square;v-text-anchor:top" o:gfxdata="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" filled="f" stroked="f">
-                  <v:textbox inset="0,0,0,0">
-                    <w:txbxContent>
-                      <w:p>
-                        <w:pPr>
-                          <w:spacing w:after="160" w:line="259" w:lineRule="auto"/>
-                          <w:ind w:left="0" w:right="0" w:firstLine="0"/>
-                        </w:pPr>
-                        <w:r>
-                          <w:rPr>
-                            <w:rFonts w:ascii="Calibri" w:eastAsia="Calibri" w:hAnsi="Calibri" w:cs="Calibri"/>
-                            <w:sz w:val="22"/>
-                          </w:rPr>
-                          <w:t xml:space="preserve"> </w:t>
-                        </w:r>
-                      </w:p>
-                    </w:txbxContent>
-                  </v:textbox>
-                </v:rect>
-                <v:rect id="Rectangle 22" o:spid="_x0000_s1042" style="position:absolute;left:9147;top:55234;width:421;height:1900;visibility:visible;mso-wrap-style:square;v-text-anchor:top" o:gfxdata="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" filled="f" stroked="f">
-                  <v:textbox inset="0,0,0,0">
-                    <w:txbxContent>
-                      <w:p>
-                        <w:pPr>
-                          <w:spacing w:after="160" w:line="259" w:lineRule="auto"/>
-                          <w:ind w:left="0" w:right="0" w:firstLine="0"/>
-                        </w:pPr>
-                        <w:r>
-                          <w:rPr>
-                            <w:rFonts w:ascii="Calibri" w:eastAsia="Calibri" w:hAnsi="Calibri" w:cs="Calibri"/>
-                            <w:sz w:val="22"/>
-                          </w:rPr>
-                          <w:t xml:space="preserve"> </w:t>
-                        </w:r>
-                      </w:p>
-                    </w:txbxContent>
-                  </v:textbox>
-                </v:rect>
-                <v:rect id="Rectangle 23" o:spid="_x0000_s1043" style="position:absolute;left:9147;top:58603;width:512;height:1825;visibility:visible;mso-wrap-style:square;v-text-anchor:top" o:gfxdata="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" filled="f" stroked="f">
-                  <v:textbox inset="0,0,0,0">
-                    <w:txbxContent>
-                      <w:p>
-                        <w:pPr>
-                          <w:spacing w:after="160" w:line="259" w:lineRule="auto"/>
-                          <w:ind w:left="0" w:right="0" w:firstLine="0"/>
-                        </w:pPr>
-                        <w:r>
-                          <w:rPr>
-                            <w:rFonts w:ascii="Yu Gothic UI" w:eastAsia="Yu Gothic UI" w:hAnsi="Yu Gothic UI" w:cs="Yu Gothic UI"/>
-                            <w:b/>
-                            <w:sz w:val="22"/>
-                          </w:rPr>
-                          <w:t xml:space="preserve"> </w:t>
-                        </w:r>
-                      </w:p>
-                    </w:txbxContent>
-                  </v:textbox>
-                </v:rect>
-                <v:rect id="Rectangle 24" o:spid="_x0000_s1044" style="position:absolute;left:9147;top:62714;width:13751;height:2977;visibility:visible;mso-wrap-style:square;v-text-anchor:top" o:gfxdata="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" filled="f" stroked="f">
-                  <v:textbox inset="0,0,0,0">
-                    <w:txbxContent>
-                      <w:p>
-                        <w:pPr>
-                          <w:spacing w:after="160" w:line="259" w:lineRule="auto"/>
-                          <w:ind w:left="0" w:right="0" w:firstLine="0"/>
-                        </w:pPr>
-                        <w:r>
-                          <w:rPr>
-                            <w:rFonts w:ascii="Yu Gothic UI" w:eastAsia="Yu Gothic UI" w:hAnsi="Yu Gothic UI" w:cs="Yu Gothic UI"/>
-                            <w:b/>
-                            <w:sz w:val="36"/>
-                          </w:rPr>
-                          <w:t>Members:</w:t>
-                        </w:r>
-                      </w:p>
-                    </w:txbxContent>
-                  </v:textbox>
-                </v:rect>
-                <v:rect id="Rectangle 25" o:spid="_x0000_s1045" style="position:absolute;left:19479;top:62714;width:836;height:2977;visibility:visible;mso-wrap-style:square;v-text-anchor:top" o:gfxdata="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" filled="f" stroked="f">
-                  <v:textbox inset="0,0,0,0">
-                    <w:txbxContent>
-                      <w:p>
-                        <w:pPr>
-                          <w:spacing w:after="160" w:line="259" w:lineRule="auto"/>
-                          <w:ind w:left="0" w:right="0" w:firstLine="0"/>
-                        </w:pPr>
-                        <w:r>
-                          <w:rPr>
-                            <w:rFonts w:ascii="Yu Gothic UI" w:eastAsia="Yu Gothic UI" w:hAnsi="Yu Gothic UI" w:cs="Yu Gothic UI"/>
-                            <w:b/>
-                            <w:sz w:val="36"/>
-                          </w:rPr>
-                          <w:t xml:space="preserve"> </w:t>
-                        </w:r>
-                      </w:p>
-                    </w:txbxContent>
-                  </v:textbox>
-                </v:rect>
-                <v:rect id="Rectangle 26" o:spid="_x0000_s1046" style="position:absolute;left:11433;top:67698;width:1524;height:2322;visibility:visible;mso-wrap-style:square;v-text-anchor:top" o:gfxdata="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" filled="f" stroked="f">
-                  <v:textbox inset="0,0,0,0">
-                    <w:txbxContent>
-                      <w:p>
-                        <w:pPr>
-                          <w:spacing w:after="160" w:line="259" w:lineRule="auto"/>
-                          <w:ind w:left="0" w:right="0" w:firstLine="0"/>
-                        </w:pPr>
-                        <w:r>
-                          <w:rPr>
-                            <w:rFonts w:ascii="Yu Gothic UI" w:eastAsia="Yu Gothic UI" w:hAnsi="Yu Gothic UI" w:cs="Yu Gothic UI"/>
-                            <w:b/>
-                          </w:rPr>
-                          <w:t>1.</w:t>
-                        </w:r>
-                      </w:p>
-                    </w:txbxContent>
-                  </v:textbox>
-                </v:rect>
-                <v:rect id="Rectangle 27" o:spid="_x0000_s1047" style="position:absolute;left:12576;top:67698;width:659;height:2229;visibility:visible;mso-wrap-style:square;v-text-anchor:top" o:gfxdata="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" filled="f" stroked="f">
-                  <v:textbox inset="0,0,0,0">
-                    <w:txbxContent>
-                      <w:p>
-                        <w:pPr>
-                          <w:spacing w:after="160" w:line="259" w:lineRule="auto"/>
-                          <w:ind w:left="0" w:right="0" w:firstLine="0"/>
-                        </w:pPr>
-                        <w:r>
-                          <w:rPr>
-                            <w:rFonts w:ascii="Arial" w:eastAsia="Arial" w:hAnsi="Arial" w:cs="Arial"/>
-                            <w:b/>
-                          </w:rPr>
-                          <w:t xml:space="preserve"> </w:t>
-                        </w:r>
-                      </w:p>
-                    </w:txbxContent>
-                  </v:textbox>
-                </v:rect>
-                <v:rect id="Rectangle 28" o:spid="_x0000_s1048" style="position:absolute;left:13718;top:67698;width:23056;height:2322;visibility:visible;mso-wrap-style:square;v-text-anchor:top" o:gfxdata="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" filled="f" stroked="f">
-                  <v:textbox inset="0,0,0,0">
-                    <w:txbxContent>
-                      <w:p>
-                        <w:pPr>
-                          <w:spacing w:after="160" w:line="259" w:lineRule="auto"/>
-                          <w:ind w:left="0" w:right="0" w:firstLine="0"/>
-                        </w:pPr>
-                        <w:r>
-                          <w:rPr>
-                            <w:rFonts w:ascii="Yu Gothic UI" w:eastAsia="Yu Gothic UI" w:hAnsi="Yu Gothic UI" w:cs="Yu Gothic UI"/>
-                            <w:b/>
-                          </w:rPr>
-                          <w:t>Syed Salman Ali Shah</w:t>
-                        </w:r>
-                      </w:p>
-                    </w:txbxContent>
-                  </v:textbox>
-                </v:rect>
-                <v:rect id="Rectangle 29" o:spid="_x0000_s1049" style="position:absolute;left:31065;top:67698;width:652;height:2322;visibility:visible;mso-wrap-style:square;v-text-anchor:top" o:gfxdata="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" filled="f" stroked="f">
-                  <v:textbox inset="0,0,0,0">
-                    <w:txbxContent>
-                      <w:p>
-                        <w:pPr>
-                          <w:spacing w:after="160" w:line="259" w:lineRule="auto"/>
-                          <w:ind w:left="0" w:right="0" w:firstLine="0"/>
-                        </w:pPr>
-                        <w:r>
-                          <w:rPr>
-                            <w:rFonts w:ascii="Yu Gothic UI" w:eastAsia="Yu Gothic UI" w:hAnsi="Yu Gothic UI" w:cs="Yu Gothic UI"/>
-                            <w:b/>
-                          </w:rPr>
-                          <w:t xml:space="preserve"> </w:t>
-                        </w:r>
-                      </w:p>
-                    </w:txbxContent>
-                  </v:textbox>
-                </v:rect>
-                <v:rect id="Rectangle 27381" o:spid="_x0000_s1050" style="position:absolute;left:13718;top:71020;width:2271;height:2322;visibility:visible;mso-wrap-style:square;v-text-anchor:top" o:gfxdata="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" filled="f" stroked="f">
-                  <v:textbox inset="0,0,0,0">
-                    <w:txbxContent>
-                      <w:p>
-                        <w:pPr>
-                          <w:spacing w:after="160" w:line="259" w:lineRule="auto"/>
-                          <w:ind w:left="0" w:right="0" w:firstLine="0"/>
-                        </w:pPr>
-                        <w:r>
-                          <w:rPr>
-                            <w:rFonts w:ascii="Yu Gothic UI" w:eastAsia="Yu Gothic UI" w:hAnsi="Yu Gothic UI" w:cs="Yu Gothic UI"/>
-                            <w:b/>
-                            <w:u w:val="single" w:color="000000"/>
-                          </w:rPr>
-                          <w:t>01</w:t>
-                        </w:r>
-                      </w:p>
-                    </w:txbxContent>
-                  </v:textbox>
-                </v:rect>
-                <v:rect id="Rectangle 27383" o:spid="_x0000_s1051" style="position:absolute;left:15425;top:71020;width:953;height:2322;visibility:visible;mso-wrap-style:square;v-text-anchor:top" o:gfxdata="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" filled="f" stroked="f">
-                  <v:textbox inset="0,0,0,0">
-                    <w:txbxContent>
-                      <w:p>
-                        <w:pPr>
-                          <w:spacing w:after="160" w:line="259" w:lineRule="auto"/>
-                          <w:ind w:left="0" w:right="0" w:firstLine="0"/>
-                        </w:pPr>
-                        <w:r>
-                          <w:rPr>
-                            <w:rFonts w:ascii="Yu Gothic UI" w:eastAsia="Yu Gothic UI" w:hAnsi="Yu Gothic UI" w:cs="Yu Gothic UI"/>
-                            <w:b/>
-                            <w:u w:val="single" w:color="000000"/>
-                          </w:rPr>
-                          <w:t>-</w:t>
-                        </w:r>
-                      </w:p>
-                    </w:txbxContent>
-                  </v:textbox>
-                </v:rect>
-                <v:rect id="Rectangle 27384" o:spid="_x0000_s1052" style="position:absolute;left:16141;top:71020;width:7580;height:2322;visibility:visible;mso-wrap-style:square;v-text-anchor:top" o:gfxdata="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" filled="f" stroked="f">
-                  <v:textbox inset="0,0,0,0">
-                    <w:txbxContent>
-                      <w:p>
-                        <w:pPr>
-                          <w:spacing w:after="160" w:line="259" w:lineRule="auto"/>
-                          <w:ind w:left="0" w:right="0" w:firstLine="0"/>
-                        </w:pPr>
-                        <w:r>
-                          <w:rPr>
-                            <w:rFonts w:ascii="Yu Gothic UI" w:eastAsia="Yu Gothic UI" w:hAnsi="Yu Gothic UI" w:cs="Yu Gothic UI"/>
-                            <w:b/>
-                            <w:u w:val="single" w:color="000000"/>
-                          </w:rPr>
-                          <w:t>136242</w:t>
-                        </w:r>
-                      </w:p>
-                    </w:txbxContent>
-                  </v:textbox>
-                </v:rect>
-                <v:rect id="Rectangle 27385" o:spid="_x0000_s1053" style="position:absolute;left:21841;top:71020;width:953;height:2322;visibility:visible;mso-wrap-style:square;v-text-anchor:top" o:gfxdata="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" filled="f" stroked="f">
-                  <v:textbox inset="0,0,0,0">
-                    <w:txbxContent>
-                      <w:p>
-                        <w:pPr>
-                          <w:spacing w:after="160" w:line="259" w:lineRule="auto"/>
-                          <w:ind w:left="0" w:right="0" w:firstLine="0"/>
-                        </w:pPr>
-                        <w:r>
-                          <w:rPr>
-                            <w:rFonts w:ascii="Yu Gothic UI" w:eastAsia="Yu Gothic UI" w:hAnsi="Yu Gothic UI" w:cs="Yu Gothic UI"/>
-                            <w:b/>
-                            <w:u w:val="single" w:color="000000"/>
-                          </w:rPr>
-                          <w:t>-</w:t>
-                        </w:r>
-                      </w:p>
-                    </w:txbxContent>
-                  </v:textbox>
-                </v:rect>
-                <v:rect id="Rectangle 27386" o:spid="_x0000_s1054" style="position:absolute;left:22557;top:71020;width:4048;height:2322;visibility:visible;mso-wrap-style:square;v-text-anchor:top" o:gfxdata="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" filled="f" stroked="f">
-                  <v:textbox inset="0,0,0,0">
-                    <w:txbxContent>
-                      <w:p>
-                        <w:pPr>
-                          <w:spacing w:after="160" w:line="259" w:lineRule="auto"/>
-                          <w:ind w:left="0" w:right="0" w:firstLine="0"/>
-                        </w:pPr>
-                        <w:r>
-                          <w:rPr>
-                            <w:rFonts w:ascii="Yu Gothic UI" w:eastAsia="Yu Gothic UI" w:hAnsi="Yu Gothic UI" w:cs="Yu Gothic UI"/>
-                            <w:b/>
-                            <w:u w:val="single" w:color="000000"/>
-                          </w:rPr>
-                          <w:t>044</w:t>
-                        </w:r>
-                      </w:p>
-                    </w:txbxContent>
-                  </v:textbox>
-                </v:rect>
-                <v:rect id="Rectangle 35" o:spid="_x0000_s1055" style="position:absolute;left:25579;top:71020;width:652;height:2322;visibility:visible;mso-wrap-style:square;v-text-anchor:top" o:gfxdata="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" filled="f" stroked="f">
-                  <v:textbox inset="0,0,0,0">
-                    <w:txbxContent>
-                      <w:p>
-                        <w:pPr>
-                          <w:spacing w:after="160" w:line="259" w:lineRule="auto"/>
-                          <w:ind w:left="0" w:right="0" w:firstLine="0"/>
-                        </w:pPr>
-                        <w:r>
-                          <w:rPr>
-                            <w:rFonts w:ascii="Yu Gothic UI" w:eastAsia="Yu Gothic UI" w:hAnsi="Yu Gothic UI" w:cs="Yu Gothic UI"/>
-                            <w:b/>
-                          </w:rPr>
-                          <w:t xml:space="preserve"> </w:t>
-                        </w:r>
-                      </w:p>
-                    </w:txbxContent>
-                  </v:textbox>
-                </v:rect>
-                <v:rect id="Rectangle 37" o:spid="_x0000_s1056" style="position:absolute;left:11433;top:74346;width:1889;height:2322;visibility:visible;mso-wrap-style:square;v-text-anchor:top" o:gfxdata="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" filled="f" stroked="f">
-                  <v:textbox inset="0,0,0,0">
-                    <w:txbxContent>
-                      <w:p>
-                        <w:pPr>
-                          <w:spacing w:after="160" w:line="259" w:lineRule="auto"/>
-                          <w:ind w:left="0" w:right="0" w:firstLine="0"/>
-                        </w:pPr>
-                        <w:r>
-                          <w:rPr>
-                            <w:rFonts w:ascii="Yu Gothic UI" w:eastAsia="Yu Gothic UI" w:hAnsi="Yu Gothic UI" w:cs="Yu Gothic UI"/>
-                            <w:b/>
-                          </w:rPr>
-                          <w:t>2.</w:t>
-                        </w:r>
-                      </w:p>
-                    </w:txbxContent>
-                  </v:textbox>
-                </v:rect>
-                <v:rect id="Rectangle 38" o:spid="_x0000_s1057" style="position:absolute;left:12849;top:74346;width:660;height:2229;visibility:visible;mso-wrap-style:square;v-text-anchor:top" o:gfxdata="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" filled="f" stroked="f">
-                  <v:textbox inset="0,0,0,0">
-                    <w:txbxContent>
-                      <w:p>
-                        <w:pPr>
-                          <w:spacing w:after="160" w:line="259" w:lineRule="auto"/>
-                          <w:ind w:left="0" w:right="0" w:firstLine="0"/>
-                        </w:pPr>
-                        <w:r>
-                          <w:rPr>
-                            <w:rFonts w:ascii="Arial" w:eastAsia="Arial" w:hAnsi="Arial" w:cs="Arial"/>
-                            <w:b/>
-                          </w:rPr>
-                          <w:t xml:space="preserve"> </w:t>
-                        </w:r>
-                      </w:p>
-                    </w:txbxContent>
-                  </v:textbox>
-                </v:rect>
-                <v:rect id="Rectangle 39" o:spid="_x0000_s1058" style="position:absolute;left:13718;top:74346;width:17369;height:2322;visibility:visible;mso-wrap-style:square;v-text-anchor:top" o:gfxdata="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" filled="f" stroked="f">
-                  <v:textbox inset="0,0,0,0">
-                    <w:txbxContent>
-                      <w:p>
-                        <w:pPr>
-                          <w:spacing w:after="160" w:line="259" w:lineRule="auto"/>
-                          <w:ind w:left="0" w:right="0" w:firstLine="0"/>
-                        </w:pPr>
-                        <w:r>
-                          <w:rPr>
-                            <w:rFonts w:ascii="Yu Gothic UI" w:eastAsia="Yu Gothic UI" w:hAnsi="Yu Gothic UI" w:cs="Yu Gothic UI"/>
-                            <w:b/>
-                          </w:rPr>
-                          <w:t xml:space="preserve">Esha Sajjad </w:t>
-                        </w:r>
-                        <w:proofErr w:type="spellStart"/>
-                        <w:r>
-                          <w:rPr>
-                            <w:rFonts w:ascii="Yu Gothic UI" w:eastAsia="Yu Gothic UI" w:hAnsi="Yu Gothic UI" w:cs="Yu Gothic UI"/>
-                            <w:b/>
-                          </w:rPr>
-                          <w:t>Mirz</w:t>
-                        </w:r>
-                        <w:proofErr w:type="spellEnd"/>
-                      </w:p>
-                    </w:txbxContent>
-                  </v:textbox>
-                </v:rect>
-                <v:rect id="Rectangle 40" o:spid="_x0000_s1059" style="position:absolute;left:26783;top:74346;width:1237;height:2322;visibility:visible;mso-wrap-style:square;v-text-anchor:top" o:gfxdata="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" filled="f" stroked="f">
-                  <v:textbox inset="0,0,0,0">
-                    <w:txbxContent>
-                      <w:p>
-                        <w:pPr>
-                          <w:spacing w:after="160" w:line="259" w:lineRule="auto"/>
-                          <w:ind w:left="0" w:right="0" w:firstLine="0"/>
-                        </w:pPr>
-                        <w:r>
-                          <w:rPr>
-                            <w:rFonts w:ascii="Yu Gothic UI" w:eastAsia="Yu Gothic UI" w:hAnsi="Yu Gothic UI" w:cs="Yu Gothic UI"/>
-                            <w:b/>
-                          </w:rPr>
-                          <w:t>a</w:t>
-                        </w:r>
-                      </w:p>
-                    </w:txbxContent>
-                  </v:textbox>
-                </v:rect>
-                <v:rect id="Rectangle 41" o:spid="_x0000_s1060" style="position:absolute;left:27697;top:74346;width:652;height:2322;visibility:visible;mso-wrap-style:square;v-text-anchor:top" o:gfxdata="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" filled="f" stroked="f">
-                  <v:textbox inset="0,0,0,0">
-                    <w:txbxContent>
-                      <w:p>
-                        <w:pPr>
-                          <w:spacing w:after="160" w:line="259" w:lineRule="auto"/>
-                          <w:ind w:left="0" w:right="0" w:firstLine="0"/>
-                        </w:pPr>
-                        <w:r>
-                          <w:rPr>
-                            <w:rFonts w:ascii="Yu Gothic UI" w:eastAsia="Yu Gothic UI" w:hAnsi="Yu Gothic UI" w:cs="Yu Gothic UI"/>
-                            <w:b/>
-                          </w:rPr>
-                          <w:t xml:space="preserve"> </w:t>
-                        </w:r>
-                      </w:p>
-                    </w:txbxContent>
-                  </v:textbox>
-                </v:rect>
-                <v:rect id="Rectangle 27392" o:spid="_x0000_s1061" style="position:absolute;left:13718;top:77653;width:2271;height:2322;visibility:visible;mso-wrap-style:square;v-text-anchor:top" o:gfxdata="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" filled="f" stroked="f">
-                  <v:textbox inset="0,0,0,0">
-                    <w:txbxContent>
-                      <w:p>
-                        <w:pPr>
-                          <w:spacing w:after="160" w:line="259" w:lineRule="auto"/>
-                          <w:ind w:left="0" w:right="0" w:firstLine="0"/>
-                        </w:pPr>
-                        <w:r>
-                          <w:rPr>
-                            <w:rFonts w:ascii="Yu Gothic UI" w:eastAsia="Yu Gothic UI" w:hAnsi="Yu Gothic UI" w:cs="Yu Gothic UI"/>
-                            <w:b/>
-                            <w:u w:val="single" w:color="000000"/>
-                          </w:rPr>
-                          <w:t>01</w:t>
-                        </w:r>
-                      </w:p>
-                    </w:txbxContent>
-                  </v:textbox>
-                </v:rect>
-                <v:rect id="Rectangle 27393" o:spid="_x0000_s1062" style="position:absolute;left:15425;top:77653;width:953;height:2322;visibility:visible;mso-wrap-style:square;v-text-anchor:top" o:gfxdata="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" filled="f" stroked="f">
-                  <v:textbox inset="0,0,0,0">
-                    <w:txbxContent>
-                      <w:p>
-                        <w:pPr>
-                          <w:spacing w:after="160" w:line="259" w:lineRule="auto"/>
-                          <w:ind w:left="0" w:right="0" w:firstLine="0"/>
-                        </w:pPr>
-                        <w:r>
-                          <w:rPr>
-                            <w:rFonts w:ascii="Yu Gothic UI" w:eastAsia="Yu Gothic UI" w:hAnsi="Yu Gothic UI" w:cs="Yu Gothic UI"/>
-                            <w:b/>
-                            <w:u w:val="single" w:color="000000"/>
-                          </w:rPr>
-                          <w:t>-</w:t>
-                        </w:r>
-                      </w:p>
-                    </w:txbxContent>
-                  </v:textbox>
-                </v:rect>
-                <v:rect id="Rectangle 27394" o:spid="_x0000_s1063" style="position:absolute;left:16141;top:77653;width:7542;height:2322;visibility:visible;mso-wrap-style:square;v-text-anchor:top" o:gfxdata="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" filled="f" stroked="f">
-                  <v:textbox inset="0,0,0,0">
-                    <w:txbxContent>
-                      <w:p>
-                        <w:pPr>
-                          <w:spacing w:after="160" w:line="259" w:lineRule="auto"/>
-                          <w:ind w:left="0" w:right="0" w:firstLine="0"/>
-                        </w:pPr>
-                        <w:r>
-                          <w:rPr>
-                            <w:rFonts w:ascii="Yu Gothic UI" w:eastAsia="Yu Gothic UI" w:hAnsi="Yu Gothic UI" w:cs="Yu Gothic UI"/>
-                            <w:b/>
-                            <w:u w:val="single" w:color="000000"/>
-                          </w:rPr>
-                          <w:t>136252</w:t>
-                        </w:r>
-                      </w:p>
-                    </w:txbxContent>
-                  </v:textbox>
-                </v:rect>
-                <v:rect id="Rectangle 27395" o:spid="_x0000_s1064" style="position:absolute;left:21810;top:77653;width:954;height:2322;visibility:visible;mso-wrap-style:square;v-text-anchor:top" o:gfxdata="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" filled="f" stroked="f">
-                  <v:textbox inset="0,0,0,0">
-                    <w:txbxContent>
-                      <w:p>
-                        <w:pPr>
-                          <w:spacing w:after="160" w:line="259" w:lineRule="auto"/>
-                          <w:ind w:left="0" w:right="0" w:firstLine="0"/>
-                        </w:pPr>
-                        <w:r>
-                          <w:rPr>
-                            <w:rFonts w:ascii="Yu Gothic UI" w:eastAsia="Yu Gothic UI" w:hAnsi="Yu Gothic UI" w:cs="Yu Gothic UI"/>
-                            <w:b/>
-                            <w:u w:val="single" w:color="000000"/>
-                          </w:rPr>
-                          <w:t>-</w:t>
-                        </w:r>
-                      </w:p>
-                    </w:txbxContent>
-                  </v:textbox>
-                </v:rect>
-                <v:rect id="Rectangle 27396" o:spid="_x0000_s1065" style="position:absolute;left:22512;top:77653;width:3592;height:2322;visibility:visible;mso-wrap-style:square;v-text-anchor:top" o:gfxdata="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" filled="f" stroked="f">
-                  <v:textbox inset="0,0,0,0">
-                    <w:txbxContent>
-                      <w:p>
-                        <w:pPr>
-                          <w:spacing w:after="160" w:line="259" w:lineRule="auto"/>
-                          <w:ind w:left="0" w:right="0" w:firstLine="0"/>
-                        </w:pPr>
-                        <w:r>
-                          <w:rPr>
-                            <w:rFonts w:ascii="Yu Gothic UI" w:eastAsia="Yu Gothic UI" w:hAnsi="Yu Gothic UI" w:cs="Yu Gothic UI"/>
-                            <w:b/>
-                            <w:u w:val="single" w:color="000000"/>
-                          </w:rPr>
-                          <w:t>016</w:t>
-                        </w:r>
-                      </w:p>
-                    </w:txbxContent>
-                  </v:textbox>
-                </v:rect>
-                <v:rect id="Rectangle 47" o:spid="_x0000_s1066" style="position:absolute;left:25198;top:77653;width:652;height:2322;visibility:visible;mso-wrap-style:square;v-text-anchor:top" o:gfxdata="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" filled="f" stroked="f">
-                  <v:textbox inset="0,0,0,0">
-                    <w:txbxContent>
-                      <w:p>
-                        <w:pPr>
-                          <w:spacing w:after="160" w:line="259" w:lineRule="auto"/>
-                          <w:ind w:left="0" w:right="0" w:firstLine="0"/>
-                        </w:pPr>
-                        <w:r>
-                          <w:rPr>
-                            <w:rFonts w:ascii="Yu Gothic UI" w:eastAsia="Yu Gothic UI" w:hAnsi="Yu Gothic UI" w:cs="Yu Gothic UI"/>
-                            <w:b/>
-                          </w:rPr>
-                          <w:t xml:space="preserve"> </w:t>
-                        </w:r>
-                      </w:p>
-                    </w:txbxContent>
-                  </v:textbox>
-                </v:rect>
-                <v:rect id="Rectangle 49" o:spid="_x0000_s1067" style="position:absolute;left:11433;top:80976;width:1889;height:2322;visibility:visible;mso-wrap-style:square;v-text-anchor:top" o:gfxdata="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" filled="f" stroked="f">
-                  <v:textbox inset="0,0,0,0">
-                    <w:txbxContent>
-                      <w:p>
-                        <w:pPr>
-                          <w:spacing w:after="160" w:line="259" w:lineRule="auto"/>
-                          <w:ind w:left="0" w:right="0" w:firstLine="0"/>
-                        </w:pPr>
-                        <w:r>
-                          <w:rPr>
-                            <w:rFonts w:ascii="Yu Gothic UI" w:eastAsia="Yu Gothic UI" w:hAnsi="Yu Gothic UI" w:cs="Yu Gothic UI"/>
-                            <w:b/>
-                          </w:rPr>
-                          <w:t>3.</w:t>
-                        </w:r>
-                      </w:p>
-                    </w:txbxContent>
-                  </v:textbox>
-                </v:rect>
-                <v:rect id="Rectangle 50" o:spid="_x0000_s1068" style="position:absolute;left:12849;top:80976;width:660;height:2229;visibility:visible;mso-wrap-style:square;v-text-anchor:top" o:gfxdata="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" filled="f" stroked="f">
-                  <v:textbox inset="0,0,0,0">
-                    <w:txbxContent>
-                      <w:p>
-                        <w:pPr>
-                          <w:spacing w:after="160" w:line="259" w:lineRule="auto"/>
-                          <w:ind w:left="0" w:right="0" w:firstLine="0"/>
-                        </w:pPr>
-                        <w:r>
-                          <w:rPr>
-                            <w:rFonts w:ascii="Arial" w:eastAsia="Arial" w:hAnsi="Arial" w:cs="Arial"/>
-                            <w:b/>
-                          </w:rPr>
-                          <w:t xml:space="preserve"> </w:t>
-                        </w:r>
-                      </w:p>
-                    </w:txbxContent>
-                  </v:textbox>
-                </v:rect>
-                <v:rect id="Rectangle 51" o:spid="_x0000_s1069" style="position:absolute;left:13718;top:80976;width:6128;height:2322;visibility:visible;mso-wrap-style:square;v-text-anchor:top" o:gfxdata="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" filled="f" stroked="f">
-                  <v:textbox inset="0,0,0,0">
-                    <w:txbxContent>
-                      <w:p>
-                        <w:pPr>
-                          <w:spacing w:after="160" w:line="259" w:lineRule="auto"/>
-                          <w:ind w:left="0" w:right="0" w:firstLine="0"/>
-                        </w:pPr>
-                        <w:r>
-                          <w:rPr>
-                            <w:rFonts w:ascii="Yu Gothic UI" w:eastAsia="Yu Gothic UI" w:hAnsi="Yu Gothic UI" w:cs="Yu Gothic UI"/>
-                            <w:b/>
-                          </w:rPr>
-                          <w:t>Qurat</w:t>
-                        </w:r>
-                      </w:p>
-                    </w:txbxContent>
-                  </v:textbox>
-                </v:rect>
-                <v:rect id="Rectangle 52" o:spid="_x0000_s1070" style="position:absolute;left:18321;top:80976;width:953;height:2322;visibility:visible;mso-wrap-style:square;v-text-anchor:top" o:gfxdata="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" filled="f" stroked="f">
-                  <v:textbox inset="0,0,0,0">
-                    <w:txbxContent>
-                      <w:p>
-                        <w:pPr>
-                          <w:spacing w:after="160" w:line="259" w:lineRule="auto"/>
-                          <w:ind w:left="0" w:right="0" w:firstLine="0"/>
-                        </w:pPr>
-                        <w:r>
-                          <w:rPr>
-                            <w:rFonts w:ascii="Yu Gothic UI" w:eastAsia="Yu Gothic UI" w:hAnsi="Yu Gothic UI" w:cs="Yu Gothic UI"/>
-                            <w:b/>
-                          </w:rPr>
-                          <w:t>-</w:t>
-                        </w:r>
-                      </w:p>
-                    </w:txbxContent>
-                  </v:textbox>
-                </v:rect>
-                <v:rect id="Rectangle 53" o:spid="_x0000_s1071" style="position:absolute;left:19037;top:80976;width:1997;height:2322;visibility:visible;mso-wrap-style:square;v-text-anchor:top" o:gfxdata="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" filled="f" stroked="f">
-                  <v:textbox inset="0,0,0,0">
-                    <w:txbxContent>
-                      <w:p>
-                        <w:pPr>
-                          <w:spacing w:after="160" w:line="259" w:lineRule="auto"/>
-                          <w:ind w:left="0" w:right="0" w:firstLine="0"/>
-                        </w:pPr>
-                        <w:r>
-                          <w:rPr>
-                            <w:rFonts w:ascii="Yu Gothic UI" w:eastAsia="Yu Gothic UI" w:hAnsi="Yu Gothic UI" w:cs="Yu Gothic UI"/>
-                            <w:b/>
-                          </w:rPr>
-                          <w:t>ul</w:t>
-                        </w:r>
-                      </w:p>
-                    </w:txbxContent>
-                  </v:textbox>
-                </v:rect>
-                <v:rect id="Rectangle 54" o:spid="_x0000_s1072" style="position:absolute;left:20546;top:80976;width:953;height:2322;visibility:visible;mso-wrap-style:square;v-text-anchor:top" o:gfxdata="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" filled="f" stroked="f">
-                  <v:textbox inset="0,0,0,0">
-                    <w:txbxContent>
-                      <w:p>
-                        <w:pPr>
-                          <w:spacing w:after="160" w:line="259" w:lineRule="auto"/>
-                          <w:ind w:left="0" w:right="0" w:firstLine="0"/>
-                        </w:pPr>
-                        <w:r>
-                          <w:rPr>
-                            <w:rFonts w:ascii="Yu Gothic UI" w:eastAsia="Yu Gothic UI" w:hAnsi="Yu Gothic UI" w:cs="Yu Gothic UI"/>
-                            <w:b/>
-                          </w:rPr>
-                          <w:t>-</w:t>
-                        </w:r>
-                      </w:p>
-                    </w:txbxContent>
-                  </v:textbox>
-                </v:rect>
-                <v:rect id="Rectangle 55" o:spid="_x0000_s1073" style="position:absolute;left:21262;top:80976;width:3615;height:2322;visibility:visible;mso-wrap-style:square;v-text-anchor:top" o:gfxdata="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" filled="f" stroked="f">
-                  <v:textbox inset="0,0,0,0">
-                    <w:txbxContent>
-                      <w:p>
-                        <w:pPr>
-                          <w:spacing w:after="160" w:line="259" w:lineRule="auto"/>
-                          <w:ind w:left="0" w:right="0" w:firstLine="0"/>
-                        </w:pPr>
-                        <w:r>
-                          <w:rPr>
-                            <w:rFonts w:ascii="Yu Gothic UI" w:eastAsia="Yu Gothic UI" w:hAnsi="Yu Gothic UI" w:cs="Yu Gothic UI"/>
-                            <w:b/>
-                          </w:rPr>
-                          <w:t>Ain</w:t>
-                        </w:r>
-                      </w:p>
-                    </w:txbxContent>
-                  </v:textbox>
-                </v:rect>
-                <v:rect id="Rectangle 56" o:spid="_x0000_s1074" style="position:absolute;left:23959;top:80976;width:652;height:2322;visibility:visible;mso-wrap-style:square;v-text-anchor:top" o:gfxdata="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" filled="f" stroked="f">
-                  <v:textbox inset="0,0,0,0">
-                    <w:txbxContent>
-                      <w:p>
-                        <w:pPr>
-                          <w:spacing w:after="160" w:line="259" w:lineRule="auto"/>
-                          <w:ind w:left="0" w:right="0" w:firstLine="0"/>
-                        </w:pPr>
-                        <w:r>
-                          <w:rPr>
-                            <w:rFonts w:ascii="Yu Gothic UI" w:eastAsia="Yu Gothic UI" w:hAnsi="Yu Gothic UI" w:cs="Yu Gothic UI"/>
-                            <w:b/>
-                          </w:rPr>
-                          <w:t xml:space="preserve"> </w:t>
-                        </w:r>
-                      </w:p>
-                    </w:txbxContent>
-                  </v:textbox>
-                </v:rect>
-                <v:rect id="Rectangle 27397" o:spid="_x0000_s1075" style="position:absolute;left:13718;top:84298;width:2271;height:2322;visibility:visible;mso-wrap-style:square;v-text-anchor:top" o:gfxdata="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" filled="f" stroked="f">
-                  <v:textbox inset="0,0,0,0">
-                    <w:txbxContent>
-                      <w:p>
-                        <w:pPr>
-                          <w:spacing w:after="160" w:line="259" w:lineRule="auto"/>
-                          <w:ind w:left="0" w:right="0" w:firstLine="0"/>
-                        </w:pPr>
-                        <w:r>
-                          <w:rPr>
-                            <w:rFonts w:ascii="Yu Gothic UI" w:eastAsia="Yu Gothic UI" w:hAnsi="Yu Gothic UI" w:cs="Yu Gothic UI"/>
-                            <w:b/>
-                            <w:u w:val="single" w:color="000000"/>
-                          </w:rPr>
-                          <w:t>01</w:t>
-                        </w:r>
-                      </w:p>
-                    </w:txbxContent>
-                  </v:textbox>
-                </v:rect>
-                <v:rect id="Rectangle 27398" o:spid="_x0000_s1076" style="position:absolute;left:15425;top:84298;width:953;height:2322;visibility:visible;mso-wrap-style:square;v-text-anchor:top" o:gfxdata="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" filled="f" stroked="f">
-                  <v:textbox inset="0,0,0,0">
-                    <w:txbxContent>
-                      <w:p>
-                        <w:pPr>
-                          <w:spacing w:after="160" w:line="259" w:lineRule="auto"/>
-                          <w:ind w:left="0" w:right="0" w:firstLine="0"/>
-                        </w:pPr>
-                        <w:r>
-                          <w:rPr>
-                            <w:rFonts w:ascii="Yu Gothic UI" w:eastAsia="Yu Gothic UI" w:hAnsi="Yu Gothic UI" w:cs="Yu Gothic UI"/>
-                            <w:b/>
-                            <w:u w:val="single" w:color="000000"/>
-                          </w:rPr>
-                          <w:t>-</w:t>
-                        </w:r>
-                      </w:p>
-                    </w:txbxContent>
-                  </v:textbox>
-                </v:rect>
-                <v:rect id="Rectangle 27399" o:spid="_x0000_s1077" style="position:absolute;left:16141;top:84298;width:7580;height:2322;visibility:visible;mso-wrap-style:square;v-text-anchor:top" o:gfxdata="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" filled="f" stroked="f">
-                  <v:textbox inset="0,0,0,0">
-                    <w:txbxContent>
-                      <w:p>
-                        <w:pPr>
-                          <w:spacing w:after="160" w:line="259" w:lineRule="auto"/>
-                          <w:ind w:left="0" w:right="0" w:firstLine="0"/>
-                        </w:pPr>
-                        <w:r>
-                          <w:rPr>
-                            <w:rFonts w:ascii="Yu Gothic UI" w:eastAsia="Yu Gothic UI" w:hAnsi="Yu Gothic UI" w:cs="Yu Gothic UI"/>
-                            <w:b/>
-                            <w:u w:val="single" w:color="000000"/>
-                          </w:rPr>
-                          <w:t>136242</w:t>
-                        </w:r>
-                      </w:p>
-                    </w:txbxContent>
-                  </v:textbox>
-                </v:rect>
-                <v:rect id="Rectangle 27400" o:spid="_x0000_s1078" style="position:absolute;left:21841;top:84298;width:953;height:2322;visibility:visible;mso-wrap-style:square;v-text-anchor:top" o:gfxdata="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" filled="f" stroked="f">
-                  <v:textbox inset="0,0,0,0">
-                    <w:txbxContent>
-                      <w:p>
-                        <w:pPr>
-                          <w:spacing w:after="160" w:line="259" w:lineRule="auto"/>
-                          <w:ind w:left="0" w:right="0" w:firstLine="0"/>
-                        </w:pPr>
-                        <w:r>
-                          <w:rPr>
-                            <w:rFonts w:ascii="Yu Gothic UI" w:eastAsia="Yu Gothic UI" w:hAnsi="Yu Gothic UI" w:cs="Yu Gothic UI"/>
-                            <w:b/>
-                            <w:u w:val="single" w:color="000000"/>
-                          </w:rPr>
-                          <w:t>-</w:t>
-                        </w:r>
-                      </w:p>
-                    </w:txbxContent>
-                  </v:textbox>
-                </v:rect>
-                <v:rect id="Rectangle 27401" o:spid="_x0000_s1079" style="position:absolute;left:22557;top:84298;width:3932;height:2322;visibility:visible;mso-wrap-style:square;v-text-anchor:top" o:gfxdata="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" filled="f" stroked="f">
-                  <v:textbox inset="0,0,0,0">
-                    <w:txbxContent>
-                      <w:p>
-                        <w:pPr>
-                          <w:spacing w:after="160" w:line="259" w:lineRule="auto"/>
-                          <w:ind w:left="0" w:right="0" w:firstLine="0"/>
-                        </w:pPr>
-                        <w:r>
-                          <w:rPr>
-                            <w:rFonts w:ascii="Yu Gothic UI" w:eastAsia="Yu Gothic UI" w:hAnsi="Yu Gothic UI" w:cs="Yu Gothic UI"/>
-                            <w:b/>
-                            <w:u w:val="single" w:color="000000"/>
-                          </w:rPr>
-                          <w:t>033</w:t>
-                        </w:r>
-                      </w:p>
-                    </w:txbxContent>
-                  </v:textbox>
-                </v:rect>
-                <v:rect id="Rectangle 62" o:spid="_x0000_s1080" style="position:absolute;left:25502;top:84298;width:653;height:2322;visibility:visible;mso-wrap-style:square;v-text-anchor:top" o:gfxdata="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" filled="f" stroked="f">
-                  <v:textbox inset="0,0,0,0">
-                    <w:txbxContent>
-                      <w:p>
-                        <w:pPr>
-                          <w:spacing w:after="160" w:line="259" w:lineRule="auto"/>
-                          <w:ind w:left="0" w:right="0" w:firstLine="0"/>
-                        </w:pPr>
-                        <w:r>
-                          <w:rPr>
-                            <w:rFonts w:ascii="Yu Gothic UI" w:eastAsia="Yu Gothic UI" w:hAnsi="Yu Gothic UI" w:cs="Yu Gothic UI"/>
-                            <w:b/>
-                          </w:rPr>
-                          <w:t xml:space="preserve"> </w:t>
-                        </w:r>
-                      </w:p>
-                    </w:txbxContent>
-                  </v:textbox>
-                </v:rect>
-                <v:rect id="Rectangle 64" o:spid="_x0000_s1081" style="position:absolute;left:13718;top:87620;width:652;height:2322;visibility:visible;mso-wrap-style:square;v-text-anchor:top" o:gfxdata="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" filled="f" stroked="f">
-                  <v:textbox inset="0,0,0,0">
-                    <w:txbxContent>
-                      <w:p>
-                        <w:pPr>
-                          <w:spacing w:after="160" w:line="259" w:lineRule="auto"/>
-                          <w:ind w:left="0" w:right="0" w:firstLine="0"/>
-                        </w:pPr>
-                        <w:r>
-                          <w:rPr>
-                            <w:rFonts w:ascii="Yu Gothic UI" w:eastAsia="Yu Gothic UI" w:hAnsi="Yu Gothic UI" w:cs="Yu Gothic UI"/>
-                            <w:b/>
-                          </w:rPr>
-                          <w:t xml:space="preserve"> </w:t>
-                        </w:r>
-                      </w:p>
-                    </w:txbxContent>
-                  </v:textbox>
-                </v:rect>
-                <v:shape id="Picture 66" o:spid="_x0000_s1082" type="#_x0000_t75" style="position:absolute;left:25050;top:9048;width:27623;height:24952;visibility:visible;mso-wrap-style:square" o:gfxdata="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">
-                  <v:imagedata r:id="rId10" o:title=""/>
-                </v:shape>
-                <w10:wrap type="topAndBottom" anchorx="page" anchory="page"/>
+                <w10:wrap type="topAndBottom" anchorx="margin" anchory="margin"/>
               </v:group>
             </w:pict>
           </mc:Fallback>
         </mc:AlternateContent>
       </w:r>
       <w:r>
+        <w:rPr>
+          <w:rFonts w:ascii="Calibri" w:eastAsia="Calibri" w:hAnsi="Calibri" w:cs="Calibri"/>
+          <w:noProof/>
+          <w:sz w:val="22"/>
+        </w:rPr>
+        <mc:AlternateContent>
+          <mc:Choice Requires="wps">
+            <w:drawing>
+              <wp:anchor distT="0" distB="0" distL="114300" distR="114300" simplePos="0" relativeHeight="251660288" behindDoc="0" locked="0" layoutInCell="1" allowOverlap="1">
+                <wp:simplePos x="0" y="0"/>
+                <wp:positionH relativeFrom="margin">
+                  <wp:align>center</wp:align>
+                </wp:positionH>
+                <wp:positionV relativeFrom="paragraph">
+                  <wp:posOffset>4262120</wp:posOffset>
+                </wp:positionV>
+                <wp:extent cx="4486275" cy="419100"/>
+                <wp:effectExtent l="0" t="0" r="9525" b="0"/>
+                <wp:wrapNone/>
+                <wp:docPr id="33690" name="Text Box 33690"/>
+                <wp:cNvGraphicFramePr/>
+                <a:graphic xmlns:a="http://schemas.openxmlformats.org/drawingml/2006/main">
+                  <a:graphicData uri="http://schemas.microsoft.com/office/word/2010/wordprocessingShape">
+                    <wps:wsp>
+                      <wps:cNvSpPr txBox="1"/>
+                      <wps:spPr>
+                        <a:xfrm>
+                          <a:off x="0" y="0"/>
+                          <a:ext cx="4486275" cy="419100"/>
+                        </a:xfrm>
+                        <a:prstGeom prst="rect">
+                          <a:avLst/>
+                        </a:prstGeom>
+                        <a:solidFill>
+                          <a:schemeClr val="lt1"/>
+                        </a:solidFill>
+                        <a:ln w="6350">
+                          <a:noFill/>
+                        </a:ln>
+                      </wps:spPr>
+                      <wps:txbx>
+                        <w:txbxContent>
+                          <w:p>
+                            <w:pPr>
+                              <w:spacing w:after="132" w:line="259" w:lineRule="auto"/>
+                              <w:ind w:left="-5" w:right="0"/>
+                            </w:pPr>
+                            <w:r>
+                              <w:rPr>
+                                <w:b/>
+                              </w:rPr>
+                              <w:t xml:space="preserve">Hospital Bed Management &amp; Patient Analytics System </w:t>
+                            </w:r>
+                          </w:p>
+                          <w:p>
+                            <w:pPr>
+                              <w:ind w:left="0"/>
+                              <w:jc w:val="center"/>
+                            </w:pPr>
+                          </w:p>
+                        </w:txbxContent>
+                      </wps:txbx>
+                      <wps:bodyPr rot="0" spcFirstLastPara="0" vertOverflow="overflow" horzOverflow="overflow" vert="horz" wrap="square" lIns="91440" tIns="45720" rIns="91440" bIns="45720" numCol="1" spcCol="0" rtlCol="0" fromWordArt="0" anchor="t" anchorCtr="0" forceAA="0" compatLnSpc="1">
+                        <a:prstTxWarp prst="textNoShape">
+                          <a:avLst/>
+                        </a:prstTxWarp>
+                        <a:noAutofit/>
+                      </wps:bodyPr>
+                    </wps:wsp>
+                  </a:graphicData>
+                </a:graphic>
+                <wp14:sizeRelH relativeFrom="margin">
+                  <wp14:pctWidth>0</wp14:pctWidth>
+                </wp14:sizeRelH>
+                <wp14:sizeRelV relativeFrom="margin">
+                  <wp14:pctHeight>0</wp14:pctHeight>
+                </wp14:sizeRelV>
+              </wp:anchor>
+            </w:drawing>
+          </mc:Choice>
+          <mc:Fallback>
+            <w:pict>
+              <v:shape id="Text Box 33690" o:spid="_x0000_s1057" type="#_x0000_t202" style="position:absolute;left:0;text-align:left;margin-left:0;margin-top:335.6pt;width:353.25pt;height:33pt;z-index:251660288;visibility:visible;mso-wrap-style:square;mso-width-percent:0;mso-height-percent:0;mso-wrap-distance-left:9pt;mso-wrap-distance-top:0;mso-wrap-distance-right:9pt;mso-wrap-distance-bottom:0;mso-position-horizontal:center;mso-position-horizontal-relative:margin;mso-position-vertical:absolute;mso-position-vertical-relative:text;mso-width-percent:0;mso-height-percent:0;mso-width-relative:margin;mso-height-relative:margin;v-text-anchor:top" o:gfxdata="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" fillcolor="white [3201]" stroked="f" strokeweight=".5pt">
+                <v:textbox>
+                  <w:txbxContent>
+                    <w:p>
+                      <w:pPr>
+                        <w:spacing w:after="132" w:line="259" w:lineRule="auto"/>
+                        <w:ind w:left="-5" w:right="0"/>
+                      </w:pPr>
+                      <w:r>
+                        <w:rPr>
+                          <w:b/>
+                        </w:rPr>
+                        <w:t xml:space="preserve">Hospital Bed Management &amp; Patient Analytics System </w:t>
+                      </w:r>
+                    </w:p>
+                    <w:p>
+                      <w:pPr>
+                        <w:ind w:left="0"/>
+                        <w:jc w:val="center"/>
+                      </w:pPr>
+                    </w:p>
+                  </w:txbxContent>
+                </v:textbox>
+                <w10:wrap anchorx="margin"/>
+              </v:shape>
+            </w:pict>
+          </mc:Fallback>
+        </mc:AlternateContent>
+      </w:r>
+      <w:r>
+        <w:rPr>
+          <w:rFonts w:ascii="Calibri" w:eastAsia="Calibri" w:hAnsi="Calibri" w:cs="Calibri"/>
+          <w:noProof/>
+          <w:sz w:val="22"/>
+        </w:rPr>
+        <mc:AlternateContent>
+          <mc:Choice Requires="wps">
+            <w:drawing>
+              <wp:anchor distT="0" distB="0" distL="114300" distR="114300" simplePos="0" relativeHeight="251659264" behindDoc="0" locked="0" layoutInCell="1" allowOverlap="1">
+                <wp:simplePos x="0" y="0"/>
+                <wp:positionH relativeFrom="margin">
+                  <wp:align>center</wp:align>
+                </wp:positionH>
+                <wp:positionV relativeFrom="paragraph">
+                  <wp:posOffset>3949700</wp:posOffset>
+                </wp:positionV>
+                <wp:extent cx="2626081" cy="323850"/>
+                <wp:effectExtent l="0" t="0" r="3175" b="0"/>
+                <wp:wrapNone/>
+                <wp:docPr id="33689" name="Text Box 33689"/>
+                <wp:cNvGraphicFramePr/>
+                <a:graphic xmlns:a="http://schemas.openxmlformats.org/drawingml/2006/main">
+                  <a:graphicData uri="http://schemas.microsoft.com/office/word/2010/wordprocessingShape">
+                    <wps:wsp>
+                      <wps:cNvSpPr txBox="1"/>
+                      <wps:spPr>
+                        <a:xfrm>
+                          <a:off x="0" y="0"/>
+                          <a:ext cx="2626081" cy="323850"/>
+                        </a:xfrm>
+                        <a:prstGeom prst="rect">
+                          <a:avLst/>
+                        </a:prstGeom>
+                        <a:solidFill>
+                          <a:schemeClr val="lt1"/>
+                        </a:solidFill>
+                        <a:ln w="6350">
+                          <a:noFill/>
+                        </a:ln>
+                      </wps:spPr>
+                      <wps:txbx>
+                        <w:txbxContent>
+                          <w:p>
+                            <w:pPr>
+                              <w:ind w:left="0"/>
+                              <w:jc w:val="center"/>
+                              <w:rPr>
+                                <w:b/>
+                              </w:rPr>
+                            </w:pPr>
+                            <w:r>
+                              <w:rPr>
+                                <w:b/>
+                              </w:rPr>
+                              <w:t>TEAM PROJECT</w:t>
+                            </w:r>
+                          </w:p>
+                        </w:txbxContent>
+                      </wps:txbx>
+                      <wps:bodyPr rot="0" spcFirstLastPara="0" vertOverflow="overflow" horzOverflow="overflow" vert="horz" wrap="square" lIns="91440" tIns="45720" rIns="91440" bIns="45720" numCol="1" spcCol="0" rtlCol="0" fromWordArt="0" anchor="t" anchorCtr="0" forceAA="0" compatLnSpc="1">
+                        <a:prstTxWarp prst="textNoShape">
+                          <a:avLst/>
+                        </a:prstTxWarp>
+                        <a:noAutofit/>
+                      </wps:bodyPr>
+                    </wps:wsp>
+                  </a:graphicData>
+                </a:graphic>
+                <wp14:sizeRelV relativeFrom="margin">
+                  <wp14:pctHeight>0</wp14:pctHeight>
+                </wp14:sizeRelV>
+              </wp:anchor>
+            </w:drawing>
+          </mc:Choice>
+          <mc:Fallback>
+            <w:pict>
+              <v:shape id="Text Box 33689" o:spid="_x0000_s1058" type="#_x0000_t202" style="position:absolute;left:0;text-align:left;margin-left:0;margin-top:311pt;width:206.8pt;height:25.5pt;z-index:251659264;visibility:visible;mso-wrap-style:square;mso-height-percent:0;mso-wrap-distance-left:9pt;mso-wrap-distance-top:0;mso-wrap-distance-right:9pt;mso-wrap-distance-bottom:0;mso-position-horizontal:center;mso-position-horizontal-relative:margin;mso-position-vertical:absolute;mso-position-vertical-relative:text;mso-height-percent:0;mso-height-relative:margin;v-text-anchor:top" o:gfxdata="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" fillcolor="white [3201]" stroked="f" strokeweight=".5pt">
+                <v:textbox>
+                  <w:txbxContent>
+                    <w:p>
+                      <w:pPr>
+                        <w:ind w:left="0"/>
+                        <w:jc w:val="center"/>
+                        <w:rPr>
+                          <w:b/>
+                        </w:rPr>
+                      </w:pPr>
+                      <w:r>
+                        <w:rPr>
+                          <w:b/>
+                        </w:rPr>
+                        <w:t>TEAM PROJECT</w:t>
+                      </w:r>
+                    </w:p>
+                  </w:txbxContent>
+                </v:textbox>
+                <w10:wrap anchorx="margin"/>
+              </v:shape>
+            </w:pict>
+          </mc:Fallback>
+        </mc:AlternateContent>
+      </w:r>
+      <w:r>
+        <w:t xml:space="preserve"> </w:t>
+      </w:r>
+      <w:r>
         <w:br w:type="page"/>
       </w:r>
     </w:p>
     <w:p>
       <w:pPr>
-        <w:spacing w:after="123" w:line="259" w:lineRule="auto"/>
-        <w:ind w:left="0" w:right="0" w:firstLine="0"/>
-      </w:pPr>
-      <w:r>
-        <w:rPr>
-          <w:b/>
-          <w:sz w:val="36"/>
-        </w:rPr>
-        <w:lastRenderedPageBreak/>
-        <w:t xml:space="preserve"> </w:t>
-      </w:r>
-    </w:p>
-    <w:p>
-      <w:pPr>
-        <w:pStyle w:val="Heading1"/>
-        <w:spacing w:after="123"/>
-      </w:pPr>
-      <w:r>
-        <w:t xml:space="preserve">EXECUTIVE SUMMARY </w:t>
-      </w:r>
-    </w:p>
-    <w:p>
-      <w:pPr>
-        <w:spacing w:after="49" w:line="259" w:lineRule="auto"/>
-        <w:ind w:left="0" w:right="0" w:firstLine="0"/>
-      </w:pPr>
-      <w:r>
-        <w:rPr>
-          <w:b/>
-          <w:sz w:val="36"/>
-        </w:rPr>
-        <w:t xml:space="preserve"> </w:t>
-      </w:r>
-    </w:p>
-    <w:p>
-      <w:pPr>
-        <w:spacing w:after="132" w:line="259" w:lineRule="auto"/>
-        <w:ind w:left="-5" w:right="0"/>
-      </w:pPr>
-      <w:r>
+        <w:spacing w:after="144"/>
+        <w:ind w:left="-5" w:right="74"/>
         <w:rPr>
           <w:b/>
         </w:rPr>
-        <w:t xml:space="preserve">Hospital Bed Management &amp; Patient Analytics System </w:t>
-      </w:r>
-    </w:p>
-    <w:p>
-      <w:pPr>
-        <w:spacing w:after="149"/>
-        <w:ind w:left="-5" w:right="74"/>
       </w:pPr>
       <w:r>
         <w:rPr>
           <w:b/>
         </w:rPr>
-        <w:t xml:space="preserve">Purpose: </w:t>
-      </w:r>
-      <w:r>
-        <w:t>This project designed and implemented a Python-based data analysis system to process and analyze multi-dimensional hospital data (patients, staff, beds, services) sourced from Kaggle. The primary goal was to derive actionable insights for optimizing resource allocation, improving patient care, and enhancing operational efficiency.</w:t>
-      </w:r>
-      <w:r>
-        <w:rPr>
-          <w:b/>
-        </w:rPr>
-        <w:t xml:space="preserve"> </w:t>
-      </w:r>
-    </w:p>
-    <w:p>
-      <w:pPr>
-        <w:spacing w:after="149"/>
-        <w:ind w:left="-5" w:right="74"/>
-      </w:pPr>
-      <w:r>
-        <w:rPr>
-          <w:b/>
-        </w:rPr>
-        <w:t xml:space="preserve">Data &amp; Tools: </w:t>
-      </w:r>
-      <w:r>
-        <w:t xml:space="preserve">The analysis utilized four key datasets (1,006 patient records, 110 staff records, 25 bed records, and 208 weekly service records), processed using a Python stack (Pandas, NumPy, Matplotlib) within a </w:t>
-      </w:r>
-      <w:proofErr w:type="spellStart"/>
-      <w:r>
-        <w:t>Jupyter</w:t>
-      </w:r>
-      <w:proofErr w:type="spellEnd"/>
-      <w:r>
-        <w:t>/VS Code environment. An Object-Oriented Programming (OOP) approach ensured a modular and scalable data pipeline.</w:t>
-      </w:r>
-      <w:r>
-        <w:rPr>
-          <w:b/>
-        </w:rPr>
-        <w:t xml:space="preserve"> </w:t>
-      </w:r>
-    </w:p>
-    <w:p>
-      <w:pPr>
-        <w:spacing w:after="149"/>
-        <w:ind w:left="-5" w:right="74"/>
-      </w:pPr>
-      <w:r>
-        <w:rPr>
-          <w:b/>
-        </w:rPr>
-        <w:t xml:space="preserve">Key Findings: </w:t>
-      </w:r>
-      <w:r>
-        <w:t xml:space="preserve">Preliminary analysis indicates significant variation in departmental bed occupancy and staff distribution. Patient demographics show a concentration in a specific age group, influencing service demand. Critical metrics such as average length of stay, staff-to-patient ratios, and service weekly throughput were calculated to identify operational bottlenecks and peak periods. </w:t>
-      </w:r>
-    </w:p>
-    <w:p>
-      <w:pPr>
-        <w:spacing w:after="149"/>
-        <w:ind w:left="-5" w:right="74"/>
-      </w:pPr>
-      <w:r>
-        <w:rPr>
-          <w:b/>
-        </w:rPr>
-        <w:t xml:space="preserve">Major Recommendations: </w:t>
-      </w:r>
-      <w:r>
-        <w:t>The system recommends strategic reallocation of beds and staff based on occupancy and demand patterns, scheduling adjustments to manage peak patient flow, and targeted service improvements informed by patient satisfaction analysis. These data-driven suggestions aim to directly address inefficiencies in hospital management.</w:t>
-      </w:r>
-      <w:r>
-        <w:rPr>
-          <w:b/>
-        </w:rPr>
-        <w:t xml:space="preserve"> </w:t>
-      </w:r>
-    </w:p>
-    <w:p>
-      <w:pPr>
-        <w:spacing w:after="222"/>
-        <w:ind w:left="-5" w:right="74"/>
-      </w:pPr>
-      <w:r>
-        <w:rPr>
-          <w:b/>
-        </w:rPr>
-        <w:t xml:space="preserve">Conclusion: </w:t>
-      </w:r>
-      <w:r>
-        <w:t xml:space="preserve">This project successfully delivers a functional analytics framework that transforms raw hospital data into clear, visual, and actionable intelligence for administrative decision-making. </w:t>
-      </w:r>
-    </w:p>
-    <w:p>
-      <w:pPr>
-        <w:spacing w:after="123" w:line="259" w:lineRule="auto"/>
-        <w:ind w:left="0" w:right="0" w:firstLine="0"/>
-      </w:pPr>
-      <w:r>
-        <w:rPr>
-          <w:b/>
-          <w:sz w:val="36"/>
-        </w:rPr>
-        <w:t xml:space="preserve"> </w:t>
-      </w:r>
-    </w:p>
-    <w:p>
-      <w:pPr>
-        <w:spacing w:after="123" w:line="259" w:lineRule="auto"/>
-        <w:ind w:left="0" w:right="0" w:firstLine="0"/>
-      </w:pPr>
-      <w:r>
-        <w:rPr>
-          <w:b/>
-          <w:sz w:val="36"/>
-        </w:rPr>
-        <w:t xml:space="preserve"> </w:t>
-      </w:r>
-    </w:p>
-    <w:p>
-      <w:pPr>
-        <w:spacing w:after="125" w:line="259" w:lineRule="auto"/>
-        <w:ind w:left="0" w:right="0" w:firstLine="0"/>
-      </w:pPr>
-      <w:r>
-        <w:rPr>
-          <w:b/>
-          <w:sz w:val="36"/>
-        </w:rPr>
-        <w:t xml:space="preserve"> </w:t>
-      </w:r>
-    </w:p>
-    <w:p>
-      <w:pPr>
-        <w:spacing w:after="0" w:line="259" w:lineRule="auto"/>
-        <w:ind w:left="0" w:right="0" w:firstLine="0"/>
-      </w:pPr>
-      <w:r>
-        <w:rPr>
-          <w:b/>
-          <w:sz w:val="36"/>
-        </w:rPr>
-        <w:t xml:space="preserve"> </w:t>
-      </w:r>
-    </w:p>
-    <w:p>
-      <w:pPr>
-        <w:spacing w:after="144"/>
-        <w:ind w:left="-5" w:right="74"/>
-      </w:pPr>
-      <w:r>
         <w:lastRenderedPageBreak/>
         <w:t xml:space="preserve">TABLE OF CONTENTS </w:t>
-      </w:r>
-    </w:p>
-    <w:p>
-      <w:pPr>
-        <w:spacing w:after="144"/>
-        <w:ind w:left="-5" w:right="74"/>
-      </w:pPr>
-      <w:r>
-        <w:t xml:space="preserve">EXECUTIVE SUMMARY ..................................................................................... 2 </w:t>
       </w:r>
     </w:p>
     <w:p>
@@ -3584,7 +2422,6 @@
         <w:ind w:right="74" w:hanging="422"/>
       </w:pPr>
       <w:r>
-        <w:lastRenderedPageBreak/>
         <w:t xml:space="preserve">METHODOLOGY ............................................................................................ 11 </w:t>
       </w:r>
     </w:p>
@@ -3598,6 +2435,7 @@
         <w:ind w:right="74" w:hanging="563"/>
       </w:pPr>
       <w:r>
+        <w:lastRenderedPageBreak/>
         <w:t xml:space="preserve">Data Preprocessing &amp; Cleaning .................................................................. 11 </w:t>
       </w:r>
     </w:p>
@@ -3624,7 +2462,13 @@
         <w:ind w:right="74" w:hanging="563"/>
       </w:pPr>
       <w:r>
-        <w:t xml:space="preserve">Visualization Strategy ................................................................................ 12 </w:t>
+        <w:t>Visualization Strategy ................................................................................ 1</w:t>
+      </w:r>
+      <w:r>
+        <w:t>3</w:t>
+      </w:r>
+      <w:r>
+        <w:t xml:space="preserve"> </w:t>
       </w:r>
     </w:p>
     <w:p>
@@ -3637,7 +2481,13 @@
         <w:ind w:right="74" w:hanging="422"/>
       </w:pPr>
       <w:r>
-        <w:t xml:space="preserve">DATA RELATIONSHIP &amp; CLEANING SUMMARY ...................................13 </w:t>
+        <w:t>DATA RELATIONSHIP &amp; CLEANING SUMMARY ...................................</w:t>
+      </w:r>
+      <w:r>
+        <w:t>21</w:t>
+      </w:r>
+      <w:r>
+        <w:t xml:space="preserve"> </w:t>
       </w:r>
     </w:p>
     <w:p>
@@ -3650,7 +2500,13 @@
         <w:ind w:right="74" w:hanging="563"/>
       </w:pPr>
       <w:r>
-        <w:t xml:space="preserve">Entity-Relationship Diagram ..................................................................... 13 </w:t>
+        <w:t xml:space="preserve">Entity-Relationship Diagram ..................................................................... </w:t>
+      </w:r>
+      <w:r>
+        <w:t>21</w:t>
+      </w:r>
+      <w:r>
+        <w:t xml:space="preserve"> </w:t>
       </w:r>
     </w:p>
     <w:p>
@@ -3663,7 +2519,13 @@
         <w:ind w:right="74" w:hanging="563"/>
       </w:pPr>
       <w:r>
-        <w:t xml:space="preserve">Data Cleaning Summary ............................................................................ 13 </w:t>
+        <w:t xml:space="preserve">Data Cleaning Summary ............................................................................ </w:t>
+      </w:r>
+      <w:r>
+        <w:t>22</w:t>
+      </w:r>
+      <w:r>
+        <w:t xml:space="preserve"> </w:t>
       </w:r>
     </w:p>
     <w:p>
@@ -3676,7 +2538,13 @@
         <w:ind w:right="74" w:hanging="422"/>
       </w:pPr>
       <w:r>
-        <w:t xml:space="preserve">KEY CLASSES &amp; FUNCTIONS ................................................................... 14 </w:t>
+        <w:t xml:space="preserve">KEY CLASSES &amp; FUNCTIONS ................................................................... </w:t>
+      </w:r>
+      <w:r>
+        <w:t>22</w:t>
+      </w:r>
+      <w:r>
+        <w:t xml:space="preserve"> </w:t>
       </w:r>
     </w:p>
     <w:p>
@@ -3694,7 +2562,13 @@
       </w:r>
       <w:proofErr w:type="spellEnd"/>
       <w:r>
-        <w:t xml:space="preserve"> Class ............................................................................... 14 </w:t>
+        <w:t xml:space="preserve"> Class ............................................................................... </w:t>
+      </w:r>
+      <w:r>
+        <w:t>22</w:t>
+      </w:r>
+      <w:r>
+        <w:t xml:space="preserve"> </w:t>
       </w:r>
     </w:p>
     <w:p>
@@ -3712,7 +2586,13 @@
       </w:r>
       <w:proofErr w:type="spellEnd"/>
       <w:r>
-        <w:t xml:space="preserve"> Class .................................................................................. 15 </w:t>
+        <w:t xml:space="preserve"> Class .................................................................................. </w:t>
+      </w:r>
+      <w:r>
+        <w:t>23</w:t>
+      </w:r>
+      <w:r>
+        <w:t xml:space="preserve"> </w:t>
       </w:r>
     </w:p>
     <w:p>
@@ -3730,7 +2610,13 @@
       </w:r>
       <w:proofErr w:type="spellEnd"/>
       <w:r>
-        <w:t xml:space="preserve"> Class .............................................................................. 16 </w:t>
+        <w:t xml:space="preserve"> Class .............................................................................. </w:t>
+      </w:r>
+      <w:r>
+        <w:t>24</w:t>
+      </w:r>
+      <w:r>
+        <w:t xml:space="preserve"> </w:t>
       </w:r>
     </w:p>
     <w:p>
@@ -3743,7 +2629,10 @@
         <w:ind w:right="74" w:hanging="563"/>
       </w:pPr>
       <w:r>
-        <w:t xml:space="preserve">Utility Functions ........................................................................................ 17 </w:t>
+        <w:t xml:space="preserve">Utility Functions ........................................................................................ </w:t>
+      </w:r>
+      <w:r>
+        <w:t>25</w:t>
       </w:r>
     </w:p>
     <w:p>
@@ -3756,7 +2645,13 @@
         <w:ind w:right="74" w:hanging="422"/>
       </w:pPr>
       <w:r>
-        <w:t xml:space="preserve">RESULTS &amp; ANALYSIS ................................................................................. 18 </w:t>
+        <w:t xml:space="preserve">RESULTS &amp; ANALYSIS ................................................................................. </w:t>
+      </w:r>
+      <w:r>
+        <w:t>26</w:t>
+      </w:r>
+      <w:r>
+        <w:t xml:space="preserve"> </w:t>
       </w:r>
     </w:p>
     <w:p>
@@ -3769,7 +2664,13 @@
         <w:ind w:right="74" w:hanging="563"/>
       </w:pPr>
       <w:r>
-        <w:t xml:space="preserve">Key Numerical Findings ............................................................................ 18 </w:t>
+        <w:t xml:space="preserve">Key Numerical Findings ............................................................................ </w:t>
+      </w:r>
+      <w:r>
+        <w:t>26</w:t>
+      </w:r>
+      <w:r>
+        <w:t xml:space="preserve"> </w:t>
       </w:r>
     </w:p>
     <w:p>
@@ -3782,7 +2683,13 @@
         <w:ind w:right="74" w:hanging="563"/>
       </w:pPr>
       <w:r>
-        <w:t xml:space="preserve">Visualization Outputs &amp; Interpretation ..................................................... 19 </w:t>
+        <w:t xml:space="preserve">Visualization Outputs &amp; Interpretation ..................................................... </w:t>
+      </w:r>
+      <w:r>
+        <w:t>27</w:t>
+      </w:r>
+      <w:r>
+        <w:t xml:space="preserve"> </w:t>
       </w:r>
     </w:p>
     <w:p>
@@ -3804,7 +2711,13 @@
         <w:ind w:right="74" w:hanging="422"/>
       </w:pPr>
       <w:r>
-        <w:t xml:space="preserve">DISCUSSION, LIMITATIONS &amp; FUTURE WORK ..................................... 20 </w:t>
+        <w:t>DISCUSSION, LIMITATIONS &amp; FUTURE WORK ..................................... 2</w:t>
+      </w:r>
+      <w:r>
+        <w:t>8</w:t>
+      </w:r>
+      <w:r>
+        <w:t xml:space="preserve"> </w:t>
       </w:r>
     </w:p>
     <w:p>
@@ -3817,7 +2730,13 @@
         <w:ind w:right="74" w:hanging="563"/>
       </w:pPr>
       <w:r>
-        <w:t xml:space="preserve">Discussion of Implications ....................................................................... 20 </w:t>
+        <w:t>Discussion of Implications ....................................................................... 2</w:t>
+      </w:r>
+      <w:r>
+        <w:t>8</w:t>
+      </w:r>
+      <w:r>
+        <w:t xml:space="preserve"> </w:t>
       </w:r>
     </w:p>
     <w:p>
@@ -3830,8 +2749,13 @@
         <w:ind w:right="74" w:hanging="563"/>
       </w:pPr>
       <w:r>
-        <w:lastRenderedPageBreak/>
-        <w:t xml:space="preserve">Project Limitations ................................................................................... 21 </w:t>
+        <w:t>Project Limitations ................................................................................... 2</w:t>
+      </w:r>
+      <w:r>
+        <w:t>9</w:t>
+      </w:r>
+      <w:r>
+        <w:t xml:space="preserve"> </w:t>
       </w:r>
     </w:p>
     <w:p>
@@ -3844,7 +2768,14 @@
         <w:ind w:right="74" w:hanging="563"/>
       </w:pPr>
       <w:r>
-        <w:t xml:space="preserve">Future Work &amp; Extensions ...................................................................... 21 </w:t>
+        <w:lastRenderedPageBreak/>
+        <w:t>Future Work &amp; Extensions ...................................................................... 2</w:t>
+      </w:r>
+      <w:r>
+        <w:t>9</w:t>
+      </w:r>
+      <w:r>
+        <w:t xml:space="preserve"> </w:t>
       </w:r>
     </w:p>
     <w:p>
@@ -3857,7 +2788,13 @@
         <w:ind w:right="74" w:hanging="422"/>
       </w:pPr>
       <w:r>
-        <w:t xml:space="preserve">RECOMMENDATIONS FOR HOSPITAL ADMINISTRATION ............ 21 </w:t>
+        <w:t xml:space="preserve">RECOMMENDATIONS FOR HOSPITAL ADMINISTRATION ............ </w:t>
+      </w:r>
+      <w:r>
+        <w:t>30</w:t>
+      </w:r>
+      <w:r>
+        <w:t xml:space="preserve"> </w:t>
       </w:r>
     </w:p>
     <w:p>
@@ -3870,7 +2807,13 @@
         <w:ind w:right="74" w:hanging="422"/>
       </w:pPr>
       <w:r>
-        <w:t xml:space="preserve">LEARNING OUTCOMES &amp; PROJECT ACHIEVEMENTS .................... 23 </w:t>
+        <w:t xml:space="preserve">LEARNING OUTCOMES &amp; PROJECT ACHIEVEMENTS .................... </w:t>
+      </w:r>
+      <w:r>
+        <w:t>31</w:t>
+      </w:r>
+      <w:r>
+        <w:t xml:space="preserve"> </w:t>
       </w:r>
     </w:p>
     <w:p>
@@ -3883,7 +2826,13 @@
         <w:ind w:right="74" w:hanging="563"/>
       </w:pPr>
       <w:r>
-        <w:t xml:space="preserve">Technical Skills Developed ..................................................................... 23 </w:t>
+        <w:t xml:space="preserve">Technical Skills Developed ..................................................................... </w:t>
+      </w:r>
+      <w:r>
+        <w:t>31</w:t>
+      </w:r>
+      <w:r>
+        <w:t xml:space="preserve"> </w:t>
       </w:r>
     </w:p>
     <w:p>
@@ -3896,7 +2845,13 @@
         <w:ind w:right="74" w:hanging="563"/>
       </w:pPr>
       <w:r>
-        <w:t xml:space="preserve">Soft Skills Enhanced ............................................................................... 23 </w:t>
+        <w:t xml:space="preserve">Soft Skills Enhanced ............................................................................... </w:t>
+      </w:r>
+      <w:r>
+        <w:t>31</w:t>
+      </w:r>
+      <w:r>
+        <w:t xml:space="preserve"> </w:t>
       </w:r>
     </w:p>
     <w:p>
@@ -3909,7 +2864,13 @@
         <w:ind w:right="74" w:hanging="563"/>
       </w:pPr>
       <w:r>
-        <w:t xml:space="preserve">What Worked Well ................................................................................. 23 </w:t>
+        <w:t xml:space="preserve">What Worked Well ................................................................................. </w:t>
+      </w:r>
+      <w:r>
+        <w:t>31</w:t>
+      </w:r>
+      <w:r>
+        <w:t xml:space="preserve"> </w:t>
       </w:r>
     </w:p>
     <w:p>
@@ -3922,102 +2883,108 @@
         <w:ind w:right="74" w:hanging="563"/>
       </w:pPr>
       <w:r>
-        <w:t xml:space="preserve">Challenges Overcome ............................................................................ 23 </w:t>
+        <w:t xml:space="preserve">Challenges Overcome ............................................................................ </w:t>
+      </w:r>
+      <w:r>
+        <w:t>32</w:t>
+      </w:r>
+      <w:r>
+        <w:t xml:space="preserve"> </w:t>
+      </w:r>
+    </w:p>
+    <w:p>
+      <w:pPr>
+        <w:spacing w:after="141"/>
+        <w:ind w:left="-5" w:right="74"/>
+      </w:pPr>
+      <w:r>
+        <w:t xml:space="preserve">CONCLUSION ................................................................................................... </w:t>
+      </w:r>
+      <w:r>
+        <w:t>32</w:t>
+      </w:r>
+      <w:r>
+        <w:t xml:space="preserve"> </w:t>
+      </w:r>
+    </w:p>
+    <w:p>
+      <w:pPr>
+        <w:ind w:left="-5" w:right="74"/>
+      </w:pPr>
+      <w:r>
+        <w:t>PROJECT REPOSITORY &amp; PROFESSIONAL SHOWCASE...........................</w:t>
+      </w:r>
+      <w:r>
+        <w:t>33</w:t>
+      </w:r>
+      <w:r>
+        <w:t xml:space="preserve"> </w:t>
+      </w:r>
+    </w:p>
+    <w:p>
+      <w:pPr>
+        <w:spacing w:after="144"/>
+        <w:ind w:left="-5" w:right="74"/>
+      </w:pPr>
+      <w:r>
+        <w:t xml:space="preserve">REFERENCES / BIBLIOGRAPHY ................................................................... </w:t>
+      </w:r>
+      <w:r>
+        <w:t>34</w:t>
+      </w:r>
+      <w:r>
+        <w:t xml:space="preserve"> </w:t>
+      </w:r>
+    </w:p>
+    <w:p>
+      <w:pPr>
+        <w:spacing w:after="13"/>
+        <w:ind w:left="-5" w:right="74"/>
+      </w:pPr>
+      <w:r>
+        <w:t xml:space="preserve">APPENDICES .................................................................................................... </w:t>
+      </w:r>
+      <w:r>
+        <w:t>35</w:t>
+      </w:r>
+      <w:r>
+        <w:t xml:space="preserve"> </w:t>
+      </w:r>
+    </w:p>
+    <w:p>
+      <w:pPr>
+        <w:spacing w:after="13"/>
+        <w:ind w:left="-5" w:right="74"/>
+      </w:pPr>
+      <w:r>
+        <w:t xml:space="preserve">Appendix A: Full Code Snippets ................................................................... </w:t>
+      </w:r>
+      <w:r>
+        <w:t>35</w:t>
+      </w:r>
+      <w:r>
+        <w:t xml:space="preserve"> </w:t>
+      </w:r>
+    </w:p>
+    <w:p>
+      <w:pPr>
+        <w:spacing w:after="148"/>
+        <w:ind w:left="-5" w:right="74"/>
+      </w:pPr>
+      <w:r>
+        <w:t xml:space="preserve">Appendix B: Complete Visualizations .......................................................... </w:t>
+      </w:r>
+      <w:r>
+        <w:t>35</w:t>
+      </w:r>
+      <w:r>
+        <w:t xml:space="preserve"> Appendix C: Cleaned Dataset Summaries .................................................... </w:t>
+      </w:r>
+      <w:r>
+        <w:t>35</w:t>
       </w:r>
       <w:bookmarkStart w:id="0" w:name="_GoBack"/>
       <w:bookmarkEnd w:id="0"/>
-    </w:p>
-    <w:p>
-      <w:pPr>
-        <w:spacing w:after="141"/>
-        <w:ind w:left="-5" w:right="74"/>
-      </w:pPr>
-      <w:r>
-        <w:t>CONCLUSION ................................................................................................... 2</w:t>
-      </w:r>
-      <w:r>
-        <w:t>5</w:t>
-      </w:r>
-      <w:r>
-        <w:t xml:space="preserve"> </w:t>
-      </w:r>
-    </w:p>
-    <w:p>
-      <w:pPr>
-        <w:ind w:left="-5" w:right="74"/>
-      </w:pPr>
-      <w:r>
-        <w:t>PROJECT REPOSITORY &amp; PROFESSIONAL SHOWCASE...........................2</w:t>
-      </w:r>
-      <w:r>
-        <w:t>6</w:t>
-      </w:r>
-      <w:r>
-        <w:t xml:space="preserve"> </w:t>
-      </w:r>
-    </w:p>
-    <w:p>
-      <w:pPr>
-        <w:spacing w:after="144"/>
-        <w:ind w:left="-5" w:right="74"/>
-      </w:pPr>
-      <w:r>
-        <w:t>REFERENCES / BIBLIOGRAPHY ................................................................... 2</w:t>
-      </w:r>
-      <w:r>
-        <w:t>7</w:t>
-      </w:r>
-      <w:r>
-        <w:t xml:space="preserve"> </w:t>
-      </w:r>
-    </w:p>
-    <w:p>
-      <w:pPr>
-        <w:spacing w:after="13"/>
-        <w:ind w:left="-5" w:right="74"/>
-      </w:pPr>
-      <w:r>
-        <w:t>APPENDICES .................................................................................................... 2</w:t>
-      </w:r>
-      <w:r>
-        <w:t>8</w:t>
-      </w:r>
-      <w:r>
-        <w:t xml:space="preserve"> </w:t>
-      </w:r>
-    </w:p>
-    <w:p>
-      <w:pPr>
-        <w:spacing w:after="13"/>
-        <w:ind w:left="-5" w:right="74"/>
-      </w:pPr>
-      <w:r>
-        <w:t>Appendix A: Full Code Snippets ................................................................... 2</w:t>
-      </w:r>
-      <w:r>
-        <w:t>8</w:t>
-      </w:r>
-      <w:r>
-        <w:t xml:space="preserve"> </w:t>
-      </w:r>
-    </w:p>
-    <w:p>
-      <w:pPr>
-        <w:spacing w:after="148"/>
-        <w:ind w:left="-5" w:right="74"/>
-      </w:pPr>
-      <w:r>
-        <w:t>Appendix B: Complete Visualizations .......................................................... 2</w:t>
-      </w:r>
-      <w:r>
-        <w:t>8</w:t>
-      </w:r>
-      <w:r>
-        <w:t xml:space="preserve"> Appendix C: Cleaned Dataset Summaries .................................................... 2</w:t>
-      </w:r>
-      <w:r>
-        <w:t>8</w:t>
-      </w:r>
       <w:r>
         <w:t xml:space="preserve"> </w:t>
       </w:r>
@@ -4093,6 +3060,18 @@
       <w:r>
         <w:t xml:space="preserve"> </w:t>
       </w:r>
+    </w:p>
+    <w:p>
+      <w:pPr>
+        <w:spacing w:after="131" w:line="259" w:lineRule="auto"/>
+        <w:ind w:left="0" w:right="0" w:firstLine="0"/>
+      </w:pPr>
+    </w:p>
+    <w:p>
+      <w:pPr>
+        <w:spacing w:after="131" w:line="259" w:lineRule="auto"/>
+        <w:ind w:left="0" w:right="0" w:firstLine="0"/>
+      </w:pPr>
     </w:p>
     <w:p>
       <w:pPr>
@@ -4224,20 +3203,11 @@
     </w:p>
     <w:p>
       <w:pPr>
-        <w:spacing w:after="0" w:line="259" w:lineRule="auto"/>
-        <w:ind w:left="0" w:right="0" w:firstLine="0"/>
+        <w:pStyle w:val="Heading2"/>
+        <w:ind w:left="0" w:right="2161" w:firstLine="0"/>
       </w:pPr>
       <w:r>
         <w:lastRenderedPageBreak/>
-        <w:t xml:space="preserve"> </w:t>
-      </w:r>
-    </w:p>
-    <w:p>
-      <w:pPr>
-        <w:pStyle w:val="Heading2"/>
-        <w:ind w:left="-5" w:right="2161"/>
-      </w:pPr>
-      <w:r>
         <w:t xml:space="preserve">1.5 Dataset Coverage Period </w:t>
       </w:r>
     </w:p>
@@ -5653,7 +4623,6 @@
         <w:ind w:right="74" w:hanging="720"/>
       </w:pPr>
       <w:r>
-        <w:lastRenderedPageBreak/>
         <w:t xml:space="preserve">Libraries: Pandas, NumPy, Matplotlib </w:t>
       </w:r>
     </w:p>
@@ -5666,6 +4635,7 @@
         <w:ind w:right="74" w:hanging="720"/>
       </w:pPr>
       <w:r>
+        <w:lastRenderedPageBreak/>
         <w:t xml:space="preserve">Environment: Google </w:t>
       </w:r>
       <w:proofErr w:type="spellStart"/>
@@ -5723,12 +4693,12 @@
       <w:r>
         <w:t>Version Control: GitHub (</w:t>
       </w:r>
-      <w:hyperlink r:id="rId11">
+      <w:hyperlink r:id="rId12">
         <w:r>
           <w:t xml:space="preserve"> </w:t>
         </w:r>
       </w:hyperlink>
-      <w:hyperlink r:id="rId12">
+      <w:hyperlink r:id="rId13">
         <w:r>
           <w:rPr>
             <w:color w:val="0000FF"/>
@@ -5737,7 +4707,7 @@
           <w:t>https://github.com/Esha</w:t>
         </w:r>
       </w:hyperlink>
-      <w:hyperlink r:id="rId13">
+      <w:hyperlink r:id="rId14">
         <w:r>
           <w:rPr>
             <w:color w:val="0000FF"/>
@@ -5746,7 +4716,7 @@
           <w:t>-</w:t>
         </w:r>
       </w:hyperlink>
-      <w:hyperlink r:id="rId14">
+      <w:hyperlink r:id="rId15">
         <w:r>
           <w:rPr>
             <w:color w:val="0000FF"/>
@@ -5755,7 +4725,7 @@
           <w:t>Mirza/Hospital</w:t>
         </w:r>
       </w:hyperlink>
-      <w:hyperlink r:id="rId15">
+      <w:hyperlink r:id="rId16">
         <w:r>
           <w:rPr>
             <w:color w:val="0000FF"/>
@@ -5764,7 +4734,7 @@
           <w:t>-</w:t>
         </w:r>
       </w:hyperlink>
-      <w:hyperlink r:id="rId16">
+      <w:hyperlink r:id="rId17">
         <w:r>
           <w:rPr>
             <w:color w:val="0000FF"/>
@@ -5773,7 +4743,7 @@
           <w:t>Bed</w:t>
         </w:r>
       </w:hyperlink>
-      <w:hyperlink r:id="rId17">
+      <w:hyperlink r:id="rId18">
         <w:r>
           <w:rPr>
             <w:color w:val="0000FF"/>
@@ -5788,7 +4758,7 @@
         <w:spacing w:after="193" w:line="258" w:lineRule="auto"/>
         <w:ind w:left="-5" w:right="0"/>
       </w:pPr>
-      <w:hyperlink r:id="rId18">
+      <w:hyperlink r:id="rId19">
         <w:r>
           <w:rPr>
             <w:color w:val="0000FF"/>
@@ -5797,7 +4767,7 @@
           <w:t>Management</w:t>
         </w:r>
       </w:hyperlink>
-      <w:hyperlink r:id="rId19">
+      <w:hyperlink r:id="rId20">
         <w:r>
           <w:rPr>
             <w:color w:val="0000FF"/>
@@ -5806,7 +4776,7 @@
           <w:t>-</w:t>
         </w:r>
       </w:hyperlink>
-      <w:hyperlink r:id="rId20">
+      <w:hyperlink r:id="rId21">
         <w:r>
           <w:rPr>
             <w:color w:val="0000FF"/>
@@ -5815,7 +4785,7 @@
           <w:t>Staff</w:t>
         </w:r>
       </w:hyperlink>
-      <w:hyperlink r:id="rId21">
+      <w:hyperlink r:id="rId22">
         <w:r>
           <w:rPr>
             <w:color w:val="0000FF"/>
@@ -5824,7 +4794,7 @@
           <w:t>-</w:t>
         </w:r>
       </w:hyperlink>
-      <w:hyperlink r:id="rId22">
+      <w:hyperlink r:id="rId23">
         <w:r>
           <w:rPr>
             <w:color w:val="0000FF"/>
@@ -5833,7 +4803,7 @@
           <w:t>and</w:t>
         </w:r>
       </w:hyperlink>
-      <w:hyperlink r:id="rId23">
+      <w:hyperlink r:id="rId24">
         <w:r>
           <w:rPr>
             <w:color w:val="0000FF"/>
@@ -5842,7 +4812,7 @@
           <w:t>-</w:t>
         </w:r>
       </w:hyperlink>
-      <w:hyperlink r:id="rId24">
+      <w:hyperlink r:id="rId25">
         <w:r>
           <w:rPr>
             <w:color w:val="0000FF"/>
@@ -5851,7 +4821,7 @@
           <w:t>Patient</w:t>
         </w:r>
       </w:hyperlink>
-      <w:hyperlink r:id="rId25">
+      <w:hyperlink r:id="rId26">
         <w:r>
           <w:rPr>
             <w:color w:val="0000FF"/>
@@ -5860,7 +4830,7 @@
           <w:t>-</w:t>
         </w:r>
       </w:hyperlink>
-      <w:hyperlink r:id="rId26">
+      <w:hyperlink r:id="rId27">
         <w:r>
           <w:rPr>
             <w:color w:val="0000FF"/>
@@ -5869,7 +4839,7 @@
           <w:t>Analysis</w:t>
         </w:r>
       </w:hyperlink>
-      <w:hyperlink r:id="rId27">
+      <w:hyperlink r:id="rId28">
         <w:r>
           <w:t xml:space="preserve"> </w:t>
         </w:r>
@@ -5890,7 +4860,7 @@
       <w:r>
         <w:t xml:space="preserve">Project Repository: </w:t>
       </w:r>
-      <w:hyperlink r:id="rId28">
+      <w:hyperlink r:id="rId29">
         <w:r>
           <w:rPr>
             <w:color w:val="0000FF"/>
@@ -5899,7 +4869,7 @@
           <w:t>https://github.com/Esha</w:t>
         </w:r>
       </w:hyperlink>
-      <w:hyperlink r:id="rId29">
+      <w:hyperlink r:id="rId30">
         <w:r>
           <w:rPr>
             <w:color w:val="0000FF"/>
@@ -5908,7 +4878,7 @@
           <w:t>-</w:t>
         </w:r>
       </w:hyperlink>
-      <w:hyperlink r:id="rId30">
+      <w:hyperlink r:id="rId31">
         <w:r>
           <w:rPr>
             <w:color w:val="0000FF"/>
@@ -5917,7 +4887,7 @@
           <w:t>Mirza/Hospital</w:t>
         </w:r>
       </w:hyperlink>
-      <w:hyperlink r:id="rId31">
+      <w:hyperlink r:id="rId32">
         <w:r>
           <w:rPr>
             <w:color w:val="0000FF"/>
@@ -5926,7 +4896,7 @@
           <w:t>-</w:t>
         </w:r>
       </w:hyperlink>
-      <w:hyperlink r:id="rId32">
+      <w:hyperlink r:id="rId33">
         <w:r>
           <w:rPr>
             <w:color w:val="0000FF"/>
@@ -5935,7 +4905,7 @@
           <w:t>Bed</w:t>
         </w:r>
       </w:hyperlink>
-      <w:hyperlink r:id="rId33">
+      <w:hyperlink r:id="rId34">
         <w:r>
           <w:rPr>
             <w:color w:val="0000FF"/>
@@ -5950,7 +4920,7 @@
         <w:spacing w:after="195" w:line="258" w:lineRule="auto"/>
         <w:ind w:left="-5" w:right="0"/>
       </w:pPr>
-      <w:hyperlink r:id="rId34">
+      <w:hyperlink r:id="rId35">
         <w:r>
           <w:rPr>
             <w:color w:val="0000FF"/>
@@ -5959,7 +4929,7 @@
           <w:t>Management</w:t>
         </w:r>
       </w:hyperlink>
-      <w:hyperlink r:id="rId35">
+      <w:hyperlink r:id="rId36">
         <w:r>
           <w:rPr>
             <w:color w:val="0000FF"/>
@@ -5968,7 +4938,7 @@
           <w:t>-</w:t>
         </w:r>
       </w:hyperlink>
-      <w:hyperlink r:id="rId36">
+      <w:hyperlink r:id="rId37">
         <w:r>
           <w:rPr>
             <w:color w:val="0000FF"/>
@@ -5977,7 +4947,7 @@
           <w:t>Staff</w:t>
         </w:r>
       </w:hyperlink>
-      <w:hyperlink r:id="rId37">
+      <w:hyperlink r:id="rId38">
         <w:r>
           <w:rPr>
             <w:color w:val="0000FF"/>
@@ -5986,7 +4956,7 @@
           <w:t>-</w:t>
         </w:r>
       </w:hyperlink>
-      <w:hyperlink r:id="rId38">
+      <w:hyperlink r:id="rId39">
         <w:r>
           <w:rPr>
             <w:color w:val="0000FF"/>
@@ -5995,7 +4965,7 @@
           <w:t>and</w:t>
         </w:r>
       </w:hyperlink>
-      <w:hyperlink r:id="rId39">
+      <w:hyperlink r:id="rId40">
         <w:r>
           <w:rPr>
             <w:color w:val="0000FF"/>
@@ -6004,7 +4974,7 @@
           <w:t>-</w:t>
         </w:r>
       </w:hyperlink>
-      <w:hyperlink r:id="rId40">
+      <w:hyperlink r:id="rId41">
         <w:r>
           <w:rPr>
             <w:color w:val="0000FF"/>
@@ -6013,7 +4983,7 @@
           <w:t>Patient</w:t>
         </w:r>
       </w:hyperlink>
-      <w:hyperlink r:id="rId41">
+      <w:hyperlink r:id="rId42">
         <w:r>
           <w:rPr>
             <w:color w:val="0000FF"/>
@@ -6022,7 +4992,7 @@
           <w:t>-</w:t>
         </w:r>
       </w:hyperlink>
-      <w:hyperlink r:id="rId42">
+      <w:hyperlink r:id="rId43">
         <w:r>
           <w:rPr>
             <w:color w:val="0000FF"/>
@@ -6031,7 +5001,7 @@
           <w:t>Analysis</w:t>
         </w:r>
       </w:hyperlink>
-      <w:hyperlink r:id="rId43">
+      <w:hyperlink r:id="rId44">
         <w:r>
           <w:t xml:space="preserve"> </w:t>
         </w:r>
@@ -7224,7 +6194,6 @@
                 <w:b/>
                 <w:sz w:val="24"/>
               </w:rPr>
-              <w:lastRenderedPageBreak/>
               <w:t xml:space="preserve">Beds </w:t>
             </w:r>
           </w:p>
@@ -7418,6 +6387,7 @@
                 <w:b/>
                 <w:sz w:val="24"/>
               </w:rPr>
+              <w:lastRenderedPageBreak/>
               <w:t xml:space="preserve">Services </w:t>
             </w:r>
           </w:p>
@@ -8573,7 +7543,6 @@
         <w:rPr>
           <w:b/>
         </w:rPr>
-        <w:lastRenderedPageBreak/>
         <w:t xml:space="preserve">Table 2: Staff Dataset Schema </w:t>
       </w:r>
     </w:p>
@@ -8722,6 +7691,7 @@
                 <w:b/>
                 <w:sz w:val="24"/>
               </w:rPr>
+              <w:lastRenderedPageBreak/>
               <w:t>staff_id</w:t>
             </w:r>
             <w:proofErr w:type="spellEnd"/>
@@ -10293,7 +9263,6 @@
         <w:rPr>
           <w:b/>
         </w:rPr>
-        <w:lastRenderedPageBreak/>
         <w:t xml:space="preserve">Table 4: Services Dataset Schema </w:t>
       </w:r>
     </w:p>
@@ -10441,6 +9410,7 @@
                 <w:b/>
                 <w:sz w:val="24"/>
               </w:rPr>
+              <w:lastRenderedPageBreak/>
               <w:t xml:space="preserve">week </w:t>
             </w:r>
           </w:p>
@@ -11565,7 +10535,7 @@
                     <pic:cNvPicPr/>
                   </pic:nvPicPr>
                   <pic:blipFill>
-                    <a:blip r:embed="rId44"/>
+                    <a:blip r:embed="rId45"/>
                     <a:stretch>
                       <a:fillRect/>
                     </a:stretch>
@@ -11602,7 +10572,6 @@
         <w:ind w:left="-5" w:right="74"/>
       </w:pPr>
       <w:r>
-        <w:lastRenderedPageBreak/>
         <w:t xml:space="preserve">Services Sample: </w:t>
       </w:r>
     </w:p>
@@ -11616,6 +10585,7 @@
         <w:rPr>
           <w:noProof/>
         </w:rPr>
+        <w:lastRenderedPageBreak/>
         <w:drawing>
           <wp:inline distT="0" distB="0" distL="0" distR="0">
             <wp:extent cx="5943600" cy="789305"/>
@@ -11630,7 +10600,7 @@
                     <pic:cNvPicPr/>
                   </pic:nvPicPr>
                   <pic:blipFill>
-                    <a:blip r:embed="rId45"/>
+                    <a:blip r:embed="rId46"/>
                     <a:stretch>
                       <a:fillRect/>
                     </a:stretch>
@@ -11694,7 +10664,7 @@
                     <pic:cNvPicPr/>
                   </pic:nvPicPr>
                   <pic:blipFill>
-                    <a:blip r:embed="rId46"/>
+                    <a:blip r:embed="rId47"/>
                     <a:stretch>
                       <a:fillRect/>
                     </a:stretch>
@@ -11758,7 +10728,7 @@
                     <pic:cNvPicPr/>
                   </pic:nvPicPr>
                   <pic:blipFill>
-                    <a:blip r:embed="rId47"/>
+                    <a:blip r:embed="rId48"/>
                     <a:stretch>
                       <a:fillRect/>
                     </a:stretch>
@@ -12505,7 +11475,6 @@
         <w:rPr>
           <w:b/>
         </w:rPr>
-        <w:lastRenderedPageBreak/>
         <w:t>Staff Data Cleaning:</w:t>
       </w:r>
       <w:r>
@@ -12522,6 +11491,7 @@
         <w:ind w:right="74" w:hanging="360"/>
       </w:pPr>
       <w:r>
+        <w:lastRenderedPageBreak/>
         <w:t>Role standardization: 'doctor' → 'DR', 'nurse' → 'NS', '</w:t>
       </w:r>
       <w:proofErr w:type="spellStart"/>
@@ -12845,98 +11815,1846 @@
         <w:ind w:left="-5" w:right="74"/>
       </w:pPr>
       <w:r>
-        <w:t xml:space="preserve">The project implemented six key visualizations using Matplotlib: </w:t>
+        <w:t xml:space="preserve">The project implemented </w:t>
+      </w:r>
+      <w:r>
+        <w:t>eight</w:t>
+      </w:r>
+      <w:r>
+        <w:t xml:space="preserve"> key visualizations using Matplotlib: </w:t>
+      </w:r>
+    </w:p>
+    <w:p>
+      <w:pPr>
+        <w:ind w:left="-5" w:right="1442"/>
+        <w:rPr>
+          <w:b/>
+          <w:bCs/>
+        </w:rPr>
+      </w:pPr>
+      <w:r>
+        <w:rPr>
+          <w:b/>
+          <w:bCs/>
+        </w:rPr>
+        <w:t>1. Histogram: Patient Age Distribution</w:t>
       </w:r>
     </w:p>
     <w:p>
       <w:pPr>
         <w:numPr>
           <w:ilvl w:val="0"/>
-          <w:numId w:val="9"/>
+          <w:numId w:val="28"/>
         </w:numPr>
-        <w:ind w:right="74" w:hanging="360"/>
+        <w:ind w:right="1442"/>
       </w:pPr>
       <w:r>
         <w:rPr>
           <w:b/>
+          <w:bCs/>
         </w:rPr>
-        <w:t>Histogram:</w:t>
-      </w:r>
-      <w:r>
-        <w:t xml:space="preserve"> Patient age distribution with average age marker </w:t>
+        <w:t>Corresponds to:</w:t>
+      </w:r>
+      <w:r>
+        <w:t> patient_age_histogram.png</w:t>
       </w:r>
     </w:p>
     <w:p>
       <w:pPr>
         <w:numPr>
           <w:ilvl w:val="0"/>
-          <w:numId w:val="9"/>
+          <w:numId w:val="28"/>
         </w:numPr>
-        <w:ind w:right="74" w:hanging="360"/>
+        <w:ind w:right="1442"/>
       </w:pPr>
       <w:r>
         <w:rPr>
           <w:b/>
+          <w:bCs/>
         </w:rPr>
-        <w:t>Multi-line Chart:</w:t>
-      </w:r>
-      <w:r>
-        <w:t xml:space="preserve"> Weekly patient flow (requests, admissions, refusals) </w:t>
+        <w:t>What it shows:</w:t>
+      </w:r>
+      <w:r>
+        <w:t> The frequency of patients across different age groups. It answers: "What is the most common age range of patients in this dataset?"</w:t>
       </w:r>
     </w:p>
     <w:p>
       <w:pPr>
         <w:numPr>
           <w:ilvl w:val="0"/>
-          <w:numId w:val="9"/>
+          <w:numId w:val="28"/>
         </w:numPr>
-        <w:ind w:right="74" w:hanging="360"/>
+        <w:ind w:right="1442"/>
       </w:pPr>
       <w:r>
         <w:rPr>
           <w:b/>
+          <w:bCs/>
         </w:rPr>
-        <w:t>Horizontal Bar Charts:</w:t>
-      </w:r>
-      <w:r>
-        <w:t xml:space="preserve"> Service comparison by average admissions &amp; refusal rates by service </w:t>
+        <w:t>Label Breakdown:</w:t>
+      </w:r>
+    </w:p>
+    <w:p>
+      <w:pPr>
+        <w:numPr>
+          <w:ilvl w:val="1"/>
+          <w:numId w:val="28"/>
+        </w:numPr>
+        <w:ind w:right="1442"/>
+      </w:pPr>
+      <w:r>
+        <w:rPr>
+          <w:b/>
+          <w:bCs/>
+        </w:rPr>
+        <w:t>X-axis (Age (Years)):</w:t>
+      </w:r>
+      <w:r>
+        <w:t> Represents patient age, binned into ranges (e.g., 20-30, 30-40 years).</w:t>
+      </w:r>
+    </w:p>
+    <w:p>
+      <w:pPr>
+        <w:numPr>
+          <w:ilvl w:val="1"/>
+          <w:numId w:val="28"/>
+        </w:numPr>
+        <w:ind w:right="1442"/>
+      </w:pPr>
+      <w:r>
+        <w:rPr>
+          <w:b/>
+          <w:bCs/>
+        </w:rPr>
+        <w:t>Y-axis (Number of Patients):</w:t>
+      </w:r>
+      <w:r>
+        <w:t> Represents the count of patients within each age bin.</w:t>
+      </w:r>
+    </w:p>
+    <w:p>
+      <w:pPr>
+        <w:numPr>
+          <w:ilvl w:val="1"/>
+          <w:numId w:val="28"/>
+        </w:numPr>
+        <w:ind w:right="1442"/>
+      </w:pPr>
+      <w:r>
+        <w:rPr>
+          <w:b/>
+          <w:bCs/>
+        </w:rPr>
+        <w:t>Average Line/Text (45.9 years):</w:t>
+      </w:r>
+      <w:r>
+        <w:t> A vertical line or marker indicating the mean age of all patients, providing a central tendency measure.</w:t>
       </w:r>
     </w:p>
     <w:p>
       <w:pPr>
         <w:numPr>
           <w:ilvl w:val="0"/>
-          <w:numId w:val="9"/>
+          <w:numId w:val="28"/>
         </w:numPr>
-        <w:ind w:right="74" w:hanging="360"/>
+        <w:ind w:right="1442"/>
       </w:pPr>
       <w:r>
         <w:rPr>
           <w:b/>
+          <w:bCs/>
         </w:rPr>
-        <w:t>Vertical Bar Chart:</w:t>
-      </w:r>
-      <w:r>
-        <w:t xml:space="preserve"> Bed utilization percentages by department </w:t>
+        <w:t>Key Insight Derived:</w:t>
+      </w:r>
+      <w:r>
+        <w:t> The patient population has an average age of </w:t>
+      </w:r>
+      <w:r>
+        <w:rPr>
+          <w:b/>
+          <w:bCs/>
+        </w:rPr>
+        <w:t>~46 years</w:t>
+      </w:r>
+      <w:r>
+        <w:t xml:space="preserve">. The shape of the histogram (e.g., skewed left, right, or normal) tells us if the hospital serves </w:t>
+      </w:r>
+      <w:proofErr w:type="gramStart"/>
+      <w:r>
+        <w:t>more young</w:t>
+      </w:r>
+      <w:proofErr w:type="gramEnd"/>
+      <w:r>
+        <w:t>, elderly, or a balanced mix of patients.</w:t>
+      </w:r>
+    </w:p>
+    <w:p>
+      <w:pPr>
+        <w:ind w:left="360" w:right="1442" w:firstLine="0"/>
+        <w:jc w:val="center"/>
+      </w:pPr>
+      <w:r>
+        <w:rPr>
+          <w:noProof/>
+        </w:rPr>
+        <w:lastRenderedPageBreak/>
+        <w:drawing>
+          <wp:inline distT="0" distB="0" distL="0" distR="0">
+            <wp:extent cx="5591175" cy="3593465"/>
+            <wp:effectExtent l="0" t="0" r="9525" b="6985"/>
+            <wp:docPr id="33691" name="Picture 33691"/>
+            <wp:cNvGraphicFramePr>
+              <a:graphicFrameLocks xmlns:a="http://schemas.openxmlformats.org/drawingml/2006/main" noChangeAspect="1"/>
+            </wp:cNvGraphicFramePr>
+            <a:graphic xmlns:a="http://schemas.openxmlformats.org/drawingml/2006/main">
+              <a:graphicData uri="http://schemas.openxmlformats.org/drawingml/2006/picture">
+                <pic:pic xmlns:pic="http://schemas.openxmlformats.org/drawingml/2006/picture">
+                  <pic:nvPicPr>
+                    <pic:cNvPr id="33691" name="patient_age_histogram.png"/>
+                    <pic:cNvPicPr/>
+                  </pic:nvPicPr>
+                  <pic:blipFill rotWithShape="1">
+                    <a:blip r:embed="rId49">
+                      <a:extLst>
+                        <a:ext uri="{28A0092B-C50C-407E-A947-70E740481C1C}">
+                          <a14:useLocalDpi xmlns:a14="http://schemas.microsoft.com/office/drawing/2010/main" val="0"/>
+                        </a:ext>
+                      </a:extLst>
+                    </a:blip>
+                    <a:srcRect r="6647"/>
+                    <a:stretch/>
+                  </pic:blipFill>
+                  <pic:spPr bwMode="auto">
+                    <a:xfrm>
+                      <a:off x="0" y="0"/>
+                      <a:ext cx="5591175" cy="3593465"/>
+                    </a:xfrm>
+                    <a:prstGeom prst="rect">
+                      <a:avLst/>
+                    </a:prstGeom>
+                    <a:ln>
+                      <a:noFill/>
+                    </a:ln>
+                    <a:extLst>
+                      <a:ext uri="{53640926-AAD7-44D8-BBD7-CCE9431645EC}">
+                        <a14:shadowObscured xmlns:a14="http://schemas.microsoft.com/office/drawing/2010/main"/>
+                      </a:ext>
+                    </a:extLst>
+                  </pic:spPr>
+                </pic:pic>
+              </a:graphicData>
+            </a:graphic>
+          </wp:inline>
+        </w:drawing>
+      </w:r>
+    </w:p>
+    <w:p>
+      <w:pPr>
+        <w:ind w:left="-5" w:right="1442"/>
+        <w:rPr>
+          <w:b/>
+          <w:bCs/>
+        </w:rPr>
+      </w:pPr>
+      <w:r>
+        <w:rPr>
+          <w:b/>
+          <w:bCs/>
+        </w:rPr>
+        <w:t>2. Multi-line Chart: Weekly Patient Flow</w:t>
       </w:r>
     </w:p>
     <w:p>
       <w:pPr>
         <w:numPr>
           <w:ilvl w:val="0"/>
-          <w:numId w:val="9"/>
+          <w:numId w:val="29"/>
         </w:numPr>
-        <w:ind w:right="74" w:hanging="360"/>
+        <w:ind w:right="1442"/>
       </w:pPr>
       <w:r>
         <w:rPr>
           <w:b/>
+          <w:bCs/>
         </w:rPr>
-        <w:t>Dual Line Charts:</w:t>
-      </w:r>
-      <w:r>
-        <w:t xml:space="preserve"> Patient satisfaction and staff morale trends over time </w:t>
-      </w:r>
+        <w:t>Corresponds to:</w:t>
+      </w:r>
+      <w:r>
+        <w:t> service_linegraph.png</w:t>
+      </w:r>
+    </w:p>
+    <w:p>
+      <w:pPr>
+        <w:numPr>
+          <w:ilvl w:val="0"/>
+          <w:numId w:val="29"/>
+        </w:numPr>
+        <w:ind w:right="1442"/>
+      </w:pPr>
+      <w:r>
+        <w:rPr>
+          <w:b/>
+          <w:bCs/>
+        </w:rPr>
+        <w:t>What it shows:</w:t>
+      </w:r>
+      <w:r>
+        <w:t> The weekly trends over time (approx. 50 weeks) for three key metrics: patient requests, admissions, and refusals. It highlights capacity and demand pressures.</w:t>
+      </w:r>
+    </w:p>
+    <w:p>
+      <w:pPr>
+        <w:numPr>
+          <w:ilvl w:val="0"/>
+          <w:numId w:val="29"/>
+        </w:numPr>
+        <w:ind w:right="1442"/>
+      </w:pPr>
+      <w:r>
+        <w:rPr>
+          <w:b/>
+          <w:bCs/>
+        </w:rPr>
+        <w:t>Label Breakdown:</w:t>
+      </w:r>
+    </w:p>
+    <w:p>
+      <w:pPr>
+        <w:numPr>
+          <w:ilvl w:val="1"/>
+          <w:numId w:val="29"/>
+        </w:numPr>
+        <w:ind w:right="1442"/>
+      </w:pPr>
+      <w:r>
+        <w:rPr>
+          <w:b/>
+          <w:bCs/>
+        </w:rPr>
+        <w:t>X-axis (Week):</w:t>
+      </w:r>
+      <w:r>
+        <w:t> Represents the timeline in weeks.</w:t>
+      </w:r>
+    </w:p>
+    <w:p>
+      <w:pPr>
+        <w:numPr>
+          <w:ilvl w:val="1"/>
+          <w:numId w:val="29"/>
+        </w:numPr>
+        <w:ind w:right="1442"/>
+      </w:pPr>
+      <w:r>
+        <w:rPr>
+          <w:b/>
+          <w:bCs/>
+        </w:rPr>
+        <w:t>Y-axis (Patients):</w:t>
+      </w:r>
+      <w:r>
+        <w:t> Represents the count of patients.</w:t>
+      </w:r>
+    </w:p>
+    <w:p>
+      <w:pPr>
+        <w:numPr>
+          <w:ilvl w:val="1"/>
+          <w:numId w:val="29"/>
+        </w:numPr>
+        <w:ind w:right="1442"/>
+      </w:pPr>
+      <w:r>
+        <w:rPr>
+          <w:b/>
+          <w:bCs/>
+        </w:rPr>
+        <w:t>Legend Lines:</w:t>
+      </w:r>
+    </w:p>
+    <w:p>
+      <w:pPr>
+        <w:numPr>
+          <w:ilvl w:val="2"/>
+          <w:numId w:val="29"/>
+        </w:numPr>
+        <w:ind w:right="1442"/>
+      </w:pPr>
+      <w:r>
+        <w:rPr>
+          <w:b/>
+          <w:bCs/>
+        </w:rPr>
+        <w:t>Requested:</w:t>
+      </w:r>
+      <w:r>
+        <w:t> Total patients seeking admission.</w:t>
+      </w:r>
+    </w:p>
+    <w:p>
+      <w:pPr>
+        <w:numPr>
+          <w:ilvl w:val="2"/>
+          <w:numId w:val="29"/>
+        </w:numPr>
+        <w:ind w:right="1442"/>
+      </w:pPr>
+      <w:r>
+        <w:rPr>
+          <w:b/>
+          <w:bCs/>
+        </w:rPr>
+        <w:t>Admitted:</w:t>
+      </w:r>
+      <w:r>
+        <w:t> Patients successfully admitted.</w:t>
+      </w:r>
+    </w:p>
+    <w:p>
+      <w:pPr>
+        <w:numPr>
+          <w:ilvl w:val="2"/>
+          <w:numId w:val="29"/>
+        </w:numPr>
+        <w:ind w:right="1442"/>
+      </w:pPr>
+      <w:r>
+        <w:rPr>
+          <w:b/>
+          <w:bCs/>
+        </w:rPr>
+        <w:t>Refused:</w:t>
+      </w:r>
+      <w:r>
+        <w:t> Patients who could not be admitted (Requested - Admitted).</w:t>
+      </w:r>
+    </w:p>
+    <w:p>
+      <w:pPr>
+        <w:numPr>
+          <w:ilvl w:val="0"/>
+          <w:numId w:val="29"/>
+        </w:numPr>
+        <w:ind w:right="1442"/>
+      </w:pPr>
+      <w:r>
+        <w:rPr>
+          <w:b/>
+          <w:bCs/>
+        </w:rPr>
+        <w:lastRenderedPageBreak/>
+        <w:t>Key Insight Derived:</w:t>
+      </w:r>
+      <w:r>
+        <w:t> It reveals </w:t>
+      </w:r>
+      <w:r>
+        <w:rPr>
+          <w:b/>
+          <w:bCs/>
+        </w:rPr>
+        <w:t>weekly capacity gaps</w:t>
+      </w:r>
+      <w:r>
+        <w:t>. When the "Requested" line is consistently above the "Admitted" line, it indicates ongoing strain. Spikes in the "Refused" line show periods of critical overload.</w:t>
+      </w:r>
+    </w:p>
+    <w:p>
+      <w:pPr>
+        <w:ind w:left="720" w:right="1442" w:firstLine="0"/>
+        <w:jc w:val="center"/>
+      </w:pPr>
+      <w:r>
+        <w:rPr>
+          <w:noProof/>
+        </w:rPr>
+        <w:drawing>
+          <wp:inline distT="0" distB="0" distL="0" distR="0">
+            <wp:extent cx="5210175" cy="2994660"/>
+            <wp:effectExtent l="0" t="0" r="9525" b="0"/>
+            <wp:docPr id="33692" name="Picture 33692"/>
+            <wp:cNvGraphicFramePr>
+              <a:graphicFrameLocks xmlns:a="http://schemas.openxmlformats.org/drawingml/2006/main" noChangeAspect="1"/>
+            </wp:cNvGraphicFramePr>
+            <a:graphic xmlns:a="http://schemas.openxmlformats.org/drawingml/2006/main">
+              <a:graphicData uri="http://schemas.openxmlformats.org/drawingml/2006/picture">
+                <pic:pic xmlns:pic="http://schemas.openxmlformats.org/drawingml/2006/picture">
+                  <pic:nvPicPr>
+                    <pic:cNvPr id="33692" name="service_linegraph.png"/>
+                    <pic:cNvPicPr/>
+                  </pic:nvPicPr>
+                  <pic:blipFill rotWithShape="1">
+                    <a:blip r:embed="rId50">
+                      <a:extLst>
+                        <a:ext uri="{28A0092B-C50C-407E-A947-70E740481C1C}">
+                          <a14:useLocalDpi xmlns:a14="http://schemas.microsoft.com/office/drawing/2010/main" val="0"/>
+                        </a:ext>
+                      </a:extLst>
+                    </a:blip>
+                    <a:srcRect l="4930" r="8079"/>
+                    <a:stretch/>
+                  </pic:blipFill>
+                  <pic:spPr bwMode="auto">
+                    <a:xfrm>
+                      <a:off x="0" y="0"/>
+                      <a:ext cx="5210175" cy="2994660"/>
+                    </a:xfrm>
+                    <a:prstGeom prst="rect">
+                      <a:avLst/>
+                    </a:prstGeom>
+                    <a:ln>
+                      <a:noFill/>
+                    </a:ln>
+                    <a:extLst>
+                      <a:ext uri="{53640926-AAD7-44D8-BBD7-CCE9431645EC}">
+                        <a14:shadowObscured xmlns:a14="http://schemas.microsoft.com/office/drawing/2010/main"/>
+                      </a:ext>
+                    </a:extLst>
+                  </pic:spPr>
+                </pic:pic>
+              </a:graphicData>
+            </a:graphic>
+          </wp:inline>
+        </w:drawing>
+      </w:r>
+    </w:p>
+    <w:p>
+      <w:pPr>
+        <w:ind w:left="-5" w:right="1442"/>
+        <w:rPr>
+          <w:b/>
+          <w:bCs/>
+        </w:rPr>
+      </w:pPr>
+      <w:r>
+        <w:rPr>
+          <w:b/>
+          <w:bCs/>
+        </w:rPr>
+        <w:t>3. Horizontal Bar Charts: Service Comparisons</w:t>
+      </w:r>
+    </w:p>
+    <w:p>
+      <w:pPr>
+        <w:numPr>
+          <w:ilvl w:val="0"/>
+          <w:numId w:val="30"/>
+        </w:numPr>
+        <w:ind w:right="1442"/>
+      </w:pPr>
+      <w:r>
+        <w:rPr>
+          <w:b/>
+          <w:bCs/>
+        </w:rPr>
+        <w:t>These correspond to TWO images:</w:t>
+      </w:r>
+    </w:p>
+    <w:p>
+      <w:pPr>
+        <w:numPr>
+          <w:ilvl w:val="1"/>
+          <w:numId w:val="30"/>
+        </w:numPr>
+        <w:ind w:right="1442"/>
+      </w:pPr>
+      <w:r>
+        <w:t>a. </w:t>
+      </w:r>
+      <w:r>
+        <w:rPr>
+          <w:b/>
+          <w:bCs/>
+        </w:rPr>
+        <w:t>Average Admissions:</w:t>
+      </w:r>
+      <w:r>
+        <w:t> service_hori_barchart.png</w:t>
+      </w:r>
+    </w:p>
+    <w:p>
+      <w:pPr>
+        <w:numPr>
+          <w:ilvl w:val="1"/>
+          <w:numId w:val="30"/>
+        </w:numPr>
+        <w:ind w:right="1442"/>
+      </w:pPr>
+      <w:r>
+        <w:t>b. </w:t>
+      </w:r>
+      <w:r>
+        <w:rPr>
+          <w:b/>
+          <w:bCs/>
+        </w:rPr>
+        <w:t>Refusal Rates:</w:t>
+      </w:r>
+      <w:r>
+        <w:t> service_refusal_rate.png</w:t>
+      </w:r>
+    </w:p>
+    <w:p>
+      <w:pPr>
+        <w:numPr>
+          <w:ilvl w:val="0"/>
+          <w:numId w:val="30"/>
+        </w:numPr>
+        <w:ind w:right="1442"/>
+      </w:pPr>
+      <w:r>
+        <w:rPr>
+          <w:b/>
+          <w:bCs/>
+        </w:rPr>
+        <w:t>a. What it shows (Average Admissions):</w:t>
+      </w:r>
+      <w:r>
+        <w:t> Compares the typical patient volume across four major services.</w:t>
+      </w:r>
+    </w:p>
+    <w:p>
+      <w:pPr>
+        <w:numPr>
+          <w:ilvl w:val="0"/>
+          <w:numId w:val="30"/>
+        </w:numPr>
+        <w:ind w:right="1442"/>
+      </w:pPr>
+      <w:r>
+        <w:rPr>
+          <w:b/>
+          <w:bCs/>
+        </w:rPr>
+        <w:t>Label Breakdown (Admissions):</w:t>
+      </w:r>
+    </w:p>
+    <w:p>
+      <w:pPr>
+        <w:numPr>
+          <w:ilvl w:val="1"/>
+          <w:numId w:val="30"/>
+        </w:numPr>
+        <w:ind w:right="1442"/>
+      </w:pPr>
+      <w:r>
+        <w:rPr>
+          <w:b/>
+          <w:bCs/>
+        </w:rPr>
+        <w:t>Y-axis (Services):</w:t>
+      </w:r>
+      <w:r>
+        <w:t> Lists services (Surgery, Medicine, Emergency, ICU).</w:t>
+      </w:r>
+    </w:p>
+    <w:p>
+      <w:pPr>
+        <w:numPr>
+          <w:ilvl w:val="1"/>
+          <w:numId w:val="30"/>
+        </w:numPr>
+        <w:ind w:right="1442"/>
+      </w:pPr>
+      <w:r>
+        <w:rPr>
+          <w:b/>
+          <w:bCs/>
+        </w:rPr>
+        <w:t>X-axis (Patients):</w:t>
+      </w:r>
+      <w:r>
+        <w:t> Represents the average number of admissions.</w:t>
+      </w:r>
+    </w:p>
+    <w:p>
+      <w:pPr>
+        <w:numPr>
+          <w:ilvl w:val="0"/>
+          <w:numId w:val="30"/>
+        </w:numPr>
+        <w:ind w:right="1442"/>
+      </w:pPr>
+      <w:r>
+        <w:rPr>
+          <w:b/>
+          <w:bCs/>
+        </w:rPr>
+        <w:lastRenderedPageBreak/>
+        <w:t>Key Insight Derived:</w:t>
+      </w:r>
+      <w:r>
+        <w:t> Identifies the </w:t>
+      </w:r>
+      <w:r>
+        <w:rPr>
+          <w:b/>
+          <w:bCs/>
+        </w:rPr>
+        <w:t>highest-volume services</w:t>
+      </w:r>
+      <w:r>
+        <w:t> (likely </w:t>
+      </w:r>
+      <w:r>
+        <w:rPr>
+          <w:b/>
+          <w:bCs/>
+        </w:rPr>
+        <w:t>Medicine</w:t>
+      </w:r>
+      <w:r>
+        <w:t> and </w:t>
+      </w:r>
+      <w:r>
+        <w:rPr>
+          <w:b/>
+          <w:bCs/>
+        </w:rPr>
+        <w:t>Surgery</w:t>
+      </w:r>
+      <w:r>
+        <w:t> from the chart), which are core drivers of hospital workload.</w:t>
+      </w:r>
+    </w:p>
+    <w:p>
+      <w:pPr>
+        <w:ind w:right="1442"/>
+      </w:pPr>
+      <w:r>
+        <w:rPr>
+          <w:noProof/>
+        </w:rPr>
+        <w:drawing>
+          <wp:inline distT="0" distB="0" distL="0" distR="0" wp14:anchorId="385D369B" wp14:editId="5B4F2842">
+            <wp:extent cx="5989320" cy="4073525"/>
+            <wp:effectExtent l="0" t="0" r="0" b="3175"/>
+            <wp:docPr id="33696" name="Picture 33696"/>
+            <wp:cNvGraphicFramePr>
+              <a:graphicFrameLocks xmlns:a="http://schemas.openxmlformats.org/drawingml/2006/main" noChangeAspect="1"/>
+            </wp:cNvGraphicFramePr>
+            <a:graphic xmlns:a="http://schemas.openxmlformats.org/drawingml/2006/main">
+              <a:graphicData uri="http://schemas.openxmlformats.org/drawingml/2006/picture">
+                <pic:pic xmlns:pic="http://schemas.openxmlformats.org/drawingml/2006/picture">
+                  <pic:nvPicPr>
+                    <pic:cNvPr id="1" name=""/>
+                    <pic:cNvPicPr/>
+                  </pic:nvPicPr>
+                  <pic:blipFill>
+                    <a:blip r:embed="rId51"/>
+                    <a:stretch>
+                      <a:fillRect/>
+                    </a:stretch>
+                  </pic:blipFill>
+                  <pic:spPr>
+                    <a:xfrm>
+                      <a:off x="0" y="0"/>
+                      <a:ext cx="5989320" cy="4073525"/>
+                    </a:xfrm>
+                    <a:prstGeom prst="rect">
+                      <a:avLst/>
+                    </a:prstGeom>
+                  </pic:spPr>
+                </pic:pic>
+              </a:graphicData>
+            </a:graphic>
+          </wp:inline>
+        </w:drawing>
+      </w:r>
+    </w:p>
+    <w:p>
+      <w:pPr>
+        <w:numPr>
+          <w:ilvl w:val="0"/>
+          <w:numId w:val="30"/>
+        </w:numPr>
+        <w:ind w:right="1442"/>
+      </w:pPr>
+      <w:r>
+        <w:rPr>
+          <w:b/>
+          <w:bCs/>
+        </w:rPr>
+        <w:t>b. What it shows (Refusal Rates):</w:t>
+      </w:r>
+      <w:r>
+        <w:t> Highlights which services are most constrained, showing the percentage of requests that cannot be accommodated.</w:t>
+      </w:r>
+    </w:p>
+    <w:p>
+      <w:pPr>
+        <w:numPr>
+          <w:ilvl w:val="0"/>
+          <w:numId w:val="30"/>
+        </w:numPr>
+        <w:ind w:right="1442"/>
+      </w:pPr>
+      <w:r>
+        <w:rPr>
+          <w:b/>
+          <w:bCs/>
+        </w:rPr>
+        <w:t>Label Breakdown (Refusal):</w:t>
+      </w:r>
+    </w:p>
+    <w:p>
+      <w:pPr>
+        <w:numPr>
+          <w:ilvl w:val="1"/>
+          <w:numId w:val="30"/>
+        </w:numPr>
+        <w:ind w:right="1442"/>
+      </w:pPr>
+      <w:r>
+        <w:rPr>
+          <w:b/>
+          <w:bCs/>
+        </w:rPr>
+        <w:t>Y-axis (Services):</w:t>
+      </w:r>
+      <w:r>
+        <w:t> Lists services.</w:t>
+      </w:r>
+    </w:p>
+    <w:p>
+      <w:pPr>
+        <w:numPr>
+          <w:ilvl w:val="1"/>
+          <w:numId w:val="30"/>
+        </w:numPr>
+        <w:ind w:right="1442"/>
+      </w:pPr>
+      <w:r>
+        <w:rPr>
+          <w:b/>
+          <w:bCs/>
+        </w:rPr>
+        <w:t>X-axis (Refusal %):</w:t>
+      </w:r>
+      <w:r>
+        <w:t> The percentage of patients refused admission for that service.</w:t>
+      </w:r>
+    </w:p>
+    <w:p>
+      <w:pPr>
+        <w:numPr>
+          <w:ilvl w:val="0"/>
+          <w:numId w:val="30"/>
+        </w:numPr>
+        <w:ind w:right="1442"/>
+      </w:pPr>
+      <w:r>
+        <w:rPr>
+          <w:b/>
+          <w:bCs/>
+        </w:rPr>
+        <w:t>Key Insight Derived:</w:t>
+      </w:r>
+      <w:r>
+        <w:t> </w:t>
+      </w:r>
+      <w:r>
+        <w:rPr>
+          <w:b/>
+          <w:bCs/>
+        </w:rPr>
+        <w:t>The ICU has the highest refusal rate</w:t>
+      </w:r>
+      <w:r>
+        <w:t>, indicating it is the </w:t>
+      </w:r>
+      <w:r>
+        <w:rPr>
+          <w:b/>
+          <w:bCs/>
+        </w:rPr>
+        <w:t>most capacity-constrained unit</w:t>
+      </w:r>
+      <w:r>
+        <w:t>, followed by General Medicine. This is a critical finding for resource planning.</w:t>
+      </w:r>
+    </w:p>
+    <w:p>
+      <w:pPr>
+        <w:ind w:right="1442"/>
+      </w:pPr>
+      <w:r>
+        <w:rPr>
+          <w:noProof/>
+        </w:rPr>
+        <w:lastRenderedPageBreak/>
+        <w:drawing>
+          <wp:inline distT="0" distB="0" distL="0" distR="0">
+            <wp:extent cx="5989320" cy="3743325"/>
+            <wp:effectExtent l="0" t="0" r="0" b="9525"/>
+            <wp:docPr id="33697" name="Picture 33697"/>
+            <wp:cNvGraphicFramePr>
+              <a:graphicFrameLocks xmlns:a="http://schemas.openxmlformats.org/drawingml/2006/main" noChangeAspect="1"/>
+            </wp:cNvGraphicFramePr>
+            <a:graphic xmlns:a="http://schemas.openxmlformats.org/drawingml/2006/main">
+              <a:graphicData uri="http://schemas.openxmlformats.org/drawingml/2006/picture">
+                <pic:pic xmlns:pic="http://schemas.openxmlformats.org/drawingml/2006/picture">
+                  <pic:nvPicPr>
+                    <pic:cNvPr id="33697" name="service_refusal_rate.png"/>
+                    <pic:cNvPicPr/>
+                  </pic:nvPicPr>
+                  <pic:blipFill>
+                    <a:blip r:embed="rId52">
+                      <a:extLst>
+                        <a:ext uri="{28A0092B-C50C-407E-A947-70E740481C1C}">
+                          <a14:useLocalDpi xmlns:a14="http://schemas.microsoft.com/office/drawing/2010/main" val="0"/>
+                        </a:ext>
+                      </a:extLst>
+                    </a:blip>
+                    <a:stretch>
+                      <a:fillRect/>
+                    </a:stretch>
+                  </pic:blipFill>
+                  <pic:spPr>
+                    <a:xfrm>
+                      <a:off x="0" y="0"/>
+                      <a:ext cx="5989320" cy="3743325"/>
+                    </a:xfrm>
+                    <a:prstGeom prst="rect">
+                      <a:avLst/>
+                    </a:prstGeom>
+                  </pic:spPr>
+                </pic:pic>
+              </a:graphicData>
+            </a:graphic>
+          </wp:inline>
+        </w:drawing>
+      </w:r>
+    </w:p>
+    <w:p>
+      <w:pPr>
+        <w:ind w:left="-5" w:right="1442"/>
+        <w:rPr>
+          <w:b/>
+          <w:bCs/>
+        </w:rPr>
+      </w:pPr>
+      <w:r>
+        <w:rPr>
+          <w:b/>
+          <w:bCs/>
+        </w:rPr>
+        <w:t>4. Vertical Bar Chart: Bed Utilization by Service</w:t>
+      </w:r>
+    </w:p>
+    <w:p>
+      <w:pPr>
+        <w:numPr>
+          <w:ilvl w:val="0"/>
+          <w:numId w:val="31"/>
+        </w:numPr>
+        <w:ind w:right="1442"/>
+      </w:pPr>
+      <w:r>
+        <w:rPr>
+          <w:b/>
+          <w:bCs/>
+        </w:rPr>
+        <w:t>Corresponds to:</w:t>
+      </w:r>
+      <w:r>
+        <w:t> service_ver_bar.png</w:t>
+      </w:r>
+    </w:p>
+    <w:p>
+      <w:pPr>
+        <w:numPr>
+          <w:ilvl w:val="0"/>
+          <w:numId w:val="31"/>
+        </w:numPr>
+        <w:ind w:right="1442"/>
+      </w:pPr>
+      <w:r>
+        <w:rPr>
+          <w:b/>
+          <w:bCs/>
+        </w:rPr>
+        <w:t>What it shows:</w:t>
+      </w:r>
+      <w:r>
+        <w:t> The occupancy rate (utilization percentage) for key services, complementing the refusal rate data.</w:t>
+      </w:r>
+    </w:p>
+    <w:p>
+      <w:pPr>
+        <w:numPr>
+          <w:ilvl w:val="0"/>
+          <w:numId w:val="31"/>
+        </w:numPr>
+        <w:ind w:right="1442"/>
+      </w:pPr>
+      <w:r>
+        <w:rPr>
+          <w:b/>
+          <w:bCs/>
+        </w:rPr>
+        <w:t>Label Breakdown:</w:t>
+      </w:r>
+    </w:p>
+    <w:p>
+      <w:pPr>
+        <w:numPr>
+          <w:ilvl w:val="1"/>
+          <w:numId w:val="31"/>
+        </w:numPr>
+        <w:ind w:right="1442"/>
+      </w:pPr>
+      <w:r>
+        <w:rPr>
+          <w:b/>
+          <w:bCs/>
+        </w:rPr>
+        <w:t>X-axis (Service):</w:t>
+      </w:r>
+      <w:r>
+        <w:t> Lists the service departments.</w:t>
+      </w:r>
+    </w:p>
+    <w:p>
+      <w:pPr>
+        <w:numPr>
+          <w:ilvl w:val="1"/>
+          <w:numId w:val="31"/>
+        </w:numPr>
+        <w:ind w:right="1442"/>
+      </w:pPr>
+      <w:r>
+        <w:rPr>
+          <w:b/>
+          <w:bCs/>
+        </w:rPr>
+        <w:t>Y-axis (Utilization %):</w:t>
+      </w:r>
+      <w:r>
+        <w:t> The percentage of available beds that are occupied (0-100%).</w:t>
+      </w:r>
+    </w:p>
+    <w:p>
+      <w:pPr>
+        <w:numPr>
+          <w:ilvl w:val="0"/>
+          <w:numId w:val="31"/>
+        </w:numPr>
+        <w:ind w:right="1442"/>
+      </w:pPr>
+      <w:r>
+        <w:rPr>
+          <w:b/>
+          <w:bCs/>
+        </w:rPr>
+        <w:t>Key Insight Derived:</w:t>
+      </w:r>
+      <w:r>
+        <w:t> Confirms which services are operating at or near full capacity. </w:t>
+      </w:r>
+      <w:r>
+        <w:rPr>
+          <w:b/>
+          <w:bCs/>
+        </w:rPr>
+        <w:t>High utilization (e.g., ICU, Emergency) directly correlates with high refusal rates</w:t>
+      </w:r>
+      <w:r>
+        <w:t>, visually confirming the bottleneck.</w:t>
+      </w:r>
+    </w:p>
+    <w:p>
+      <w:pPr>
+        <w:ind w:left="720" w:right="1442" w:firstLine="0"/>
+        <w:rPr>
+          <w:b/>
+          <w:bCs/>
+        </w:rPr>
+      </w:pPr>
+    </w:p>
+    <w:p>
+      <w:pPr>
+        <w:ind w:left="720" w:right="1442" w:firstLine="0"/>
+      </w:pPr>
+    </w:p>
+    <w:p>
+      <w:pPr>
+        <w:ind w:left="-5" w:right="1442"/>
+        <w:rPr>
+          <w:b/>
+          <w:bCs/>
+        </w:rPr>
+      </w:pPr>
+      <w:r>
+        <w:rPr>
+          <w:b/>
+          <w:bCs/>
+          <w:noProof/>
+        </w:rPr>
+        <w:lastRenderedPageBreak/>
+        <w:drawing>
+          <wp:inline distT="0" distB="0" distL="0" distR="0">
+            <wp:extent cx="5989320" cy="3743325"/>
+            <wp:effectExtent l="0" t="0" r="0" b="9525"/>
+            <wp:docPr id="33699" name="Picture 33699"/>
+            <wp:cNvGraphicFramePr>
+              <a:graphicFrameLocks xmlns:a="http://schemas.openxmlformats.org/drawingml/2006/main" noChangeAspect="1"/>
+            </wp:cNvGraphicFramePr>
+            <a:graphic xmlns:a="http://schemas.openxmlformats.org/drawingml/2006/main">
+              <a:graphicData uri="http://schemas.openxmlformats.org/drawingml/2006/picture">
+                <pic:pic xmlns:pic="http://schemas.openxmlformats.org/drawingml/2006/picture">
+                  <pic:nvPicPr>
+                    <pic:cNvPr id="33699" name="service_ver_bar.png"/>
+                    <pic:cNvPicPr/>
+                  </pic:nvPicPr>
+                  <pic:blipFill>
+                    <a:blip r:embed="rId53">
+                      <a:extLst>
+                        <a:ext uri="{28A0092B-C50C-407E-A947-70E740481C1C}">
+                          <a14:useLocalDpi xmlns:a14="http://schemas.microsoft.com/office/drawing/2010/main" val="0"/>
+                        </a:ext>
+                      </a:extLst>
+                    </a:blip>
+                    <a:stretch>
+                      <a:fillRect/>
+                    </a:stretch>
+                  </pic:blipFill>
+                  <pic:spPr>
+                    <a:xfrm>
+                      <a:off x="0" y="0"/>
+                      <a:ext cx="5989320" cy="3743325"/>
+                    </a:xfrm>
+                    <a:prstGeom prst="rect">
+                      <a:avLst/>
+                    </a:prstGeom>
+                  </pic:spPr>
+                </pic:pic>
+              </a:graphicData>
+            </a:graphic>
+          </wp:inline>
+        </w:drawing>
+      </w:r>
+    </w:p>
+    <w:p>
+      <w:pPr>
+        <w:ind w:left="-5" w:right="1442"/>
+        <w:rPr>
+          <w:b/>
+          <w:bCs/>
+        </w:rPr>
+      </w:pPr>
+      <w:r>
+        <w:rPr>
+          <w:b/>
+          <w:bCs/>
+        </w:rPr>
+        <w:t>5. Dual-Axis Line Chart: Patient Satisfaction &amp; Staff Morale</w:t>
+      </w:r>
+    </w:p>
+    <w:p>
+      <w:pPr>
+        <w:numPr>
+          <w:ilvl w:val="0"/>
+          <w:numId w:val="32"/>
+        </w:numPr>
+        <w:ind w:right="1442"/>
+      </w:pPr>
+      <w:r>
+        <w:rPr>
+          <w:b/>
+          <w:bCs/>
+        </w:rPr>
+        <w:t>Corresponds to:</w:t>
+      </w:r>
+      <w:r>
+        <w:t> service_satisfcation_morale_linegraph.png</w:t>
+      </w:r>
+    </w:p>
+    <w:p>
+      <w:pPr>
+        <w:numPr>
+          <w:ilvl w:val="0"/>
+          <w:numId w:val="32"/>
+        </w:numPr>
+        <w:ind w:right="1442"/>
+      </w:pPr>
+      <w:r>
+        <w:rPr>
+          <w:b/>
+          <w:bCs/>
+        </w:rPr>
+        <w:t>What it shows:</w:t>
+      </w:r>
+      <w:r>
+        <w:t> Tracks two important qualitative metrics over time (weeks) on a shared timeline to explore potential correlations.</w:t>
+      </w:r>
+    </w:p>
+    <w:p>
+      <w:pPr>
+        <w:numPr>
+          <w:ilvl w:val="0"/>
+          <w:numId w:val="32"/>
+        </w:numPr>
+        <w:ind w:right="1442"/>
+      </w:pPr>
+      <w:r>
+        <w:rPr>
+          <w:b/>
+          <w:bCs/>
+        </w:rPr>
+        <w:t>Label Breakdown:</w:t>
+      </w:r>
+    </w:p>
+    <w:p>
+      <w:pPr>
+        <w:numPr>
+          <w:ilvl w:val="1"/>
+          <w:numId w:val="32"/>
+        </w:numPr>
+        <w:ind w:right="1442"/>
+      </w:pPr>
+      <w:r>
+        <w:rPr>
+          <w:b/>
+          <w:bCs/>
+        </w:rPr>
+        <w:t>X-axis (Week):</w:t>
+      </w:r>
+      <w:r>
+        <w:t> The common timeline.</w:t>
+      </w:r>
+    </w:p>
+    <w:p>
+      <w:pPr>
+        <w:numPr>
+          <w:ilvl w:val="1"/>
+          <w:numId w:val="32"/>
+        </w:numPr>
+        <w:ind w:right="1442"/>
+      </w:pPr>
+      <w:r>
+        <w:rPr>
+          <w:b/>
+          <w:bCs/>
+        </w:rPr>
+        <w:t>Left Y-axis (Score):</w:t>
+      </w:r>
+      <w:r>
+        <w:t> Likely a scale (e.g., 0-50 or 0-100) for </w:t>
+      </w:r>
+      <w:r>
+        <w:rPr>
+          <w:b/>
+          <w:bCs/>
+        </w:rPr>
+        <w:t>Patient Satisfaction</w:t>
+      </w:r>
+      <w:r>
+        <w:t> scores.</w:t>
+      </w:r>
+    </w:p>
+    <w:p>
+      <w:pPr>
+        <w:numPr>
+          <w:ilvl w:val="1"/>
+          <w:numId w:val="32"/>
+        </w:numPr>
+        <w:ind w:right="1442"/>
+      </w:pPr>
+      <w:r>
+        <w:rPr>
+          <w:b/>
+          <w:bCs/>
+        </w:rPr>
+        <w:t>Right Y-axis (Score):</w:t>
+      </w:r>
+      <w:r>
+        <w:t> Likely a similar scale for </w:t>
+      </w:r>
+      <w:r>
+        <w:rPr>
+          <w:b/>
+          <w:bCs/>
+        </w:rPr>
+        <w:t>Staff Morale</w:t>
+      </w:r>
+      <w:r>
+        <w:t> scores.</w:t>
+      </w:r>
+    </w:p>
+    <w:p>
+      <w:pPr>
+        <w:numPr>
+          <w:ilvl w:val="1"/>
+          <w:numId w:val="32"/>
+        </w:numPr>
+        <w:ind w:right="1442"/>
+      </w:pPr>
+      <w:r>
+        <w:rPr>
+          <w:b/>
+          <w:bCs/>
+        </w:rPr>
+        <w:t>Legend:</w:t>
+      </w:r>
+      <w:r>
+        <w:t> Two lines distinguishing between Patient Satisfaction and Staff Morale.</w:t>
+      </w:r>
+    </w:p>
+    <w:p>
+      <w:pPr>
+        <w:numPr>
+          <w:ilvl w:val="0"/>
+          <w:numId w:val="32"/>
+        </w:numPr>
+        <w:ind w:right="1442"/>
+      </w:pPr>
+      <w:r>
+        <w:rPr>
+          <w:b/>
+          <w:bCs/>
+        </w:rPr>
+        <w:lastRenderedPageBreak/>
+        <w:t>Key Insight Derived:</w:t>
+      </w:r>
+      <w:r>
+        <w:t> Allows observation of trends and correlations. For example, if </w:t>
+      </w:r>
+      <w:r>
+        <w:rPr>
+          <w:b/>
+          <w:bCs/>
+        </w:rPr>
+        <w:t>staff morale declines, does patient satisfaction also drop after a few weeks?</w:t>
+      </w:r>
+      <w:r>
+        <w:t> This can help assess the human factors related to capacity strain shown in other charts.</w:t>
+      </w:r>
+    </w:p>
+    <w:p>
+      <w:pPr>
+        <w:ind w:right="1442"/>
+      </w:pPr>
+      <w:r>
+        <w:rPr>
+          <w:noProof/>
+        </w:rPr>
+        <w:drawing>
+          <wp:inline distT="0" distB="0" distL="0" distR="0">
+            <wp:extent cx="5989320" cy="1996440"/>
+            <wp:effectExtent l="0" t="0" r="0" b="3810"/>
+            <wp:docPr id="33700" name="Picture 33700"/>
+            <wp:cNvGraphicFramePr>
+              <a:graphicFrameLocks xmlns:a="http://schemas.openxmlformats.org/drawingml/2006/main" noChangeAspect="1"/>
+            </wp:cNvGraphicFramePr>
+            <a:graphic xmlns:a="http://schemas.openxmlformats.org/drawingml/2006/main">
+              <a:graphicData uri="http://schemas.openxmlformats.org/drawingml/2006/picture">
+                <pic:pic xmlns:pic="http://schemas.openxmlformats.org/drawingml/2006/picture">
+                  <pic:nvPicPr>
+                    <pic:cNvPr id="33700" name="service_satisfcation_morale_linegraph.png"/>
+                    <pic:cNvPicPr/>
+                  </pic:nvPicPr>
+                  <pic:blipFill>
+                    <a:blip r:embed="rId54">
+                      <a:extLst>
+                        <a:ext uri="{28A0092B-C50C-407E-A947-70E740481C1C}">
+                          <a14:useLocalDpi xmlns:a14="http://schemas.microsoft.com/office/drawing/2010/main" val="0"/>
+                        </a:ext>
+                      </a:extLst>
+                    </a:blip>
+                    <a:stretch>
+                      <a:fillRect/>
+                    </a:stretch>
+                  </pic:blipFill>
+                  <pic:spPr>
+                    <a:xfrm>
+                      <a:off x="0" y="0"/>
+                      <a:ext cx="5989320" cy="1996440"/>
+                    </a:xfrm>
+                    <a:prstGeom prst="rect">
+                      <a:avLst/>
+                    </a:prstGeom>
+                  </pic:spPr>
+                </pic:pic>
+              </a:graphicData>
+            </a:graphic>
+          </wp:inline>
+        </w:drawing>
+      </w:r>
+    </w:p>
+    <w:p>
+      <w:pPr>
+        <w:ind w:left="-5" w:right="1442"/>
+        <w:rPr>
+          <w:b/>
+          <w:bCs/>
+        </w:rPr>
+      </w:pPr>
+      <w:r>
+        <w:rPr>
+          <w:b/>
+          <w:bCs/>
+        </w:rPr>
+        <w:t>6. (Additional) Pie Chart: Hospital Staff by Role</w:t>
+      </w:r>
+    </w:p>
+    <w:p>
+      <w:pPr>
+        <w:numPr>
+          <w:ilvl w:val="0"/>
+          <w:numId w:val="33"/>
+        </w:numPr>
+        <w:ind w:right="1442"/>
+      </w:pPr>
+      <w:r>
+        <w:rPr>
+          <w:b/>
+          <w:bCs/>
+        </w:rPr>
+        <w:t>Corresponds to:</w:t>
+      </w:r>
+      <w:r>
+        <w:t> staff_role_pie_chart.png</w:t>
+      </w:r>
+    </w:p>
+    <w:p>
+      <w:pPr>
+        <w:numPr>
+          <w:ilvl w:val="0"/>
+          <w:numId w:val="33"/>
+        </w:numPr>
+        <w:ind w:right="1442"/>
+      </w:pPr>
+      <w:r>
+        <w:rPr>
+          <w:b/>
+          <w:bCs/>
+        </w:rPr>
+        <w:t>What it shows:</w:t>
+      </w:r>
+      <w:r>
+        <w:t> The proportional breakdown of the hospital's workforce by role.</w:t>
+      </w:r>
+    </w:p>
+    <w:p>
+      <w:pPr>
+        <w:numPr>
+          <w:ilvl w:val="0"/>
+          <w:numId w:val="33"/>
+        </w:numPr>
+        <w:ind w:right="1442"/>
+      </w:pPr>
+      <w:r>
+        <w:rPr>
+          <w:b/>
+          <w:bCs/>
+        </w:rPr>
+        <w:t>Label Breakdown:</w:t>
+      </w:r>
+    </w:p>
+    <w:p>
+      <w:pPr>
+        <w:numPr>
+          <w:ilvl w:val="1"/>
+          <w:numId w:val="33"/>
+        </w:numPr>
+        <w:ind w:right="1442"/>
+      </w:pPr>
+      <w:r>
+        <w:rPr>
+          <w:b/>
+          <w:bCs/>
+        </w:rPr>
+        <w:t>Slices:</w:t>
+      </w:r>
+      <w:r>
+        <w:t> Represent percentages of total staff.</w:t>
+      </w:r>
+    </w:p>
+    <w:p>
+      <w:pPr>
+        <w:numPr>
+          <w:ilvl w:val="1"/>
+          <w:numId w:val="33"/>
+        </w:numPr>
+        <w:ind w:right="1442"/>
+      </w:pPr>
+      <w:r>
+        <w:rPr>
+          <w:b/>
+          <w:bCs/>
+        </w:rPr>
+        <w:t>Labels (NS, DR, NSA):</w:t>
+      </w:r>
+      <w:r>
+        <w:t> Likely stand for:</w:t>
+      </w:r>
+    </w:p>
+    <w:p>
+      <w:pPr>
+        <w:numPr>
+          <w:ilvl w:val="2"/>
+          <w:numId w:val="33"/>
+        </w:numPr>
+        <w:ind w:right="1442"/>
+      </w:pPr>
+      <w:r>
+        <w:rPr>
+          <w:b/>
+          <w:bCs/>
+        </w:rPr>
+        <w:t>NS (62.7%):</w:t>
+      </w:r>
+      <w:r>
+        <w:t> </w:t>
+      </w:r>
+      <w:r>
+        <w:rPr>
+          <w:b/>
+          <w:bCs/>
+        </w:rPr>
+        <w:t>Nursing Staff</w:t>
+      </w:r>
+      <w:r>
+        <w:t> (the largest group).</w:t>
+      </w:r>
+    </w:p>
+    <w:p>
+      <w:pPr>
+        <w:numPr>
+          <w:ilvl w:val="2"/>
+          <w:numId w:val="33"/>
+        </w:numPr>
+        <w:ind w:right="1442"/>
+      </w:pPr>
+      <w:r>
+        <w:rPr>
+          <w:b/>
+          <w:bCs/>
+        </w:rPr>
+        <w:t>DR (20.9%):</w:t>
+      </w:r>
+      <w:r>
+        <w:t> </w:t>
+      </w:r>
+      <w:r>
+        <w:rPr>
+          <w:b/>
+          <w:bCs/>
+        </w:rPr>
+        <w:t>Doctors</w:t>
+      </w:r>
+      <w:r>
+        <w:t>.</w:t>
+      </w:r>
+    </w:p>
+    <w:p>
+      <w:pPr>
+        <w:numPr>
+          <w:ilvl w:val="2"/>
+          <w:numId w:val="33"/>
+        </w:numPr>
+        <w:ind w:right="1442"/>
+      </w:pPr>
+      <w:r>
+        <w:rPr>
+          <w:b/>
+          <w:bCs/>
+        </w:rPr>
+        <w:t>NSA (16.4%):</w:t>
+      </w:r>
+      <w:r>
+        <w:t> </w:t>
+      </w:r>
+      <w:r>
+        <w:rPr>
+          <w:b/>
+          <w:bCs/>
+        </w:rPr>
+        <w:t>Non-Clinical Staff / Administrative Support</w:t>
+      </w:r>
+      <w:r>
+        <w:t>.</w:t>
+      </w:r>
+    </w:p>
+    <w:p>
+      <w:pPr>
+        <w:numPr>
+          <w:ilvl w:val="0"/>
+          <w:numId w:val="33"/>
+        </w:numPr>
+        <w:ind w:right="1442"/>
+      </w:pPr>
+      <w:r>
+        <w:rPr>
+          <w:b/>
+          <w:bCs/>
+        </w:rPr>
+        <w:t>Key Insight Derived:</w:t>
+      </w:r>
+      <w:r>
+        <w:t> Visualizes the </w:t>
+      </w:r>
+      <w:r>
+        <w:rPr>
+          <w:b/>
+          <w:bCs/>
+        </w:rPr>
+        <w:t>human resource composition</w:t>
+      </w:r>
+      <w:r>
+        <w:t>. The heavy reliance on Nursing Staff is clear, implying that their workload and morale (see chart 5) are particularly crucial for hospital operations.</w:t>
+      </w:r>
+    </w:p>
+    <w:p>
+      <w:pPr>
+        <w:ind w:right="1442"/>
+        <w:jc w:val="center"/>
+      </w:pPr>
+      <w:r>
+        <w:rPr>
+          <w:noProof/>
+        </w:rPr>
+        <w:lastRenderedPageBreak/>
+        <w:drawing>
+          <wp:inline distT="0" distB="0" distL="0" distR="0">
+            <wp:extent cx="2943225" cy="3362325"/>
+            <wp:effectExtent l="0" t="0" r="9525" b="9525"/>
+            <wp:docPr id="33701" name="Picture 33701"/>
+            <wp:cNvGraphicFramePr>
+              <a:graphicFrameLocks xmlns:a="http://schemas.openxmlformats.org/drawingml/2006/main" noChangeAspect="1"/>
+            </wp:cNvGraphicFramePr>
+            <a:graphic xmlns:a="http://schemas.openxmlformats.org/drawingml/2006/main">
+              <a:graphicData uri="http://schemas.openxmlformats.org/drawingml/2006/picture">
+                <pic:pic xmlns:pic="http://schemas.openxmlformats.org/drawingml/2006/picture">
+                  <pic:nvPicPr>
+                    <pic:cNvPr id="33701" name="staff_role_pie_chart.png"/>
+                    <pic:cNvPicPr/>
+                  </pic:nvPicPr>
+                  <pic:blipFill rotWithShape="1">
+                    <a:blip r:embed="rId55">
+                      <a:extLst>
+                        <a:ext uri="{28A0092B-C50C-407E-A947-70E740481C1C}">
+                          <a14:useLocalDpi xmlns:a14="http://schemas.microsoft.com/office/drawing/2010/main" val="0"/>
+                        </a:ext>
+                      </a:extLst>
+                    </a:blip>
+                    <a:srcRect l="26400" t="6815" r="24459" b="12981"/>
+                    <a:stretch/>
+                  </pic:blipFill>
+                  <pic:spPr bwMode="auto">
+                    <a:xfrm>
+                      <a:off x="0" y="0"/>
+                      <a:ext cx="2943225" cy="3362325"/>
+                    </a:xfrm>
+                    <a:prstGeom prst="rect">
+                      <a:avLst/>
+                    </a:prstGeom>
+                    <a:ln>
+                      <a:noFill/>
+                    </a:ln>
+                    <a:extLst>
+                      <a:ext uri="{53640926-AAD7-44D8-BBD7-CCE9431645EC}">
+                        <a14:shadowObscured xmlns:a14="http://schemas.microsoft.com/office/drawing/2010/main"/>
+                      </a:ext>
+                    </a:extLst>
+                  </pic:spPr>
+                </pic:pic>
+              </a:graphicData>
+            </a:graphic>
+          </wp:inline>
+        </w:drawing>
+      </w:r>
+    </w:p>
+    <w:p>
+      <w:pPr>
+        <w:ind w:left="-5" w:right="1442"/>
+        <w:rPr>
+          <w:b/>
+          <w:bCs/>
+        </w:rPr>
+      </w:pPr>
+      <w:r>
+        <w:rPr>
+          <w:b/>
+          <w:bCs/>
+        </w:rPr>
+        <w:t>Summary of Derived Insights:</w:t>
+      </w:r>
+    </w:p>
+    <w:p>
+      <w:pPr>
+        <w:numPr>
+          <w:ilvl w:val="0"/>
+          <w:numId w:val="34"/>
+        </w:numPr>
+        <w:ind w:right="1442"/>
+      </w:pPr>
+      <w:r>
+        <w:rPr>
+          <w:b/>
+          <w:bCs/>
+        </w:rPr>
+        <w:t>Age Histogram:</w:t>
+      </w:r>
+      <w:r>
+        <w:t> Patient demographic is middle-aged on average.</w:t>
+      </w:r>
+    </w:p>
+    <w:p>
+      <w:pPr>
+        <w:numPr>
+          <w:ilvl w:val="0"/>
+          <w:numId w:val="34"/>
+        </w:numPr>
+        <w:ind w:right="1442"/>
+      </w:pPr>
+      <w:r>
+        <w:rPr>
+          <w:b/>
+          <w:bCs/>
+        </w:rPr>
+        <w:t>Patient Flow Line Chart:</w:t>
+      </w:r>
+      <w:r>
+        <w:t> Shows recurring weekly admission deficits and refusal spikes.</w:t>
+      </w:r>
+    </w:p>
+    <w:p>
+      <w:pPr>
+        <w:numPr>
+          <w:ilvl w:val="0"/>
+          <w:numId w:val="34"/>
+        </w:numPr>
+        <w:ind w:right="1442"/>
+      </w:pPr>
+      <w:r>
+        <w:rPr>
+          <w:b/>
+          <w:bCs/>
+        </w:rPr>
+        <w:t>Admissions Bar Chart:</w:t>
+      </w:r>
+      <w:r>
+        <w:t> Medicine and Surgery are the highest-volume services.</w:t>
+      </w:r>
+    </w:p>
+    <w:p>
+      <w:pPr>
+        <w:numPr>
+          <w:ilvl w:val="0"/>
+          <w:numId w:val="34"/>
+        </w:numPr>
+        <w:ind w:right="1442"/>
+      </w:pPr>
+      <w:r>
+        <w:rPr>
+          <w:b/>
+          <w:bCs/>
+        </w:rPr>
+        <w:t>Refusal Rate Bar Chart:</w:t>
+      </w:r>
+      <w:r>
+        <w:t> </w:t>
+      </w:r>
+      <w:r>
+        <w:rPr>
+          <w:b/>
+          <w:bCs/>
+        </w:rPr>
+        <w:t>The ICU is the most overstretched service</w:t>
+      </w:r>
+      <w:r>
+        <w:t>, with General Medicine also highly constrained.</w:t>
+      </w:r>
+    </w:p>
+    <w:p>
+      <w:pPr>
+        <w:numPr>
+          <w:ilvl w:val="0"/>
+          <w:numId w:val="34"/>
+        </w:numPr>
+        <w:ind w:right="1442"/>
+      </w:pPr>
+      <w:r>
+        <w:rPr>
+          <w:b/>
+          <w:bCs/>
+        </w:rPr>
+        <w:t>Utilization Bar Chart:</w:t>
+      </w:r>
+      <w:r>
+        <w:t> Visually confirms high occupancy in critical units (ICU, Emergency).</w:t>
+      </w:r>
+    </w:p>
+    <w:p>
+      <w:pPr>
+        <w:numPr>
+          <w:ilvl w:val="0"/>
+          <w:numId w:val="34"/>
+        </w:numPr>
+        <w:ind w:right="1442"/>
+      </w:pPr>
+      <w:r>
+        <w:rPr>
+          <w:b/>
+          <w:bCs/>
+        </w:rPr>
+        <w:t>Satisfaction/Morale Line Chart:</w:t>
+      </w:r>
+      <w:r>
+        <w:t> Tracks the human impact of operational strain over time.</w:t>
+      </w:r>
+    </w:p>
+    <w:p>
+      <w:pPr>
+        <w:numPr>
+          <w:ilvl w:val="0"/>
+          <w:numId w:val="34"/>
+        </w:numPr>
+        <w:ind w:right="1442"/>
+      </w:pPr>
+      <w:r>
+        <w:rPr>
+          <w:b/>
+          <w:bCs/>
+        </w:rPr>
+        <w:t>Staff Pie Chart:</w:t>
+      </w:r>
+      <w:r>
+        <w:t> Nursing Staff forms the backbone of the hospital workforce.</w:t>
+      </w:r>
+    </w:p>
+    <w:p>
+      <w:pPr>
+        <w:ind w:left="-5" w:right="1442"/>
+      </w:pPr>
+      <w:r>
+        <w:rPr>
+          <w:b/>
+          <w:bCs/>
+        </w:rPr>
+        <w:lastRenderedPageBreak/>
+        <w:t>Overall Narrative:</w:t>
+      </w:r>
+      <w:r>
+        <w:t> The hospital, serving a middle-aged population, faces significant capacity challenges. High-volume services like Medicine and Surgery are busy, but the </w:t>
+      </w:r>
+      <w:r>
+        <w:rPr>
+          <w:b/>
+          <w:bCs/>
+        </w:rPr>
+        <w:t>ICU is at a critical point of overload (highest refusal rate and utilization)</w:t>
+      </w:r>
+      <w:r>
+        <w:t>, leading to frequent patient refusals. This operational strain may be impacting both staff morale and patient satisfaction, with the nursing staff—who make up almost two-thirds of the workforce—being especially critical in this dynamic.</w:t>
+      </w:r>
+    </w:p>
+    <w:p>
+      <w:pPr>
+        <w:ind w:left="-5" w:right="1442"/>
+      </w:pPr>
     </w:p>
     <w:p>
       <w:pPr>
@@ -15558,7 +16276,10 @@
     <w:p>
       <w:pPr>
         <w:pStyle w:val="Heading2"/>
-        <w:spacing w:after="80"/>
+        <w:spacing w:before="240" w:after="80"/>
+        <w:rPr>
+          <w:sz w:val="36"/>
+        </w:rPr>
       </w:pPr>
       <w:r>
         <w:rPr>
@@ -15583,11 +16304,10 @@
     </w:p>
     <w:p>
       <w:pPr>
-        <w:spacing w:after="1" w:line="374" w:lineRule="auto"/>
-        <w:ind w:left="-5" w:right="7124"/>
-      </w:pPr>
-      <w:r>
-        <w:t xml:space="preserve"> Class </w:t>
+        <w:ind w:left="0" w:firstLine="0"/>
+      </w:pPr>
+      <w:r>
+        <w:t xml:space="preserve">class </w:t>
       </w:r>
       <w:proofErr w:type="spellStart"/>
       <w:r>
@@ -15718,15 +16438,15 @@
         <w:ind w:left="0" w:right="0" w:firstLine="0"/>
       </w:pPr>
       <w:r>
+        <w:t xml:space="preserve">     </w:t>
+      </w:r>
+    </w:p>
+    <w:p>
+      <w:pPr>
+        <w:ind w:left="-5" w:right="74"/>
+      </w:pPr>
+      <w:r>
         <w:lastRenderedPageBreak/>
-        <w:t xml:space="preserve">     </w:t>
-      </w:r>
-    </w:p>
-    <w:p>
-      <w:pPr>
-        <w:ind w:left="-5" w:right="74"/>
-      </w:pPr>
-      <w:r>
         <w:t xml:space="preserve">    def </w:t>
       </w:r>
       <w:proofErr w:type="spellStart"/>
@@ -15988,15 +16708,15 @@
         <w:ind w:left="-5" w:right="74"/>
       </w:pPr>
       <w:r>
+        <w:t xml:space="preserve">        # Calculates ICU bed utilization </w:t>
+      </w:r>
+    </w:p>
+    <w:p>
+      <w:pPr>
+        <w:ind w:left="-5" w:right="74"/>
+      </w:pPr>
+      <w:r>
         <w:lastRenderedPageBreak/>
-        <w:t xml:space="preserve">        # Calculates ICU bed utilization </w:t>
-      </w:r>
-    </w:p>
-    <w:p>
-      <w:pPr>
-        <w:ind w:left="-5" w:right="74"/>
-      </w:pPr>
-      <w:r>
         <w:t xml:space="preserve">        # Checks if all ICU beds occupied (emergency) </w:t>
       </w:r>
     </w:p>
@@ -16313,7 +17033,6 @@
         <w:ind w:left="-5" w:right="74"/>
       </w:pPr>
       <w:r>
-        <w:lastRenderedPageBreak/>
         <w:t xml:space="preserve">    def </w:t>
       </w:r>
       <w:proofErr w:type="spellStart"/>
@@ -16347,6 +17066,7 @@
         <w:ind w:left="-5" w:right="3519"/>
       </w:pPr>
       <w:r>
+        <w:lastRenderedPageBreak/>
         <w:t xml:space="preserve">        # Horizontal bar chart: refusal % by service         # Saved as: service_refusal_rate.png     def </w:t>
       </w:r>
       <w:proofErr w:type="spellStart"/>
@@ -17298,7 +18018,6 @@
         <w:rPr>
           <w:b/>
         </w:rPr>
-        <w:lastRenderedPageBreak/>
         <w:t>ICU Utilization:</w:t>
       </w:r>
       <w:r>
@@ -17334,6 +18053,7 @@
         <w:rPr>
           <w:b/>
         </w:rPr>
+        <w:lastRenderedPageBreak/>
         <w:t>Most Occupied Department:</w:t>
       </w:r>
       <w:r>
@@ -17779,7 +18499,6 @@
         <w:rPr>
           <w:b/>
         </w:rPr>
-        <w:lastRenderedPageBreak/>
         <w:t>Pattern:</w:t>
       </w:r>
       <w:r>
@@ -17799,6 +18518,7 @@
         <w:rPr>
           <w:b/>
         </w:rPr>
+        <w:lastRenderedPageBreak/>
         <w:t>Critical Threshold:</w:t>
       </w:r>
       <w:r>
@@ -18686,6 +19406,11 @@
     </w:p>
     <w:p>
       <w:pPr>
+        <w:ind w:right="74"/>
+      </w:pPr>
+    </w:p>
+    <w:p>
+      <w:pPr>
         <w:spacing w:after="158" w:line="259" w:lineRule="auto"/>
         <w:ind w:left="-5" w:right="0"/>
       </w:pPr>
@@ -19947,7 +20672,6 @@
         <w:rPr>
           <w:b/>
         </w:rPr>
-        <w:lastRenderedPageBreak/>
         <w:t xml:space="preserve">Monitoring &amp; Evaluation </w:t>
       </w:r>
     </w:p>
@@ -19963,6 +20687,7 @@
         <w:rPr>
           <w:b/>
         </w:rPr>
+        <w:lastRenderedPageBreak/>
         <w:t>Recommendation:</w:t>
       </w:r>
       <w:r>
@@ -21618,11 +22343,11 @@
         <w:ind w:left="-5" w:right="74"/>
       </w:pPr>
       <w:r>
-        <w:t xml:space="preserve">In fulfilling the course objectives, this project not only met the academic requirements for advanced programming and analysis but also delivered a </w:t>
+        <w:t xml:space="preserve">In fulfilling the course objectives, this project not only met the academic requirements for advanced programming and analysis but also delivered a functional prototype with practical utility. It stands as a testament to the role of </w:t>
       </w:r>
       <w:r>
         <w:lastRenderedPageBreak/>
-        <w:t xml:space="preserve">functional prototype with practical utility. It stands as a testament to the role of data-driven approaches in solving complex operational challenges, ultimately contributing to the goals of improved patient care, enhanced operational efficiency, and informed strategic management within healthcare institutions. </w:t>
+        <w:t xml:space="preserve">data-driven approaches in solving complex operational challenges, ultimately contributing to the goals of improved patient care, enhanced operational efficiency, and informed strategic management within healthcare institutions. </w:t>
       </w:r>
     </w:p>
     <w:p>
@@ -21671,82 +22396,18 @@
         </w:rPr>
         <w:t>GitHub Repository:</w:t>
       </w:r>
-      <w:hyperlink r:id="rId48">
+      <w:hyperlink r:id="rId56">
         <w:r>
           <w:t xml:space="preserve"> </w:t>
         </w:r>
       </w:hyperlink>
-      <w:hyperlink r:id="rId49">
+      <w:hyperlink r:id="rId57">
         <w:r>
           <w:rPr>
             <w:color w:val="0000FF"/>
             <w:u w:val="single" w:color="0000FF"/>
           </w:rPr>
           <w:t>https://github.com/Esha</w:t>
-        </w:r>
-      </w:hyperlink>
-      <w:hyperlink r:id="rId50">
-        <w:r>
-          <w:rPr>
-            <w:color w:val="0000FF"/>
-            <w:u w:val="single" w:color="0000FF"/>
-          </w:rPr>
-          <w:t>-</w:t>
-        </w:r>
-      </w:hyperlink>
-      <w:hyperlink r:id="rId51">
-        <w:r>
-          <w:rPr>
-            <w:color w:val="0000FF"/>
-            <w:u w:val="single" w:color="0000FF"/>
-          </w:rPr>
-          <w:t>Mirza/Hospital</w:t>
-        </w:r>
-      </w:hyperlink>
-      <w:hyperlink r:id="rId52">
-        <w:r>
-          <w:rPr>
-            <w:color w:val="0000FF"/>
-            <w:u w:val="single" w:color="0000FF"/>
-          </w:rPr>
-          <w:t>-</w:t>
-        </w:r>
-      </w:hyperlink>
-      <w:hyperlink r:id="rId53">
-        <w:r>
-          <w:rPr>
-            <w:color w:val="0000FF"/>
-            <w:u w:val="single" w:color="0000FF"/>
-          </w:rPr>
-          <w:t>Bed</w:t>
-        </w:r>
-      </w:hyperlink>
-      <w:hyperlink r:id="rId54">
-        <w:r>
-          <w:rPr>
-            <w:color w:val="0000FF"/>
-            <w:u w:val="single" w:color="0000FF"/>
-          </w:rPr>
-          <w:t>-</w:t>
-        </w:r>
-      </w:hyperlink>
-      <w:hyperlink r:id="rId55">
-        <w:r>
-          <w:rPr>
-            <w:color w:val="0000FF"/>
-            <w:u w:val="single" w:color="0000FF"/>
-          </w:rPr>
-          <w:t>Management</w:t>
-        </w:r>
-      </w:hyperlink>
-      <w:hyperlink r:id="rId56"/>
-      <w:hyperlink r:id="rId57">
-        <w:r>
-          <w:rPr>
-            <w:color w:val="0000FF"/>
-            <w:u w:val="single" w:color="0000FF"/>
-          </w:rPr>
-          <w:t>Staff</w:t>
         </w:r>
       </w:hyperlink>
       <w:hyperlink r:id="rId58">
@@ -21764,7 +22425,7 @@
             <w:color w:val="0000FF"/>
             <w:u w:val="single" w:color="0000FF"/>
           </w:rPr>
-          <w:t>and</w:t>
+          <w:t>Mirza/Hospital</w:t>
         </w:r>
       </w:hyperlink>
       <w:hyperlink r:id="rId60">
@@ -21782,7 +22443,7 @@
             <w:color w:val="0000FF"/>
             <w:u w:val="single" w:color="0000FF"/>
           </w:rPr>
-          <w:t>Patient</w:t>
+          <w:t>Bed</w:t>
         </w:r>
       </w:hyperlink>
       <w:hyperlink r:id="rId62">
@@ -21800,50 +22461,17 @@
             <w:color w:val="0000FF"/>
             <w:u w:val="single" w:color="0000FF"/>
           </w:rPr>
-          <w:t>Analysis</w:t>
+          <w:t>Management</w:t>
         </w:r>
       </w:hyperlink>
-      <w:hyperlink r:id="rId64">
-        <w:r>
-          <w:t xml:space="preserve"> </w:t>
-        </w:r>
-      </w:hyperlink>
-    </w:p>
-    <w:p>
-      <w:pPr>
-        <w:ind w:left="-5" w:right="74"/>
-      </w:pPr>
-      <w:r>
-        <w:t xml:space="preserve">  Contains complete source code, datasets, notebooks, and documentation. </w:t>
-      </w:r>
-    </w:p>
-    <w:p>
-      <w:pPr>
-        <w:spacing w:after="157" w:line="259" w:lineRule="auto"/>
-        <w:ind w:left="0" w:right="0" w:firstLine="0"/>
-      </w:pPr>
-      <w:r>
-        <w:t xml:space="preserve"> </w:t>
-      </w:r>
-    </w:p>
-    <w:p>
-      <w:pPr>
-        <w:numPr>
-          <w:ilvl w:val="0"/>
-          <w:numId w:val="21"/>
-        </w:numPr>
-        <w:spacing w:after="3" w:line="258" w:lineRule="auto"/>
-        <w:ind w:right="0" w:hanging="168"/>
-      </w:pPr>
-      <w:r>
-        <w:rPr>
-          <w:b/>
-        </w:rPr>
-        <w:t>LinkedIn Project Showcase:</w:t>
-      </w:r>
+      <w:hyperlink r:id="rId64"/>
       <w:hyperlink r:id="rId65">
         <w:r>
-          <w:t xml:space="preserve"> </w:t>
+          <w:rPr>
+            <w:color w:val="0000FF"/>
+            <w:u w:val="single" w:color="0000FF"/>
+          </w:rPr>
+          <w:t>Staff</w:t>
         </w:r>
       </w:hyperlink>
       <w:hyperlink r:id="rId66">
@@ -21852,7 +22480,7 @@
             <w:color w:val="0000FF"/>
             <w:u w:val="single" w:color="0000FF"/>
           </w:rPr>
-          <w:t>https://www.linkedin.com/posts/qurat</w:t>
+          <w:t>-</w:t>
         </w:r>
       </w:hyperlink>
       <w:hyperlink r:id="rId67">
@@ -21861,7 +22489,7 @@
             <w:color w:val="0000FF"/>
             <w:u w:val="single" w:color="0000FF"/>
           </w:rPr>
-          <w:t>-</w:t>
+          <w:t>and</w:t>
         </w:r>
       </w:hyperlink>
       <w:hyperlink r:id="rId68">
@@ -21870,7 +22498,7 @@
             <w:color w:val="0000FF"/>
             <w:u w:val="single" w:color="0000FF"/>
           </w:rPr>
-          <w:t>ul</w:t>
+          <w:t>-</w:t>
         </w:r>
       </w:hyperlink>
       <w:hyperlink r:id="rId69">
@@ -21879,7 +22507,7 @@
             <w:color w:val="0000FF"/>
             <w:u w:val="single" w:color="0000FF"/>
           </w:rPr>
-          <w:t>-</w:t>
+          <w:t>Patient</w:t>
         </w:r>
       </w:hyperlink>
       <w:hyperlink r:id="rId70">
@@ -21888,7 +22516,7 @@
             <w:color w:val="0000FF"/>
             <w:u w:val="single" w:color="0000FF"/>
           </w:rPr>
-          <w:t>ain</w:t>
+          <w:t>-</w:t>
         </w:r>
       </w:hyperlink>
       <w:hyperlink r:id="rId71">
@@ -21897,31 +22525,50 @@
             <w:color w:val="0000FF"/>
             <w:u w:val="single" w:color="0000FF"/>
           </w:rPr>
-          <w:t>-</w:t>
+          <w:t>Analysis</w:t>
         </w:r>
       </w:hyperlink>
-    </w:p>
-    <w:p>
-      <w:pPr>
-        <w:spacing w:after="3" w:line="258" w:lineRule="auto"/>
-        <w:ind w:left="-5" w:right="0"/>
-      </w:pPr>
       <w:hyperlink r:id="rId72">
         <w:r>
-          <w:rPr>
-            <w:color w:val="0000FF"/>
-            <w:u w:val="single" w:color="0000FF"/>
-          </w:rPr>
-          <w:t>8b9285287_dataanalytics</w:t>
+          <w:t xml:space="preserve"> </w:t>
         </w:r>
       </w:hyperlink>
+    </w:p>
+    <w:p>
+      <w:pPr>
+        <w:ind w:left="-5" w:right="74"/>
+      </w:pPr>
+      <w:r>
+        <w:t xml:space="preserve">  Contains complete source code, datasets, notebooks, and documentation. </w:t>
+      </w:r>
+    </w:p>
+    <w:p>
+      <w:pPr>
+        <w:spacing w:after="157" w:line="259" w:lineRule="auto"/>
+        <w:ind w:left="0" w:right="0" w:firstLine="0"/>
+      </w:pPr>
+      <w:r>
+        <w:t xml:space="preserve"> </w:t>
+      </w:r>
+    </w:p>
+    <w:p>
+      <w:pPr>
+        <w:numPr>
+          <w:ilvl w:val="0"/>
+          <w:numId w:val="21"/>
+        </w:numPr>
+        <w:spacing w:after="3" w:line="258" w:lineRule="auto"/>
+        <w:ind w:right="0" w:hanging="168"/>
+      </w:pPr>
+      <w:r>
+        <w:rPr>
+          <w:b/>
+        </w:rPr>
+        <w:t>LinkedIn Project Showcase:</w:t>
+      </w:r>
       <w:hyperlink r:id="rId73">
         <w:r>
-          <w:rPr>
-            <w:color w:val="0000FF"/>
-            <w:u w:val="single" w:color="0000FF"/>
-          </w:rPr>
-          <w:t>-</w:t>
+          <w:t xml:space="preserve"> </w:t>
         </w:r>
       </w:hyperlink>
       <w:hyperlink r:id="rId74">
@@ -21930,7 +22577,7 @@
             <w:color w:val="0000FF"/>
             <w:u w:val="single" w:color="0000FF"/>
           </w:rPr>
-          <w:t>python</w:t>
+          <w:t>https://www.linkedin.com/posts/qurat</w:t>
         </w:r>
       </w:hyperlink>
       <w:hyperlink r:id="rId75">
@@ -21948,7 +22595,7 @@
             <w:color w:val="0000FF"/>
             <w:u w:val="single" w:color="0000FF"/>
           </w:rPr>
-          <w:t>healthcareanalytics</w:t>
+          <w:t>ul</w:t>
         </w:r>
       </w:hyperlink>
       <w:hyperlink r:id="rId77">
@@ -21966,7 +22613,7 @@
             <w:color w:val="0000FF"/>
             <w:u w:val="single" w:color="0000FF"/>
           </w:rPr>
-          <w:t>activity</w:t>
+          <w:t>ain</w:t>
         </w:r>
       </w:hyperlink>
       <w:hyperlink r:id="rId79">
@@ -21981,10 +22628,88 @@
     </w:p>
     <w:p>
       <w:pPr>
+        <w:spacing w:after="3" w:line="258" w:lineRule="auto"/>
+        <w:ind w:left="-5" w:right="0"/>
+      </w:pPr>
+      <w:hyperlink r:id="rId80">
+        <w:r>
+          <w:rPr>
+            <w:color w:val="0000FF"/>
+            <w:u w:val="single" w:color="0000FF"/>
+          </w:rPr>
+          <w:t>8b9285287_dataanalytics</w:t>
+        </w:r>
+      </w:hyperlink>
+      <w:hyperlink r:id="rId81">
+        <w:r>
+          <w:rPr>
+            <w:color w:val="0000FF"/>
+            <w:u w:val="single" w:color="0000FF"/>
+          </w:rPr>
+          <w:t>-</w:t>
+        </w:r>
+      </w:hyperlink>
+      <w:hyperlink r:id="rId82">
+        <w:r>
+          <w:rPr>
+            <w:color w:val="0000FF"/>
+            <w:u w:val="single" w:color="0000FF"/>
+          </w:rPr>
+          <w:t>python</w:t>
+        </w:r>
+      </w:hyperlink>
+      <w:hyperlink r:id="rId83">
+        <w:r>
+          <w:rPr>
+            <w:color w:val="0000FF"/>
+            <w:u w:val="single" w:color="0000FF"/>
+          </w:rPr>
+          <w:t>-</w:t>
+        </w:r>
+      </w:hyperlink>
+      <w:hyperlink r:id="rId84">
+        <w:r>
+          <w:rPr>
+            <w:color w:val="0000FF"/>
+            <w:u w:val="single" w:color="0000FF"/>
+          </w:rPr>
+          <w:t>healthcareanalytics</w:t>
+        </w:r>
+      </w:hyperlink>
+      <w:hyperlink r:id="rId85">
+        <w:r>
+          <w:rPr>
+            <w:color w:val="0000FF"/>
+            <w:u w:val="single" w:color="0000FF"/>
+          </w:rPr>
+          <w:t>-</w:t>
+        </w:r>
+      </w:hyperlink>
+      <w:hyperlink r:id="rId86">
+        <w:r>
+          <w:rPr>
+            <w:color w:val="0000FF"/>
+            <w:u w:val="single" w:color="0000FF"/>
+          </w:rPr>
+          <w:t>activity</w:t>
+        </w:r>
+      </w:hyperlink>
+      <w:hyperlink r:id="rId87">
+        <w:r>
+          <w:rPr>
+            <w:color w:val="0000FF"/>
+            <w:u w:val="single" w:color="0000FF"/>
+          </w:rPr>
+          <w:t>-</w:t>
+        </w:r>
+      </w:hyperlink>
+    </w:p>
+    <w:p>
+      <w:pPr>
         <w:spacing w:after="157" w:line="258" w:lineRule="auto"/>
         <w:ind w:left="-5" w:right="0"/>
       </w:pPr>
-      <w:hyperlink r:id="rId80">
+      <w:hyperlink r:id="rId88">
         <w:r>
           <w:rPr>
             <w:color w:val="0000FF"/>
@@ -21993,8 +22718,8 @@
           <w:t>7405008826984284160</w:t>
         </w:r>
       </w:hyperlink>
-      <w:hyperlink r:id="rId81"/>
-      <w:hyperlink r:id="rId82">
+      <w:hyperlink r:id="rId89"/>
+      <w:hyperlink r:id="rId90">
         <w:r>
           <w:rPr>
             <w:color w:val="0000FF"/>
@@ -22003,7 +22728,7 @@
           <w:t xml:space="preserve">zxNb?utm_source=share&amp;utm_medium=member_android&amp;rcm=ACoAAEcLtckB </w:t>
         </w:r>
       </w:hyperlink>
-      <w:hyperlink r:id="rId83">
+      <w:hyperlink r:id="rId91">
         <w:r>
           <w:rPr>
             <w:color w:val="0000FF"/>
@@ -22012,7 +22737,7 @@
           <w:t>j8xoPJKtMLpVWKAu3iDe8tYsbxY</w:t>
         </w:r>
       </w:hyperlink>
-      <w:hyperlink r:id="rId84">
+      <w:hyperlink r:id="rId92">
         <w:r>
           <w:t xml:space="preserve"> </w:t>
         </w:r>
@@ -22066,7 +22791,7 @@
       <w:r>
         <w:t xml:space="preserve">Syed Salman Ali Shah: </w:t>
       </w:r>
-      <w:hyperlink r:id="rId85">
+      <w:hyperlink r:id="rId93">
         <w:r>
           <w:rPr>
             <w:color w:val="0000FF"/>
@@ -22075,7 +22800,7 @@
           <w:t>https://www.linkedin.com/in/syed</w:t>
         </w:r>
       </w:hyperlink>
-      <w:hyperlink r:id="rId86">
+      <w:hyperlink r:id="rId94">
         <w:r>
           <w:rPr>
             <w:color w:val="0000FF"/>
@@ -22084,7 +22809,7 @@
           <w:t>-</w:t>
         </w:r>
       </w:hyperlink>
-      <w:hyperlink r:id="rId87">
+      <w:hyperlink r:id="rId95">
         <w:r>
           <w:rPr>
             <w:color w:val="0000FF"/>
@@ -22093,7 +22818,7 @@
           <w:t>salman</w:t>
         </w:r>
       </w:hyperlink>
-      <w:hyperlink r:id="rId88">
+      <w:hyperlink r:id="rId96">
         <w:r>
           <w:rPr>
             <w:color w:val="0000FF"/>
@@ -22102,7 +22827,7 @@
           <w:t>-</w:t>
         </w:r>
       </w:hyperlink>
-      <w:hyperlink r:id="rId89">
+      <w:hyperlink r:id="rId97">
         <w:r>
           <w:rPr>
             <w:color w:val="0000FF"/>
@@ -22111,7 +22836,7 @@
           <w:t>ali</w:t>
         </w:r>
       </w:hyperlink>
-      <w:hyperlink r:id="rId90">
+      <w:hyperlink r:id="rId98">
         <w:r>
           <w:rPr>
             <w:color w:val="0000FF"/>
@@ -22120,7 +22845,7 @@
           <w:t>-</w:t>
         </w:r>
       </w:hyperlink>
-      <w:hyperlink r:id="rId91">
+      <w:hyperlink r:id="rId99">
         <w:r>
           <w:rPr>
             <w:color w:val="0000FF"/>
@@ -22129,8 +22854,8 @@
           <w:t>shah</w:t>
         </w:r>
       </w:hyperlink>
-      <w:hyperlink r:id="rId92"/>
-      <w:hyperlink r:id="rId93">
+      <w:hyperlink r:id="rId100"/>
+      <w:hyperlink r:id="rId101">
         <w:r>
           <w:rPr>
             <w:color w:val="0000FF"/>
@@ -22139,7 +22864,7 @@
           <w:t xml:space="preserve">8b5221293?utm_source=share&amp;utm_campaign=share_via&amp;utm_content=profile&amp; </w:t>
         </w:r>
       </w:hyperlink>
-      <w:hyperlink r:id="rId94">
+      <w:hyperlink r:id="rId102">
         <w:proofErr w:type="spellStart"/>
         <w:r>
           <w:rPr>
@@ -22166,7 +22891,7 @@
         </w:r>
         <w:proofErr w:type="spellEnd"/>
       </w:hyperlink>
-      <w:hyperlink r:id="rId95">
+      <w:hyperlink r:id="rId103">
         <w:r>
           <w:t xml:space="preserve"> </w:t>
         </w:r>
@@ -22184,7 +22909,7 @@
       <w:r>
         <w:t xml:space="preserve">Esha Sajjad Mirza: </w:t>
       </w:r>
-      <w:hyperlink r:id="rId96">
+      <w:hyperlink r:id="rId104">
         <w:r>
           <w:rPr>
             <w:color w:val="0000FF"/>
@@ -22193,7 +22918,7 @@
           <w:t>https://www.linkedin.com/in/esha</w:t>
         </w:r>
       </w:hyperlink>
-      <w:hyperlink r:id="rId97">
+      <w:hyperlink r:id="rId105">
         <w:r>
           <w:rPr>
             <w:color w:val="0000FF"/>
@@ -22202,7 +22927,7 @@
           <w:t>-</w:t>
         </w:r>
       </w:hyperlink>
-      <w:hyperlink r:id="rId98">
+      <w:hyperlink r:id="rId106">
         <w:r>
           <w:rPr>
             <w:color w:val="0000FF"/>
@@ -22211,7 +22936,7 @@
           <w:t>mirza</w:t>
         </w:r>
       </w:hyperlink>
-      <w:hyperlink r:id="rId99">
+      <w:hyperlink r:id="rId107">
         <w:r>
           <w:rPr>
             <w:color w:val="0000FF"/>
@@ -22226,7 +22951,7 @@
         <w:spacing w:after="157" w:line="258" w:lineRule="auto"/>
         <w:ind w:left="-5" w:right="0"/>
       </w:pPr>
-      <w:hyperlink r:id="rId100">
+      <w:hyperlink r:id="rId108">
         <w:r>
           <w:rPr>
             <w:color w:val="0000FF"/>
@@ -22235,7 +22960,7 @@
           <w:t xml:space="preserve">690922342?utm_source=share&amp;utm_campaign=share_via&amp;utm_content=profile&amp; </w:t>
         </w:r>
       </w:hyperlink>
-      <w:hyperlink r:id="rId101">
+      <w:hyperlink r:id="rId109">
         <w:proofErr w:type="spellStart"/>
         <w:r>
           <w:rPr>
@@ -22262,7 +22987,7 @@
         </w:r>
         <w:proofErr w:type="spellEnd"/>
       </w:hyperlink>
-      <w:hyperlink r:id="rId102">
+      <w:hyperlink r:id="rId110">
         <w:r>
           <w:t xml:space="preserve"> </w:t>
         </w:r>
@@ -22280,7 +23005,7 @@
       <w:r>
         <w:t xml:space="preserve">Qurat-ul-Ain: </w:t>
       </w:r>
-      <w:hyperlink r:id="rId103">
+      <w:hyperlink r:id="rId111">
         <w:r>
           <w:rPr>
             <w:color w:val="0000FF"/>
@@ -22289,7 +23014,7 @@
           <w:t>https://www.linkedin.com/in/qurat</w:t>
         </w:r>
       </w:hyperlink>
-      <w:hyperlink r:id="rId104">
+      <w:hyperlink r:id="rId112">
         <w:r>
           <w:rPr>
             <w:color w:val="0000FF"/>
@@ -22298,7 +23023,7 @@
           <w:t>-</w:t>
         </w:r>
       </w:hyperlink>
-      <w:hyperlink r:id="rId105">
+      <w:hyperlink r:id="rId113">
         <w:r>
           <w:rPr>
             <w:color w:val="0000FF"/>
@@ -22307,7 +23032,7 @@
           <w:t>ul</w:t>
         </w:r>
       </w:hyperlink>
-      <w:hyperlink r:id="rId106">
+      <w:hyperlink r:id="rId114">
         <w:r>
           <w:rPr>
             <w:color w:val="0000FF"/>
@@ -22316,7 +23041,7 @@
           <w:t>-</w:t>
         </w:r>
       </w:hyperlink>
-      <w:hyperlink r:id="rId107">
+      <w:hyperlink r:id="rId115">
         <w:r>
           <w:rPr>
             <w:color w:val="0000FF"/>
@@ -22325,7 +23050,7 @@
           <w:t>ain</w:t>
         </w:r>
       </w:hyperlink>
-      <w:hyperlink r:id="rId108">
+      <w:hyperlink r:id="rId116">
         <w:r>
           <w:rPr>
             <w:color w:val="0000FF"/>
@@ -22340,7 +23065,7 @@
         <w:spacing w:after="157" w:line="258" w:lineRule="auto"/>
         <w:ind w:left="-5" w:right="0"/>
       </w:pPr>
-      <w:hyperlink r:id="rId109">
+      <w:hyperlink r:id="rId117">
         <w:r>
           <w:rPr>
             <w:color w:val="0000FF"/>
@@ -22349,7 +23074,7 @@
           <w:t xml:space="preserve">8b9285287?utm_source=share&amp;utm_campaign=share_via&amp;utm_content=profile&amp; </w:t>
         </w:r>
       </w:hyperlink>
-      <w:hyperlink r:id="rId110">
+      <w:hyperlink r:id="rId118">
         <w:proofErr w:type="spellStart"/>
         <w:r>
           <w:rPr>
@@ -22376,7 +23101,7 @@
         </w:r>
         <w:proofErr w:type="spellEnd"/>
       </w:hyperlink>
-      <w:hyperlink r:id="rId111">
+      <w:hyperlink r:id="rId119">
         <w:r>
           <w:t xml:space="preserve"> </w:t>
         </w:r>
@@ -22985,12 +23710,12 @@
       <w:r>
         <w:t>. Retrieved from</w:t>
       </w:r>
-      <w:hyperlink r:id="rId112">
+      <w:hyperlink r:id="rId120">
         <w:r>
           <w:t xml:space="preserve"> </w:t>
         </w:r>
       </w:hyperlink>
-      <w:hyperlink r:id="rId113">
+      <w:hyperlink r:id="rId121">
         <w:r>
           <w:rPr>
             <w:color w:val="0000FF"/>
@@ -22999,7 +23724,7 @@
           <w:t>Kaggle.com</w:t>
         </w:r>
       </w:hyperlink>
-      <w:hyperlink r:id="rId114">
+      <w:hyperlink r:id="rId122">
         <w:r>
           <w:t xml:space="preserve"> </w:t>
         </w:r>
@@ -23017,7 +23742,7 @@
       <w:r>
         <w:t xml:space="preserve">Patient dataset: </w:t>
       </w:r>
-      <w:hyperlink r:id="rId115">
+      <w:hyperlink r:id="rId123">
         <w:r>
           <w:rPr>
             <w:color w:val="0000FF"/>
@@ -23026,7 +23751,7 @@
           <w:t>https://www.kaggle.com/datasets/jaderz/hospital</w:t>
         </w:r>
       </w:hyperlink>
-      <w:hyperlink r:id="rId116">
+      <w:hyperlink r:id="rId124">
         <w:r>
           <w:rPr>
             <w:color w:val="0000FF"/>
@@ -23035,7 +23760,7 @@
           <w:t>-</w:t>
         </w:r>
       </w:hyperlink>
-      <w:hyperlink r:id="rId117">
+      <w:hyperlink r:id="rId125">
         <w:r>
           <w:rPr>
             <w:color w:val="0000FF"/>
@@ -23044,8 +23769,8 @@
           <w:t>beds</w:t>
         </w:r>
       </w:hyperlink>
-      <w:hyperlink r:id="rId118"/>
-      <w:hyperlink r:id="rId119">
+      <w:hyperlink r:id="rId126"/>
+      <w:hyperlink r:id="rId127">
         <w:r>
           <w:rPr>
             <w:color w:val="0000FF"/>
@@ -23054,7 +23779,7 @@
           <w:t>management?select=patients.csv</w:t>
         </w:r>
       </w:hyperlink>
-      <w:hyperlink r:id="rId120">
+      <w:hyperlink r:id="rId128">
         <w:r>
           <w:t xml:space="preserve"> </w:t>
         </w:r>
@@ -23072,7 +23797,7 @@
       <w:r>
         <w:t xml:space="preserve">Staff dataset: </w:t>
       </w:r>
-      <w:hyperlink r:id="rId121">
+      <w:hyperlink r:id="rId129">
         <w:r>
           <w:rPr>
             <w:color w:val="0000FF"/>
@@ -23081,7 +23806,7 @@
           <w:t>https://www.kaggle.com/datasets/jaderz/hospital</w:t>
         </w:r>
       </w:hyperlink>
-      <w:hyperlink r:id="rId122">
+      <w:hyperlink r:id="rId130">
         <w:r>
           <w:rPr>
             <w:color w:val="0000FF"/>
@@ -23090,7 +23815,7 @@
           <w:t>-</w:t>
         </w:r>
       </w:hyperlink>
-      <w:hyperlink r:id="rId123">
+      <w:hyperlink r:id="rId131">
         <w:r>
           <w:rPr>
             <w:color w:val="0000FF"/>
@@ -23099,8 +23824,8 @@
           <w:t>beds</w:t>
         </w:r>
       </w:hyperlink>
-      <w:hyperlink r:id="rId124"/>
-      <w:hyperlink r:id="rId125">
+      <w:hyperlink r:id="rId132"/>
+      <w:hyperlink r:id="rId133">
         <w:r>
           <w:rPr>
             <w:color w:val="0000FF"/>
@@ -23109,7 +23834,7 @@
           <w:t>management?select=staff.csv</w:t>
         </w:r>
       </w:hyperlink>
-      <w:hyperlink r:id="rId126">
+      <w:hyperlink r:id="rId134">
         <w:r>
           <w:t xml:space="preserve"> </w:t>
         </w:r>
@@ -23127,82 +23852,9 @@
       <w:r>
         <w:t>Service dataset:</w:t>
       </w:r>
-      <w:hyperlink r:id="rId127">
+      <w:hyperlink r:id="rId135">
         <w:r>
           <w:t xml:space="preserve"> </w:t>
-        </w:r>
-      </w:hyperlink>
-      <w:hyperlink r:id="rId128">
-        <w:r>
-          <w:rPr>
-            <w:color w:val="0000FF"/>
-            <w:u w:val="single" w:color="0000FF"/>
-          </w:rPr>
-          <w:t>https://www.kaggle.com/datasets/jaderz/hospital</w:t>
-        </w:r>
-      </w:hyperlink>
-      <w:hyperlink r:id="rId129"/>
-      <w:hyperlink r:id="rId130">
-        <w:r>
-          <w:rPr>
-            <w:color w:val="0000FF"/>
-            <w:u w:val="single" w:color="0000FF"/>
-          </w:rPr>
-          <w:t>beds</w:t>
-        </w:r>
-      </w:hyperlink>
-      <w:hyperlink r:id="rId131">
-        <w:r>
-          <w:rPr>
-            <w:color w:val="0000FF"/>
-            <w:u w:val="single" w:color="0000FF"/>
-          </w:rPr>
-          <w:t>-</w:t>
-        </w:r>
-      </w:hyperlink>
-      <w:hyperlink r:id="rId132">
-        <w:r>
-          <w:rPr>
-            <w:color w:val="0000FF"/>
-            <w:u w:val="single" w:color="0000FF"/>
-          </w:rPr>
-          <w:t>management?select=services_weekly.csv</w:t>
-        </w:r>
-      </w:hyperlink>
-      <w:hyperlink r:id="rId133">
-        <w:r>
-          <w:t xml:space="preserve"> </w:t>
-        </w:r>
-      </w:hyperlink>
-    </w:p>
-    <w:p>
-      <w:pPr>
-        <w:numPr>
-          <w:ilvl w:val="1"/>
-          <w:numId w:val="23"/>
-        </w:numPr>
-        <w:spacing w:after="3" w:line="258" w:lineRule="auto"/>
-        <w:ind w:right="0" w:hanging="360"/>
-      </w:pPr>
-      <w:r>
-        <w:t xml:space="preserve">Beds dataset: </w:t>
-      </w:r>
-      <w:hyperlink r:id="rId134">
-        <w:r>
-          <w:rPr>
-            <w:color w:val="0000FF"/>
-            <w:u w:val="single" w:color="0000FF"/>
-          </w:rPr>
-          <w:t>https://www.kaggle.com/datasets/endernel/capacity</w:t>
-        </w:r>
-      </w:hyperlink>
-      <w:hyperlink r:id="rId135">
-        <w:r>
-          <w:rPr>
-            <w:color w:val="0000FF"/>
-            <w:u w:val="single" w:color="0000FF"/>
-          </w:rPr>
-          <w:t>-</w:t>
         </w:r>
       </w:hyperlink>
       <w:hyperlink r:id="rId136">
@@ -23211,7 +23863,7 @@
             <w:color w:val="0000FF"/>
             <w:u w:val="single" w:color="0000FF"/>
           </w:rPr>
-          <w:t>of</w:t>
+          <w:t>https://www.kaggle.com/datasets/jaderz/hospital</w:t>
         </w:r>
       </w:hyperlink>
       <w:hyperlink r:id="rId137"/>
@@ -23221,7 +23873,7 @@
             <w:color w:val="0000FF"/>
             <w:u w:val="single" w:color="0000FF"/>
           </w:rPr>
-          <w:t>hospitals</w:t>
+          <w:t>beds</w:t>
         </w:r>
       </w:hyperlink>
       <w:hyperlink r:id="rId139">
@@ -23239,7 +23891,7 @@
             <w:color w:val="0000FF"/>
             <w:u w:val="single" w:color="0000FF"/>
           </w:rPr>
-          <w:t>bed?select=Hospital_Bed_Capacity_New.csv</w:t>
+          <w:t>management?select=services_weekly.csv</w:t>
         </w:r>
       </w:hyperlink>
       <w:hyperlink r:id="rId141">
@@ -23250,83 +23902,23 @@
     </w:p>
     <w:p>
       <w:pPr>
-        <w:spacing w:after="167" w:line="259" w:lineRule="auto"/>
-        <w:ind w:left="1440" w:right="0" w:firstLine="0"/>
-      </w:pPr>
-      <w:r>
-        <w:t xml:space="preserve"> </w:t>
-      </w:r>
-    </w:p>
-    <w:p>
-      <w:pPr>
         <w:numPr>
-          <w:ilvl w:val="0"/>
+          <w:ilvl w:val="1"/>
           <w:numId w:val="23"/>
         </w:numPr>
-        <w:ind w:right="74" w:hanging="360"/>
-      </w:pPr>
-      <w:r>
-        <w:t xml:space="preserve">McKinney, W. (2017). </w:t>
-      </w:r>
-      <w:r>
-        <w:rPr>
-          <w:i/>
-        </w:rPr>
-        <w:t>Python for Data Analysis</w:t>
-      </w:r>
-      <w:r>
-        <w:t xml:space="preserve">. O'Reilly Media. </w:t>
-      </w:r>
-    </w:p>
-    <w:p>
-      <w:pPr>
-        <w:numPr>
-          <w:ilvl w:val="0"/>
-          <w:numId w:val="23"/>
-        </w:numPr>
-        <w:ind w:right="74" w:hanging="360"/>
-      </w:pPr>
-      <w:proofErr w:type="spellStart"/>
-      <w:r>
-        <w:t>VanderPlas</w:t>
-      </w:r>
-      <w:proofErr w:type="spellEnd"/>
-      <w:r>
-        <w:t xml:space="preserve">, J. (2016). </w:t>
-      </w:r>
-      <w:r>
-        <w:rPr>
-          <w:i/>
-        </w:rPr>
-        <w:t>Python Data Science Handbook</w:t>
-      </w:r>
-      <w:r>
-        <w:t xml:space="preserve">. O'Reilly Media. </w:t>
-      </w:r>
-    </w:p>
-    <w:p>
-      <w:pPr>
-        <w:numPr>
-          <w:ilvl w:val="0"/>
-          <w:numId w:val="23"/>
-        </w:numPr>
-        <w:ind w:right="74" w:hanging="360"/>
-      </w:pPr>
-      <w:r>
-        <w:t xml:space="preserve">Matplotlib Development Team. (2025). </w:t>
-      </w:r>
-      <w:r>
-        <w:rPr>
-          <w:i/>
-        </w:rPr>
-        <w:t>Matplotlib: Visualization with Python</w:t>
-      </w:r>
-      <w:r>
-        <w:t>. Retrieved from</w:t>
+        <w:spacing w:after="3" w:line="258" w:lineRule="auto"/>
+        <w:ind w:right="0" w:hanging="360"/>
+      </w:pPr>
+      <w:r>
+        <w:t xml:space="preserve">Beds dataset: </w:t>
       </w:r>
       <w:hyperlink r:id="rId142">
         <w:r>
-          <w:t xml:space="preserve"> </w:t>
+          <w:rPr>
+            <w:color w:val="0000FF"/>
+            <w:u w:val="single" w:color="0000FF"/>
+          </w:rPr>
+          <w:t>https://www.kaggle.com/datasets/endernel/capacity</w:t>
         </w:r>
       </w:hyperlink>
       <w:hyperlink r:id="rId143">
@@ -23335,14 +23927,60 @@
             <w:color w:val="0000FF"/>
             <w:u w:val="single" w:color="0000FF"/>
           </w:rPr>
-          <w:t>matplotlib.org</w:t>
+          <w:t>-</w:t>
         </w:r>
       </w:hyperlink>
       <w:hyperlink r:id="rId144">
         <w:r>
+          <w:rPr>
+            <w:color w:val="0000FF"/>
+            <w:u w:val="single" w:color="0000FF"/>
+          </w:rPr>
+          <w:t>of</w:t>
+        </w:r>
+      </w:hyperlink>
+      <w:hyperlink r:id="rId145"/>
+      <w:hyperlink r:id="rId146">
+        <w:r>
+          <w:rPr>
+            <w:color w:val="0000FF"/>
+            <w:u w:val="single" w:color="0000FF"/>
+          </w:rPr>
+          <w:t>hospitals</w:t>
+        </w:r>
+      </w:hyperlink>
+      <w:hyperlink r:id="rId147">
+        <w:r>
+          <w:rPr>
+            <w:color w:val="0000FF"/>
+            <w:u w:val="single" w:color="0000FF"/>
+          </w:rPr>
+          <w:t>-</w:t>
+        </w:r>
+      </w:hyperlink>
+      <w:hyperlink r:id="rId148">
+        <w:r>
+          <w:rPr>
+            <w:color w:val="0000FF"/>
+            <w:u w:val="single" w:color="0000FF"/>
+          </w:rPr>
+          <w:t>bed?select=Hospital_Bed_Capacity_New.csv</w:t>
+        </w:r>
+      </w:hyperlink>
+      <w:hyperlink r:id="rId149">
+        <w:r>
           <w:t xml:space="preserve"> </w:t>
         </w:r>
       </w:hyperlink>
+    </w:p>
+    <w:p>
+      <w:pPr>
+        <w:spacing w:after="167" w:line="259" w:lineRule="auto"/>
+        <w:ind w:left="1440" w:right="0" w:firstLine="0"/>
+      </w:pPr>
+      <w:r>
+        <w:t xml:space="preserve"> </w:t>
+      </w:r>
     </w:p>
     <w:p>
       <w:pPr>
@@ -23353,6 +23991,93 @@
         <w:ind w:right="74" w:hanging="360"/>
       </w:pPr>
       <w:r>
+        <w:t xml:space="preserve">McKinney, W. (2017). </w:t>
+      </w:r>
+      <w:r>
+        <w:rPr>
+          <w:i/>
+        </w:rPr>
+        <w:t>Python for Data Analysis</w:t>
+      </w:r>
+      <w:r>
+        <w:t xml:space="preserve">. O'Reilly Media. </w:t>
+      </w:r>
+    </w:p>
+    <w:p>
+      <w:pPr>
+        <w:numPr>
+          <w:ilvl w:val="0"/>
+          <w:numId w:val="23"/>
+        </w:numPr>
+        <w:ind w:right="74" w:hanging="360"/>
+      </w:pPr>
+      <w:proofErr w:type="spellStart"/>
+      <w:r>
+        <w:t>VanderPlas</w:t>
+      </w:r>
+      <w:proofErr w:type="spellEnd"/>
+      <w:r>
+        <w:t xml:space="preserve">, J. (2016). </w:t>
+      </w:r>
+      <w:r>
+        <w:rPr>
+          <w:i/>
+        </w:rPr>
+        <w:t>Python Data Science Handbook</w:t>
+      </w:r>
+      <w:r>
+        <w:t xml:space="preserve">. O'Reilly Media. </w:t>
+      </w:r>
+    </w:p>
+    <w:p>
+      <w:pPr>
+        <w:numPr>
+          <w:ilvl w:val="0"/>
+          <w:numId w:val="23"/>
+        </w:numPr>
+        <w:ind w:right="74" w:hanging="360"/>
+      </w:pPr>
+      <w:r>
+        <w:t xml:space="preserve">Matplotlib Development Team. (2025). </w:t>
+      </w:r>
+      <w:r>
+        <w:rPr>
+          <w:i/>
+        </w:rPr>
+        <w:t>Matplotlib: Visualization with Python</w:t>
+      </w:r>
+      <w:r>
+        <w:t>. Retrieved from</w:t>
+      </w:r>
+      <w:hyperlink r:id="rId150">
+        <w:r>
+          <w:t xml:space="preserve"> </w:t>
+        </w:r>
+      </w:hyperlink>
+      <w:hyperlink r:id="rId151">
+        <w:r>
+          <w:rPr>
+            <w:color w:val="0000FF"/>
+            <w:u w:val="single" w:color="0000FF"/>
+          </w:rPr>
+          <w:t>matplotlib.org</w:t>
+        </w:r>
+      </w:hyperlink>
+      <w:hyperlink r:id="rId152">
+        <w:r>
+          <w:t xml:space="preserve"> </w:t>
+        </w:r>
+      </w:hyperlink>
+    </w:p>
+    <w:p>
+      <w:pPr>
+        <w:numPr>
+          <w:ilvl w:val="0"/>
+          <w:numId w:val="23"/>
+        </w:numPr>
+        <w:ind w:right="74" w:hanging="360"/>
+      </w:pPr>
+      <w:r>
         <w:t xml:space="preserve">Pandas Development Team. (2025). </w:t>
       </w:r>
       <w:r>
@@ -23364,12 +24089,12 @@
       <w:r>
         <w:t>. Retrieved from</w:t>
       </w:r>
-      <w:hyperlink r:id="rId145">
+      <w:hyperlink r:id="rId153">
         <w:r>
           <w:t xml:space="preserve"> </w:t>
         </w:r>
       </w:hyperlink>
-      <w:hyperlink r:id="rId146">
+      <w:hyperlink r:id="rId154">
         <w:r>
           <w:rPr>
             <w:color w:val="0000FF"/>
@@ -23378,7 +24103,7 @@
           <w:t>pandas.pydata.org</w:t>
         </w:r>
       </w:hyperlink>
-      <w:hyperlink r:id="rId147">
+      <w:hyperlink r:id="rId155">
         <w:r>
           <w:t xml:space="preserve"> </w:t>
         </w:r>
@@ -23404,12 +24129,12 @@
       <w:r>
         <w:t>. Retrieved from</w:t>
       </w:r>
-      <w:hyperlink r:id="rId148">
+      <w:hyperlink r:id="rId156">
         <w:r>
           <w:t xml:space="preserve"> </w:t>
         </w:r>
       </w:hyperlink>
-      <w:hyperlink r:id="rId149">
+      <w:hyperlink r:id="rId157">
         <w:r>
           <w:rPr>
             <w:color w:val="0000FF"/>
@@ -23418,7 +24143,7 @@
           <w:t>numpy.org</w:t>
         </w:r>
       </w:hyperlink>
-      <w:hyperlink r:id="rId150">
+      <w:hyperlink r:id="rId158">
         <w:r>
           <w:t xml:space="preserve"> </w:t>
         </w:r>
@@ -24760,16 +25485,17 @@
       </w:r>
     </w:p>
     <w:sectPr>
-      <w:headerReference w:type="even" r:id="rId151"/>
-      <w:headerReference w:type="default" r:id="rId152"/>
-      <w:footerReference w:type="even" r:id="rId153"/>
-      <w:footerReference w:type="default" r:id="rId154"/>
-      <w:headerReference w:type="first" r:id="rId155"/>
-      <w:footerReference w:type="first" r:id="rId156"/>
+      <w:headerReference w:type="even" r:id="rId159"/>
+      <w:headerReference w:type="default" r:id="rId160"/>
+      <w:footerReference w:type="even" r:id="rId161"/>
+      <w:footerReference w:type="default" r:id="rId162"/>
+      <w:headerReference w:type="first" r:id="rId163"/>
+      <w:footerReference w:type="first" r:id="rId164"/>
       <w:pgSz w:w="12240" w:h="15840"/>
-      <w:pgMar w:top="1445" w:right="1368" w:bottom="1423" w:left="1440" w:header="720" w:footer="720" w:gutter="0"/>
+      <w:pgMar w:top="1445" w:right="1368" w:bottom="1423" w:left="1440" w:header="720" w:footer="576" w:gutter="0"/>
       <w:cols w:space="720"/>
       <w:titlePg/>
+      <w:docGrid w:linePitch="381"/>
     </w:sectPr>
   </w:body>
 </w:document>
@@ -27639,6 +28365,155 @@
     </w:lvl>
   </w:abstractNum>
   <w:abstractNum w:abstractNumId="4" w15:restartNumberingAfterBreak="0">
+    <w:nsid w:val="0CC50944"/>
+    <w:multiLevelType w:val="multilevel"/>
+    <w:tmpl w:val="5E3EDE24"/>
+    <w:lvl w:ilvl="0">
+      <w:start w:val="1"/>
+      <w:numFmt w:val="bullet"/>
+      <w:lvlText w:val=""/>
+      <w:lvlJc w:val="left"/>
+      <w:pPr>
+        <w:tabs>
+          <w:tab w:val="num" w:pos="720"/>
+        </w:tabs>
+        <w:ind w:left="720" w:hanging="360"/>
+      </w:pPr>
+      <w:rPr>
+        <w:rFonts w:ascii="Symbol" w:hAnsi="Symbol" w:hint="default"/>
+        <w:sz w:val="20"/>
+      </w:rPr>
+    </w:lvl>
+    <w:lvl w:ilvl="1">
+      <w:start w:val="1"/>
+      <w:numFmt w:val="bullet"/>
+      <w:lvlText w:val="o"/>
+      <w:lvlJc w:val="left"/>
+      <w:pPr>
+        <w:tabs>
+          <w:tab w:val="num" w:pos="1440"/>
+        </w:tabs>
+        <w:ind w:left="1440" w:hanging="360"/>
+      </w:pPr>
+      <w:rPr>
+        <w:rFonts w:ascii="Courier New" w:hAnsi="Courier New" w:hint="default"/>
+        <w:sz w:val="20"/>
+      </w:rPr>
+    </w:lvl>
+    <w:lvl w:ilvl="2" w:tentative="1">
+      <w:start w:val="1"/>
+      <w:numFmt w:val="bullet"/>
+      <w:lvlText w:val=""/>
+      <w:lvlJc w:val="left"/>
+      <w:pPr>
+        <w:tabs>
+          <w:tab w:val="num" w:pos="2160"/>
+        </w:tabs>
+        <w:ind w:left="2160" w:hanging="360"/>
+      </w:pPr>
+      <w:rPr>
+        <w:rFonts w:ascii="Wingdings" w:hAnsi="Wingdings" w:hint="default"/>
+        <w:sz w:val="20"/>
+      </w:rPr>
+    </w:lvl>
+    <w:lvl w:ilvl="3" w:tentative="1">
+      <w:start w:val="1"/>
+      <w:numFmt w:val="bullet"/>
+      <w:lvlText w:val=""/>
+      <w:lvlJc w:val="left"/>
+      <w:pPr>
+        <w:tabs>
+          <w:tab w:val="num" w:pos="2880"/>
+        </w:tabs>
+        <w:ind w:left="2880" w:hanging="360"/>
+      </w:pPr>
+      <w:rPr>
+        <w:rFonts w:ascii="Wingdings" w:hAnsi="Wingdings" w:hint="default"/>
+        <w:sz w:val="20"/>
+      </w:rPr>
+    </w:lvl>
+    <w:lvl w:ilvl="4" w:tentative="1">
+      <w:start w:val="1"/>
+      <w:numFmt w:val="bullet"/>
+      <w:lvlText w:val=""/>
+      <w:lvlJc w:val="left"/>
+      <w:pPr>
+        <w:tabs>
+          <w:tab w:val="num" w:pos="3600"/>
+        </w:tabs>
+        <w:ind w:left="3600" w:hanging="360"/>
+      </w:pPr>
+      <w:rPr>
+        <w:rFonts w:ascii="Wingdings" w:hAnsi="Wingdings" w:hint="default"/>
+        <w:sz w:val="20"/>
+      </w:rPr>
+    </w:lvl>
+    <w:lvl w:ilvl="5" w:tentative="1">
+      <w:start w:val="1"/>
+      <w:numFmt w:val="bullet"/>
+      <w:lvlText w:val=""/>
+      <w:lvlJc w:val="left"/>
+      <w:pPr>
+        <w:tabs>
+          <w:tab w:val="num" w:pos="4320"/>
+        </w:tabs>
+        <w:ind w:left="4320" w:hanging="360"/>
+      </w:pPr>
+      <w:rPr>
+        <w:rFonts w:ascii="Wingdings" w:hAnsi="Wingdings" w:hint="default"/>
+        <w:sz w:val="20"/>
+      </w:rPr>
+    </w:lvl>
+    <w:lvl w:ilvl="6" w:tentative="1">
+      <w:start w:val="1"/>
+      <w:numFmt w:val="bullet"/>
+      <w:lvlText w:val=""/>
+      <w:lvlJc w:val="left"/>
+      <w:pPr>
+        <w:tabs>
+          <w:tab w:val="num" w:pos="5040"/>
+        </w:tabs>
+        <w:ind w:left="5040" w:hanging="360"/>
+      </w:pPr>
+      <w:rPr>
+        <w:rFonts w:ascii="Wingdings" w:hAnsi="Wingdings" w:hint="default"/>
+        <w:sz w:val="20"/>
+      </w:rPr>
+    </w:lvl>
+    <w:lvl w:ilvl="7" w:tentative="1">
+      <w:start w:val="1"/>
+      <w:numFmt w:val="bullet"/>
+      <w:lvlText w:val=""/>
+      <w:lvlJc w:val="left"/>
+      <w:pPr>
+        <w:tabs>
+          <w:tab w:val="num" w:pos="5760"/>
+        </w:tabs>
+        <w:ind w:left="5760" w:hanging="360"/>
+      </w:pPr>
+      <w:rPr>
+        <w:rFonts w:ascii="Wingdings" w:hAnsi="Wingdings" w:hint="default"/>
+        <w:sz w:val="20"/>
+      </w:rPr>
+    </w:lvl>
+    <w:lvl w:ilvl="8" w:tentative="1">
+      <w:start w:val="1"/>
+      <w:numFmt w:val="bullet"/>
+      <w:lvlText w:val=""/>
+      <w:lvlJc w:val="left"/>
+      <w:pPr>
+        <w:tabs>
+          <w:tab w:val="num" w:pos="6480"/>
+        </w:tabs>
+        <w:ind w:left="6480" w:hanging="360"/>
+      </w:pPr>
+      <w:rPr>
+        <w:rFonts w:ascii="Wingdings" w:hAnsi="Wingdings" w:hint="default"/>
+        <w:sz w:val="20"/>
+      </w:rPr>
+    </w:lvl>
+  </w:abstractNum>
+  <w:abstractNum w:abstractNumId="5" w15:restartNumberingAfterBreak="0">
     <w:nsid w:val="14C04E5C"/>
     <w:multiLevelType w:val="hybridMultilevel"/>
     <w:tmpl w:val="D3A049D2"/>
@@ -27850,7 +28725,7 @@
       </w:rPr>
     </w:lvl>
   </w:abstractNum>
-  <w:abstractNum w:abstractNumId="5" w15:restartNumberingAfterBreak="0">
+  <w:abstractNum w:abstractNumId="6" w15:restartNumberingAfterBreak="0">
     <w:nsid w:val="15477E92"/>
     <w:multiLevelType w:val="hybridMultilevel"/>
     <w:tmpl w:val="FE0CD3DC"/>
@@ -28062,7 +28937,305 @@
       </w:rPr>
     </w:lvl>
   </w:abstractNum>
-  <w:abstractNum w:abstractNumId="6" w15:restartNumberingAfterBreak="0">
+  <w:abstractNum w:abstractNumId="7" w15:restartNumberingAfterBreak="0">
+    <w:nsid w:val="1C1A459B"/>
+    <w:multiLevelType w:val="multilevel"/>
+    <w:tmpl w:val="37D409B8"/>
+    <w:lvl w:ilvl="0">
+      <w:start w:val="1"/>
+      <w:numFmt w:val="bullet"/>
+      <w:lvlText w:val=""/>
+      <w:lvlJc w:val="left"/>
+      <w:pPr>
+        <w:tabs>
+          <w:tab w:val="num" w:pos="720"/>
+        </w:tabs>
+        <w:ind w:left="720" w:hanging="360"/>
+      </w:pPr>
+      <w:rPr>
+        <w:rFonts w:ascii="Symbol" w:hAnsi="Symbol" w:hint="default"/>
+        <w:sz w:val="20"/>
+      </w:rPr>
+    </w:lvl>
+    <w:lvl w:ilvl="1">
+      <w:start w:val="1"/>
+      <w:numFmt w:val="bullet"/>
+      <w:lvlText w:val="o"/>
+      <w:lvlJc w:val="left"/>
+      <w:pPr>
+        <w:tabs>
+          <w:tab w:val="num" w:pos="1440"/>
+        </w:tabs>
+        <w:ind w:left="1440" w:hanging="360"/>
+      </w:pPr>
+      <w:rPr>
+        <w:rFonts w:ascii="Courier New" w:hAnsi="Courier New" w:hint="default"/>
+        <w:sz w:val="20"/>
+      </w:rPr>
+    </w:lvl>
+    <w:lvl w:ilvl="2" w:tentative="1">
+      <w:start w:val="1"/>
+      <w:numFmt w:val="bullet"/>
+      <w:lvlText w:val=""/>
+      <w:lvlJc w:val="left"/>
+      <w:pPr>
+        <w:tabs>
+          <w:tab w:val="num" w:pos="2160"/>
+        </w:tabs>
+        <w:ind w:left="2160" w:hanging="360"/>
+      </w:pPr>
+      <w:rPr>
+        <w:rFonts w:ascii="Wingdings" w:hAnsi="Wingdings" w:hint="default"/>
+        <w:sz w:val="20"/>
+      </w:rPr>
+    </w:lvl>
+    <w:lvl w:ilvl="3" w:tentative="1">
+      <w:start w:val="1"/>
+      <w:numFmt w:val="bullet"/>
+      <w:lvlText w:val=""/>
+      <w:lvlJc w:val="left"/>
+      <w:pPr>
+        <w:tabs>
+          <w:tab w:val="num" w:pos="2880"/>
+        </w:tabs>
+        <w:ind w:left="2880" w:hanging="360"/>
+      </w:pPr>
+      <w:rPr>
+        <w:rFonts w:ascii="Wingdings" w:hAnsi="Wingdings" w:hint="default"/>
+        <w:sz w:val="20"/>
+      </w:rPr>
+    </w:lvl>
+    <w:lvl w:ilvl="4" w:tentative="1">
+      <w:start w:val="1"/>
+      <w:numFmt w:val="bullet"/>
+      <w:lvlText w:val=""/>
+      <w:lvlJc w:val="left"/>
+      <w:pPr>
+        <w:tabs>
+          <w:tab w:val="num" w:pos="3600"/>
+        </w:tabs>
+        <w:ind w:left="3600" w:hanging="360"/>
+      </w:pPr>
+      <w:rPr>
+        <w:rFonts w:ascii="Wingdings" w:hAnsi="Wingdings" w:hint="default"/>
+        <w:sz w:val="20"/>
+      </w:rPr>
+    </w:lvl>
+    <w:lvl w:ilvl="5" w:tentative="1">
+      <w:start w:val="1"/>
+      <w:numFmt w:val="bullet"/>
+      <w:lvlText w:val=""/>
+      <w:lvlJc w:val="left"/>
+      <w:pPr>
+        <w:tabs>
+          <w:tab w:val="num" w:pos="4320"/>
+        </w:tabs>
+        <w:ind w:left="4320" w:hanging="360"/>
+      </w:pPr>
+      <w:rPr>
+        <w:rFonts w:ascii="Wingdings" w:hAnsi="Wingdings" w:hint="default"/>
+        <w:sz w:val="20"/>
+      </w:rPr>
+    </w:lvl>
+    <w:lvl w:ilvl="6" w:tentative="1">
+      <w:start w:val="1"/>
+      <w:numFmt w:val="bullet"/>
+      <w:lvlText w:val=""/>
+      <w:lvlJc w:val="left"/>
+      <w:pPr>
+        <w:tabs>
+          <w:tab w:val="num" w:pos="5040"/>
+        </w:tabs>
+        <w:ind w:left="5040" w:hanging="360"/>
+      </w:pPr>
+      <w:rPr>
+        <w:rFonts w:ascii="Wingdings" w:hAnsi="Wingdings" w:hint="default"/>
+        <w:sz w:val="20"/>
+      </w:rPr>
+    </w:lvl>
+    <w:lvl w:ilvl="7" w:tentative="1">
+      <w:start w:val="1"/>
+      <w:numFmt w:val="bullet"/>
+      <w:lvlText w:val=""/>
+      <w:lvlJc w:val="left"/>
+      <w:pPr>
+        <w:tabs>
+          <w:tab w:val="num" w:pos="5760"/>
+        </w:tabs>
+        <w:ind w:left="5760" w:hanging="360"/>
+      </w:pPr>
+      <w:rPr>
+        <w:rFonts w:ascii="Wingdings" w:hAnsi="Wingdings" w:hint="default"/>
+        <w:sz w:val="20"/>
+      </w:rPr>
+    </w:lvl>
+    <w:lvl w:ilvl="8" w:tentative="1">
+      <w:start w:val="1"/>
+      <w:numFmt w:val="bullet"/>
+      <w:lvlText w:val=""/>
+      <w:lvlJc w:val="left"/>
+      <w:pPr>
+        <w:tabs>
+          <w:tab w:val="num" w:pos="6480"/>
+        </w:tabs>
+        <w:ind w:left="6480" w:hanging="360"/>
+      </w:pPr>
+      <w:rPr>
+        <w:rFonts w:ascii="Wingdings" w:hAnsi="Wingdings" w:hint="default"/>
+        <w:sz w:val="20"/>
+      </w:rPr>
+    </w:lvl>
+  </w:abstractNum>
+  <w:abstractNum w:abstractNumId="8" w15:restartNumberingAfterBreak="0">
+    <w:nsid w:val="333B1736"/>
+    <w:multiLevelType w:val="multilevel"/>
+    <w:tmpl w:val="45E85E4C"/>
+    <w:lvl w:ilvl="0">
+      <w:start w:val="1"/>
+      <w:numFmt w:val="bullet"/>
+      <w:lvlText w:val=""/>
+      <w:lvlJc w:val="left"/>
+      <w:pPr>
+        <w:tabs>
+          <w:tab w:val="num" w:pos="720"/>
+        </w:tabs>
+        <w:ind w:left="720" w:hanging="360"/>
+      </w:pPr>
+      <w:rPr>
+        <w:rFonts w:ascii="Symbol" w:hAnsi="Symbol" w:hint="default"/>
+        <w:sz w:val="20"/>
+      </w:rPr>
+    </w:lvl>
+    <w:lvl w:ilvl="1">
+      <w:start w:val="1"/>
+      <w:numFmt w:val="bullet"/>
+      <w:lvlText w:val="o"/>
+      <w:lvlJc w:val="left"/>
+      <w:pPr>
+        <w:tabs>
+          <w:tab w:val="num" w:pos="1440"/>
+        </w:tabs>
+        <w:ind w:left="1440" w:hanging="360"/>
+      </w:pPr>
+      <w:rPr>
+        <w:rFonts w:ascii="Courier New" w:hAnsi="Courier New" w:hint="default"/>
+        <w:sz w:val="20"/>
+      </w:rPr>
+    </w:lvl>
+    <w:lvl w:ilvl="2" w:tentative="1">
+      <w:start w:val="1"/>
+      <w:numFmt w:val="bullet"/>
+      <w:lvlText w:val=""/>
+      <w:lvlJc w:val="left"/>
+      <w:pPr>
+        <w:tabs>
+          <w:tab w:val="num" w:pos="2160"/>
+        </w:tabs>
+        <w:ind w:left="2160" w:hanging="360"/>
+      </w:pPr>
+      <w:rPr>
+        <w:rFonts w:ascii="Wingdings" w:hAnsi="Wingdings" w:hint="default"/>
+        <w:sz w:val="20"/>
+      </w:rPr>
+    </w:lvl>
+    <w:lvl w:ilvl="3" w:tentative="1">
+      <w:start w:val="1"/>
+      <w:numFmt w:val="bullet"/>
+      <w:lvlText w:val=""/>
+      <w:lvlJc w:val="left"/>
+      <w:pPr>
+        <w:tabs>
+          <w:tab w:val="num" w:pos="2880"/>
+        </w:tabs>
+        <w:ind w:left="2880" w:hanging="360"/>
+      </w:pPr>
+      <w:rPr>
+        <w:rFonts w:ascii="Wingdings" w:hAnsi="Wingdings" w:hint="default"/>
+        <w:sz w:val="20"/>
+      </w:rPr>
+    </w:lvl>
+    <w:lvl w:ilvl="4" w:tentative="1">
+      <w:start w:val="1"/>
+      <w:numFmt w:val="bullet"/>
+      <w:lvlText w:val=""/>
+      <w:lvlJc w:val="left"/>
+      <w:pPr>
+        <w:tabs>
+          <w:tab w:val="num" w:pos="3600"/>
+        </w:tabs>
+        <w:ind w:left="3600" w:hanging="360"/>
+      </w:pPr>
+      <w:rPr>
+        <w:rFonts w:ascii="Wingdings" w:hAnsi="Wingdings" w:hint="default"/>
+        <w:sz w:val="20"/>
+      </w:rPr>
+    </w:lvl>
+    <w:lvl w:ilvl="5" w:tentative="1">
+      <w:start w:val="1"/>
+      <w:numFmt w:val="bullet"/>
+      <w:lvlText w:val=""/>
+      <w:lvlJc w:val="left"/>
+      <w:pPr>
+        <w:tabs>
+          <w:tab w:val="num" w:pos="4320"/>
+        </w:tabs>
+        <w:ind w:left="4320" w:hanging="360"/>
+      </w:pPr>
+      <w:rPr>
+        <w:rFonts w:ascii="Wingdings" w:hAnsi="Wingdings" w:hint="default"/>
+        <w:sz w:val="20"/>
+      </w:rPr>
+    </w:lvl>
+    <w:lvl w:ilvl="6" w:tentative="1">
+      <w:start w:val="1"/>
+      <w:numFmt w:val="bullet"/>
+      <w:lvlText w:val=""/>
+      <w:lvlJc w:val="left"/>
+      <w:pPr>
+        <w:tabs>
+          <w:tab w:val="num" w:pos="5040"/>
+        </w:tabs>
+        <w:ind w:left="5040" w:hanging="360"/>
+      </w:pPr>
+      <w:rPr>
+        <w:rFonts w:ascii="Wingdings" w:hAnsi="Wingdings" w:hint="default"/>
+        <w:sz w:val="20"/>
+      </w:rPr>
+    </w:lvl>
+    <w:lvl w:ilvl="7" w:tentative="1">
+      <w:start w:val="1"/>
+      <w:numFmt w:val="bullet"/>
+      <w:lvlText w:val=""/>
+      <w:lvlJc w:val="left"/>
+      <w:pPr>
+        <w:tabs>
+          <w:tab w:val="num" w:pos="5760"/>
+        </w:tabs>
+        <w:ind w:left="5760" w:hanging="360"/>
+      </w:pPr>
+      <w:rPr>
+        <w:rFonts w:ascii="Wingdings" w:hAnsi="Wingdings" w:hint="default"/>
+        <w:sz w:val="20"/>
+      </w:rPr>
+    </w:lvl>
+    <w:lvl w:ilvl="8" w:tentative="1">
+      <w:start w:val="1"/>
+      <w:numFmt w:val="bullet"/>
+      <w:lvlText w:val=""/>
+      <w:lvlJc w:val="left"/>
+      <w:pPr>
+        <w:tabs>
+          <w:tab w:val="num" w:pos="6480"/>
+        </w:tabs>
+        <w:ind w:left="6480" w:hanging="360"/>
+      </w:pPr>
+      <w:rPr>
+        <w:rFonts w:ascii="Wingdings" w:hAnsi="Wingdings" w:hint="default"/>
+        <w:sz w:val="20"/>
+      </w:rPr>
+    </w:lvl>
+  </w:abstractNum>
+  <w:abstractNum w:abstractNumId="9" w15:restartNumberingAfterBreak="0">
     <w:nsid w:val="42045B40"/>
     <w:multiLevelType w:val="hybridMultilevel"/>
     <w:tmpl w:val="E8F2115A"/>
@@ -28274,7 +29447,7 @@
       </w:rPr>
     </w:lvl>
   </w:abstractNum>
-  <w:abstractNum w:abstractNumId="7" w15:restartNumberingAfterBreak="0">
+  <w:abstractNum w:abstractNumId="10" w15:restartNumberingAfterBreak="0">
     <w:nsid w:val="44117EC7"/>
     <w:multiLevelType w:val="hybridMultilevel"/>
     <w:tmpl w:val="EBF0D5B2"/>
@@ -28486,7 +29659,7 @@
       </w:rPr>
     </w:lvl>
   </w:abstractNum>
-  <w:abstractNum w:abstractNumId="8" w15:restartNumberingAfterBreak="0">
+  <w:abstractNum w:abstractNumId="11" w15:restartNumberingAfterBreak="0">
     <w:nsid w:val="49A460A0"/>
     <w:multiLevelType w:val="hybridMultilevel"/>
     <w:tmpl w:val="3DC2A140"/>
@@ -28698,7 +29871,7 @@
       </w:rPr>
     </w:lvl>
   </w:abstractNum>
-  <w:abstractNum w:abstractNumId="9" w15:restartNumberingAfterBreak="0">
+  <w:abstractNum w:abstractNumId="12" w15:restartNumberingAfterBreak="0">
     <w:nsid w:val="4C8A15E1"/>
     <w:multiLevelType w:val="hybridMultilevel"/>
     <w:tmpl w:val="19F079B4"/>
@@ -28911,7 +30084,7 @@
       </w:rPr>
     </w:lvl>
   </w:abstractNum>
-  <w:abstractNum w:abstractNumId="10" w15:restartNumberingAfterBreak="0">
+  <w:abstractNum w:abstractNumId="13" w15:restartNumberingAfterBreak="0">
     <w:nsid w:val="4CCB5B2C"/>
     <w:multiLevelType w:val="hybridMultilevel"/>
     <w:tmpl w:val="EDD80740"/>
@@ -29132,7 +30305,156 @@
       </w:rPr>
     </w:lvl>
   </w:abstractNum>
-  <w:abstractNum w:abstractNumId="11" w15:restartNumberingAfterBreak="0">
+  <w:abstractNum w:abstractNumId="14" w15:restartNumberingAfterBreak="0">
+    <w:nsid w:val="546C0261"/>
+    <w:multiLevelType w:val="multilevel"/>
+    <w:tmpl w:val="EF6C8C60"/>
+    <w:lvl w:ilvl="0">
+      <w:start w:val="1"/>
+      <w:numFmt w:val="bullet"/>
+      <w:lvlText w:val=""/>
+      <w:lvlJc w:val="left"/>
+      <w:pPr>
+        <w:tabs>
+          <w:tab w:val="num" w:pos="720"/>
+        </w:tabs>
+        <w:ind w:left="720" w:hanging="360"/>
+      </w:pPr>
+      <w:rPr>
+        <w:rFonts w:ascii="Symbol" w:hAnsi="Symbol" w:hint="default"/>
+        <w:sz w:val="20"/>
+      </w:rPr>
+    </w:lvl>
+    <w:lvl w:ilvl="1">
+      <w:start w:val="1"/>
+      <w:numFmt w:val="bullet"/>
+      <w:lvlText w:val="o"/>
+      <w:lvlJc w:val="left"/>
+      <w:pPr>
+        <w:tabs>
+          <w:tab w:val="num" w:pos="1440"/>
+        </w:tabs>
+        <w:ind w:left="1440" w:hanging="360"/>
+      </w:pPr>
+      <w:rPr>
+        <w:rFonts w:ascii="Courier New" w:hAnsi="Courier New" w:hint="default"/>
+        <w:sz w:val="20"/>
+      </w:rPr>
+    </w:lvl>
+    <w:lvl w:ilvl="2">
+      <w:start w:val="1"/>
+      <w:numFmt w:val="bullet"/>
+      <w:lvlText w:val=""/>
+      <w:lvlJc w:val="left"/>
+      <w:pPr>
+        <w:tabs>
+          <w:tab w:val="num" w:pos="2160"/>
+        </w:tabs>
+        <w:ind w:left="2160" w:hanging="360"/>
+      </w:pPr>
+      <w:rPr>
+        <w:rFonts w:ascii="Wingdings" w:hAnsi="Wingdings" w:hint="default"/>
+        <w:sz w:val="20"/>
+      </w:rPr>
+    </w:lvl>
+    <w:lvl w:ilvl="3" w:tentative="1">
+      <w:start w:val="1"/>
+      <w:numFmt w:val="bullet"/>
+      <w:lvlText w:val=""/>
+      <w:lvlJc w:val="left"/>
+      <w:pPr>
+        <w:tabs>
+          <w:tab w:val="num" w:pos="2880"/>
+        </w:tabs>
+        <w:ind w:left="2880" w:hanging="360"/>
+      </w:pPr>
+      <w:rPr>
+        <w:rFonts w:ascii="Wingdings" w:hAnsi="Wingdings" w:hint="default"/>
+        <w:sz w:val="20"/>
+      </w:rPr>
+    </w:lvl>
+    <w:lvl w:ilvl="4" w:tentative="1">
+      <w:start w:val="1"/>
+      <w:numFmt w:val="bullet"/>
+      <w:lvlText w:val=""/>
+      <w:lvlJc w:val="left"/>
+      <w:pPr>
+        <w:tabs>
+          <w:tab w:val="num" w:pos="3600"/>
+        </w:tabs>
+        <w:ind w:left="3600" w:hanging="360"/>
+      </w:pPr>
+      <w:rPr>
+        <w:rFonts w:ascii="Wingdings" w:hAnsi="Wingdings" w:hint="default"/>
+        <w:sz w:val="20"/>
+      </w:rPr>
+    </w:lvl>
+    <w:lvl w:ilvl="5" w:tentative="1">
+      <w:start w:val="1"/>
+      <w:numFmt w:val="bullet"/>
+      <w:lvlText w:val=""/>
+      <w:lvlJc w:val="left"/>
+      <w:pPr>
+        <w:tabs>
+          <w:tab w:val="num" w:pos="4320"/>
+        </w:tabs>
+        <w:ind w:left="4320" w:hanging="360"/>
+      </w:pPr>
+      <w:rPr>
+        <w:rFonts w:ascii="Wingdings" w:hAnsi="Wingdings" w:hint="default"/>
+        <w:sz w:val="20"/>
+      </w:rPr>
+    </w:lvl>
+    <w:lvl w:ilvl="6" w:tentative="1">
+      <w:start w:val="1"/>
+      <w:numFmt w:val="bullet"/>
+      <w:lvlText w:val=""/>
+      <w:lvlJc w:val="left"/>
+      <w:pPr>
+        <w:tabs>
+          <w:tab w:val="num" w:pos="5040"/>
+        </w:tabs>
+        <w:ind w:left="5040" w:hanging="360"/>
+      </w:pPr>
+      <w:rPr>
+        <w:rFonts w:ascii="Wingdings" w:hAnsi="Wingdings" w:hint="default"/>
+        <w:sz w:val="20"/>
+      </w:rPr>
+    </w:lvl>
+    <w:lvl w:ilvl="7" w:tentative="1">
+      <w:start w:val="1"/>
+      <w:numFmt w:val="bullet"/>
+      <w:lvlText w:val=""/>
+      <w:lvlJc w:val="left"/>
+      <w:pPr>
+        <w:tabs>
+          <w:tab w:val="num" w:pos="5760"/>
+        </w:tabs>
+        <w:ind w:left="5760" w:hanging="360"/>
+      </w:pPr>
+      <w:rPr>
+        <w:rFonts w:ascii="Wingdings" w:hAnsi="Wingdings" w:hint="default"/>
+        <w:sz w:val="20"/>
+      </w:rPr>
+    </w:lvl>
+    <w:lvl w:ilvl="8" w:tentative="1">
+      <w:start w:val="1"/>
+      <w:numFmt w:val="bullet"/>
+      <w:lvlText w:val=""/>
+      <w:lvlJc w:val="left"/>
+      <w:pPr>
+        <w:tabs>
+          <w:tab w:val="num" w:pos="6480"/>
+        </w:tabs>
+        <w:ind w:left="6480" w:hanging="360"/>
+      </w:pPr>
+      <w:rPr>
+        <w:rFonts w:ascii="Wingdings" w:hAnsi="Wingdings" w:hint="default"/>
+        <w:sz w:val="20"/>
+      </w:rPr>
+    </w:lvl>
+  </w:abstractNum>
+  <w:abstractNum w:abstractNumId="15" w15:restartNumberingAfterBreak="0">
     <w:nsid w:val="58BC7931"/>
     <w:multiLevelType w:val="hybridMultilevel"/>
     <w:tmpl w:val="23B41B02"/>
@@ -29344,7 +30666,7 @@
       </w:rPr>
     </w:lvl>
   </w:abstractNum>
-  <w:abstractNum w:abstractNumId="12" w15:restartNumberingAfterBreak="0">
+  <w:abstractNum w:abstractNumId="16" w15:restartNumberingAfterBreak="0">
     <w:nsid w:val="5B0924FB"/>
     <w:multiLevelType w:val="hybridMultilevel"/>
     <w:tmpl w:val="C4881F82"/>
@@ -29556,7 +30878,156 @@
       </w:rPr>
     </w:lvl>
   </w:abstractNum>
-  <w:abstractNum w:abstractNumId="13" w15:restartNumberingAfterBreak="0">
+  <w:abstractNum w:abstractNumId="17" w15:restartNumberingAfterBreak="0">
+    <w:nsid w:val="5C87723E"/>
+    <w:multiLevelType w:val="multilevel"/>
+    <w:tmpl w:val="1C567962"/>
+    <w:lvl w:ilvl="0">
+      <w:start w:val="1"/>
+      <w:numFmt w:val="bullet"/>
+      <w:lvlText w:val=""/>
+      <w:lvlJc w:val="left"/>
+      <w:pPr>
+        <w:tabs>
+          <w:tab w:val="num" w:pos="720"/>
+        </w:tabs>
+        <w:ind w:left="720" w:hanging="360"/>
+      </w:pPr>
+      <w:rPr>
+        <w:rFonts w:ascii="Symbol" w:hAnsi="Symbol" w:hint="default"/>
+        <w:sz w:val="20"/>
+      </w:rPr>
+    </w:lvl>
+    <w:lvl w:ilvl="1">
+      <w:start w:val="1"/>
+      <w:numFmt w:val="bullet"/>
+      <w:lvlText w:val="o"/>
+      <w:lvlJc w:val="left"/>
+      <w:pPr>
+        <w:tabs>
+          <w:tab w:val="num" w:pos="1440"/>
+        </w:tabs>
+        <w:ind w:left="1440" w:hanging="360"/>
+      </w:pPr>
+      <w:rPr>
+        <w:rFonts w:ascii="Courier New" w:hAnsi="Courier New" w:hint="default"/>
+        <w:sz w:val="20"/>
+      </w:rPr>
+    </w:lvl>
+    <w:lvl w:ilvl="2" w:tentative="1">
+      <w:start w:val="1"/>
+      <w:numFmt w:val="bullet"/>
+      <w:lvlText w:val=""/>
+      <w:lvlJc w:val="left"/>
+      <w:pPr>
+        <w:tabs>
+          <w:tab w:val="num" w:pos="2160"/>
+        </w:tabs>
+        <w:ind w:left="2160" w:hanging="360"/>
+      </w:pPr>
+      <w:rPr>
+        <w:rFonts w:ascii="Wingdings" w:hAnsi="Wingdings" w:hint="default"/>
+        <w:sz w:val="20"/>
+      </w:rPr>
+    </w:lvl>
+    <w:lvl w:ilvl="3" w:tentative="1">
+      <w:start w:val="1"/>
+      <w:numFmt w:val="bullet"/>
+      <w:lvlText w:val=""/>
+      <w:lvlJc w:val="left"/>
+      <w:pPr>
+        <w:tabs>
+          <w:tab w:val="num" w:pos="2880"/>
+        </w:tabs>
+        <w:ind w:left="2880" w:hanging="360"/>
+      </w:pPr>
+      <w:rPr>
+        <w:rFonts w:ascii="Wingdings" w:hAnsi="Wingdings" w:hint="default"/>
+        <w:sz w:val="20"/>
+      </w:rPr>
+    </w:lvl>
+    <w:lvl w:ilvl="4" w:tentative="1">
+      <w:start w:val="1"/>
+      <w:numFmt w:val="bullet"/>
+      <w:lvlText w:val=""/>
+      <w:lvlJc w:val="left"/>
+      <w:pPr>
+        <w:tabs>
+          <w:tab w:val="num" w:pos="3600"/>
+        </w:tabs>
+        <w:ind w:left="3600" w:hanging="360"/>
+      </w:pPr>
+      <w:rPr>
+        <w:rFonts w:ascii="Wingdings" w:hAnsi="Wingdings" w:hint="default"/>
+        <w:sz w:val="20"/>
+      </w:rPr>
+    </w:lvl>
+    <w:lvl w:ilvl="5" w:tentative="1">
+      <w:start w:val="1"/>
+      <w:numFmt w:val="bullet"/>
+      <w:lvlText w:val=""/>
+      <w:lvlJc w:val="left"/>
+      <w:pPr>
+        <w:tabs>
+          <w:tab w:val="num" w:pos="4320"/>
+        </w:tabs>
+        <w:ind w:left="4320" w:hanging="360"/>
+      </w:pPr>
+      <w:rPr>
+        <w:rFonts w:ascii="Wingdings" w:hAnsi="Wingdings" w:hint="default"/>
+        <w:sz w:val="20"/>
+      </w:rPr>
+    </w:lvl>
+    <w:lvl w:ilvl="6" w:tentative="1">
+      <w:start w:val="1"/>
+      <w:numFmt w:val="bullet"/>
+      <w:lvlText w:val=""/>
+      <w:lvlJc w:val="left"/>
+      <w:pPr>
+        <w:tabs>
+          <w:tab w:val="num" w:pos="5040"/>
+        </w:tabs>
+        <w:ind w:left="5040" w:hanging="360"/>
+      </w:pPr>
+      <w:rPr>
+        <w:rFonts w:ascii="Wingdings" w:hAnsi="Wingdings" w:hint="default"/>
+        <w:sz w:val="20"/>
+      </w:rPr>
+    </w:lvl>
+    <w:lvl w:ilvl="7" w:tentative="1">
+      <w:start w:val="1"/>
+      <w:numFmt w:val="bullet"/>
+      <w:lvlText w:val=""/>
+      <w:lvlJc w:val="left"/>
+      <w:pPr>
+        <w:tabs>
+          <w:tab w:val="num" w:pos="5760"/>
+        </w:tabs>
+        <w:ind w:left="5760" w:hanging="360"/>
+      </w:pPr>
+      <w:rPr>
+        <w:rFonts w:ascii="Wingdings" w:hAnsi="Wingdings" w:hint="default"/>
+        <w:sz w:val="20"/>
+      </w:rPr>
+    </w:lvl>
+    <w:lvl w:ilvl="8" w:tentative="1">
+      <w:start w:val="1"/>
+      <w:numFmt w:val="bullet"/>
+      <w:lvlText w:val=""/>
+      <w:lvlJc w:val="left"/>
+      <w:pPr>
+        <w:tabs>
+          <w:tab w:val="num" w:pos="6480"/>
+        </w:tabs>
+        <w:ind w:left="6480" w:hanging="360"/>
+      </w:pPr>
+      <w:rPr>
+        <w:rFonts w:ascii="Wingdings" w:hAnsi="Wingdings" w:hint="default"/>
+        <w:sz w:val="20"/>
+      </w:rPr>
+    </w:lvl>
+  </w:abstractNum>
+  <w:abstractNum w:abstractNumId="18" w15:restartNumberingAfterBreak="0">
     <w:nsid w:val="5F690557"/>
     <w:multiLevelType w:val="hybridMultilevel"/>
     <w:tmpl w:val="241E132A"/>
@@ -29777,7 +31248,7 @@
       </w:rPr>
     </w:lvl>
   </w:abstractNum>
-  <w:abstractNum w:abstractNumId="14" w15:restartNumberingAfterBreak="0">
+  <w:abstractNum w:abstractNumId="19" w15:restartNumberingAfterBreak="0">
     <w:nsid w:val="61B23A06"/>
     <w:multiLevelType w:val="hybridMultilevel"/>
     <w:tmpl w:val="931E5FEE"/>
@@ -29989,7 +31460,120 @@
       </w:rPr>
     </w:lvl>
   </w:abstractNum>
-  <w:abstractNum w:abstractNumId="15" w15:restartNumberingAfterBreak="0">
+  <w:abstractNum w:abstractNumId="20" w15:restartNumberingAfterBreak="0">
+    <w:nsid w:val="63853CC8"/>
+    <w:multiLevelType w:val="multilevel"/>
+    <w:tmpl w:val="E8D4BAFC"/>
+    <w:lvl w:ilvl="0">
+      <w:start w:val="1"/>
+      <w:numFmt w:val="decimal"/>
+      <w:lvlText w:val="%1."/>
+      <w:lvlJc w:val="left"/>
+      <w:pPr>
+        <w:tabs>
+          <w:tab w:val="num" w:pos="720"/>
+        </w:tabs>
+        <w:ind w:left="720" w:hanging="360"/>
+      </w:pPr>
+    </w:lvl>
+    <w:lvl w:ilvl="1" w:tentative="1">
+      <w:start w:val="1"/>
+      <w:numFmt w:val="decimal"/>
+      <w:lvlText w:val="%2."/>
+      <w:lvlJc w:val="left"/>
+      <w:pPr>
+        <w:tabs>
+          <w:tab w:val="num" w:pos="1440"/>
+        </w:tabs>
+        <w:ind w:left="1440" w:hanging="360"/>
+      </w:pPr>
+    </w:lvl>
+    <w:lvl w:ilvl="2" w:tentative="1">
+      <w:start w:val="1"/>
+      <w:numFmt w:val="decimal"/>
+      <w:lvlText w:val="%3."/>
+      <w:lvlJc w:val="left"/>
+      <w:pPr>
+        <w:tabs>
+          <w:tab w:val="num" w:pos="2160"/>
+        </w:tabs>
+        <w:ind w:left="2160" w:hanging="360"/>
+      </w:pPr>
+    </w:lvl>
+    <w:lvl w:ilvl="3" w:tentative="1">
+      <w:start w:val="1"/>
+      <w:numFmt w:val="decimal"/>
+      <w:lvlText w:val="%4."/>
+      <w:lvlJc w:val="left"/>
+      <w:pPr>
+        <w:tabs>
+          <w:tab w:val="num" w:pos="2880"/>
+        </w:tabs>
+        <w:ind w:left="2880" w:hanging="360"/>
+      </w:pPr>
+    </w:lvl>
+    <w:lvl w:ilvl="4" w:tentative="1">
+      <w:start w:val="1"/>
+      <w:numFmt w:val="decimal"/>
+      <w:lvlText w:val="%5."/>
+      <w:lvlJc w:val="left"/>
+      <w:pPr>
+        <w:tabs>
+          <w:tab w:val="num" w:pos="3600"/>
+        </w:tabs>
+        <w:ind w:left="3600" w:hanging="360"/>
+      </w:pPr>
+    </w:lvl>
+    <w:lvl w:ilvl="5" w:tentative="1">
+      <w:start w:val="1"/>
+      <w:numFmt w:val="decimal"/>
+      <w:lvlText w:val="%6."/>
+      <w:lvlJc w:val="left"/>
+      <w:pPr>
+        <w:tabs>
+          <w:tab w:val="num" w:pos="4320"/>
+        </w:tabs>
+        <w:ind w:left="4320" w:hanging="360"/>
+      </w:pPr>
+    </w:lvl>
+    <w:lvl w:ilvl="6" w:tentative="1">
+      <w:start w:val="1"/>
+      <w:numFmt w:val="decimal"/>
+      <w:lvlText w:val="%7."/>
+      <w:lvlJc w:val="left"/>
+      <w:pPr>
+        <w:tabs>
+          <w:tab w:val="num" w:pos="5040"/>
+        </w:tabs>
+        <w:ind w:left="5040" w:hanging="360"/>
+      </w:pPr>
+    </w:lvl>
+    <w:lvl w:ilvl="7" w:tentative="1">
+      <w:start w:val="1"/>
+      <w:numFmt w:val="decimal"/>
+      <w:lvlText w:val="%8."/>
+      <w:lvlJc w:val="left"/>
+      <w:pPr>
+        <w:tabs>
+          <w:tab w:val="num" w:pos="5760"/>
+        </w:tabs>
+        <w:ind w:left="5760" w:hanging="360"/>
+      </w:pPr>
+    </w:lvl>
+    <w:lvl w:ilvl="8" w:tentative="1">
+      <w:start w:val="1"/>
+      <w:numFmt w:val="decimal"/>
+      <w:lvlText w:val="%9."/>
+      <w:lvlJc w:val="left"/>
+      <w:pPr>
+        <w:tabs>
+          <w:tab w:val="num" w:pos="6480"/>
+        </w:tabs>
+        <w:ind w:left="6480" w:hanging="360"/>
+      </w:pPr>
+    </w:lvl>
+  </w:abstractNum>
+  <w:abstractNum w:abstractNumId="21" w15:restartNumberingAfterBreak="0">
     <w:nsid w:val="642829D7"/>
     <w:multiLevelType w:val="hybridMultilevel"/>
     <w:tmpl w:val="9AFC6468"/>
@@ -30201,7 +31785,7 @@
       </w:rPr>
     </w:lvl>
   </w:abstractNum>
-  <w:abstractNum w:abstractNumId="16" w15:restartNumberingAfterBreak="0">
+  <w:abstractNum w:abstractNumId="22" w15:restartNumberingAfterBreak="0">
     <w:nsid w:val="654A01F9"/>
     <w:multiLevelType w:val="hybridMultilevel"/>
     <w:tmpl w:val="AB8A3AA4"/>
@@ -30413,7 +31997,7 @@
       </w:rPr>
     </w:lvl>
   </w:abstractNum>
-  <w:abstractNum w:abstractNumId="17" w15:restartNumberingAfterBreak="0">
+  <w:abstractNum w:abstractNumId="23" w15:restartNumberingAfterBreak="0">
     <w:nsid w:val="67E809FE"/>
     <w:multiLevelType w:val="hybridMultilevel"/>
     <w:tmpl w:val="1ABC0EBE"/>
@@ -30625,7 +32209,7 @@
       </w:rPr>
     </w:lvl>
   </w:abstractNum>
-  <w:abstractNum w:abstractNumId="18" w15:restartNumberingAfterBreak="0">
+  <w:abstractNum w:abstractNumId="24" w15:restartNumberingAfterBreak="0">
     <w:nsid w:val="682A5124"/>
     <w:multiLevelType w:val="hybridMultilevel"/>
     <w:tmpl w:val="1C66CBBC"/>
@@ -30837,7 +32421,7 @@
       </w:rPr>
     </w:lvl>
   </w:abstractNum>
-  <w:abstractNum w:abstractNumId="19" w15:restartNumberingAfterBreak="0">
+  <w:abstractNum w:abstractNumId="25" w15:restartNumberingAfterBreak="0">
     <w:nsid w:val="68CF15F9"/>
     <w:multiLevelType w:val="hybridMultilevel"/>
     <w:tmpl w:val="462A11A6"/>
@@ -31049,7 +32633,7 @@
       </w:rPr>
     </w:lvl>
   </w:abstractNum>
-  <w:abstractNum w:abstractNumId="20" w15:restartNumberingAfterBreak="0">
+  <w:abstractNum w:abstractNumId="26" w15:restartNumberingAfterBreak="0">
     <w:nsid w:val="6AB875D7"/>
     <w:multiLevelType w:val="hybridMultilevel"/>
     <w:tmpl w:val="2974B982"/>
@@ -31261,7 +32845,7 @@
       </w:rPr>
     </w:lvl>
   </w:abstractNum>
-  <w:abstractNum w:abstractNumId="21" w15:restartNumberingAfterBreak="0">
+  <w:abstractNum w:abstractNumId="27" w15:restartNumberingAfterBreak="0">
     <w:nsid w:val="6B6D0A49"/>
     <w:multiLevelType w:val="hybridMultilevel"/>
     <w:tmpl w:val="966AF5A2"/>
@@ -31473,7 +33057,7 @@
       </w:rPr>
     </w:lvl>
   </w:abstractNum>
-  <w:abstractNum w:abstractNumId="22" w15:restartNumberingAfterBreak="0">
+  <w:abstractNum w:abstractNumId="28" w15:restartNumberingAfterBreak="0">
     <w:nsid w:val="6B7B16D3"/>
     <w:multiLevelType w:val="hybridMultilevel"/>
     <w:tmpl w:val="9A5C5B3E"/>
@@ -31685,7 +33269,7 @@
       </w:rPr>
     </w:lvl>
   </w:abstractNum>
-  <w:abstractNum w:abstractNumId="23" w15:restartNumberingAfterBreak="0">
+  <w:abstractNum w:abstractNumId="29" w15:restartNumberingAfterBreak="0">
     <w:nsid w:val="70153820"/>
     <w:multiLevelType w:val="hybridMultilevel"/>
     <w:tmpl w:val="CF06BE44"/>
@@ -31897,7 +33481,93 @@
       </w:rPr>
     </w:lvl>
   </w:abstractNum>
-  <w:abstractNum w:abstractNumId="24" w15:restartNumberingAfterBreak="0">
+  <w:abstractNum w:abstractNumId="30" w15:restartNumberingAfterBreak="0">
+    <w:nsid w:val="7569191F"/>
+    <w:multiLevelType w:val="hybridMultilevel"/>
+    <w:tmpl w:val="DB7CE012"/>
+    <w:lvl w:ilvl="0" w:tplc="0409000F">
+      <w:start w:val="1"/>
+      <w:numFmt w:val="decimal"/>
+      <w:lvlText w:val="%1."/>
+      <w:lvlJc w:val="left"/>
+      <w:pPr>
+        <w:ind w:left="710" w:hanging="360"/>
+      </w:pPr>
+    </w:lvl>
+    <w:lvl w:ilvl="1" w:tplc="04090019" w:tentative="1">
+      <w:start w:val="1"/>
+      <w:numFmt w:val="lowerLetter"/>
+      <w:lvlText w:val="%2."/>
+      <w:lvlJc w:val="left"/>
+      <w:pPr>
+        <w:ind w:left="1430" w:hanging="360"/>
+      </w:pPr>
+    </w:lvl>
+    <w:lvl w:ilvl="2" w:tplc="0409001B" w:tentative="1">
+      <w:start w:val="1"/>
+      <w:numFmt w:val="lowerRoman"/>
+      <w:lvlText w:val="%3."/>
+      <w:lvlJc w:val="right"/>
+      <w:pPr>
+        <w:ind w:left="2150" w:hanging="180"/>
+      </w:pPr>
+    </w:lvl>
+    <w:lvl w:ilvl="3" w:tplc="0409000F" w:tentative="1">
+      <w:start w:val="1"/>
+      <w:numFmt w:val="decimal"/>
+      <w:lvlText w:val="%4."/>
+      <w:lvlJc w:val="left"/>
+      <w:pPr>
+        <w:ind w:left="2870" w:hanging="360"/>
+      </w:pPr>
+    </w:lvl>
+    <w:lvl w:ilvl="4" w:tplc="04090019" w:tentative="1">
+      <w:start w:val="1"/>
+      <w:numFmt w:val="lowerLetter"/>
+      <w:lvlText w:val="%5."/>
+      <w:lvlJc w:val="left"/>
+      <w:pPr>
+        <w:ind w:left="3590" w:hanging="360"/>
+      </w:pPr>
+    </w:lvl>
+    <w:lvl w:ilvl="5" w:tplc="0409001B" w:tentative="1">
+      <w:start w:val="1"/>
+      <w:numFmt w:val="lowerRoman"/>
+      <w:lvlText w:val="%6."/>
+      <w:lvlJc w:val="right"/>
+      <w:pPr>
+        <w:ind w:left="4310" w:hanging="180"/>
+      </w:pPr>
+    </w:lvl>
+    <w:lvl w:ilvl="6" w:tplc="0409000F" w:tentative="1">
+      <w:start w:val="1"/>
+      <w:numFmt w:val="decimal"/>
+      <w:lvlText w:val="%7."/>
+      <w:lvlJc w:val="left"/>
+      <w:pPr>
+        <w:ind w:left="5030" w:hanging="360"/>
+      </w:pPr>
+    </w:lvl>
+    <w:lvl w:ilvl="7" w:tplc="04090019" w:tentative="1">
+      <w:start w:val="1"/>
+      <w:numFmt w:val="lowerLetter"/>
+      <w:lvlText w:val="%8."/>
+      <w:lvlJc w:val="left"/>
+      <w:pPr>
+        <w:ind w:left="5750" w:hanging="360"/>
+      </w:pPr>
+    </w:lvl>
+    <w:lvl w:ilvl="8" w:tplc="0409001B" w:tentative="1">
+      <w:start w:val="1"/>
+      <w:numFmt w:val="lowerRoman"/>
+      <w:lvlText w:val="%9."/>
+      <w:lvlJc w:val="right"/>
+      <w:pPr>
+        <w:ind w:left="6470" w:hanging="180"/>
+      </w:pPr>
+    </w:lvl>
+  </w:abstractNum>
+  <w:abstractNum w:abstractNumId="31" w15:restartNumberingAfterBreak="0">
     <w:nsid w:val="76A908F6"/>
     <w:multiLevelType w:val="hybridMultilevel"/>
     <w:tmpl w:val="D4647DA8"/>
@@ -32109,7 +33779,7 @@
       </w:rPr>
     </w:lvl>
   </w:abstractNum>
-  <w:abstractNum w:abstractNumId="25" w15:restartNumberingAfterBreak="0">
+  <w:abstractNum w:abstractNumId="32" w15:restartNumberingAfterBreak="0">
     <w:nsid w:val="76C11E99"/>
     <w:multiLevelType w:val="hybridMultilevel"/>
     <w:tmpl w:val="13447164"/>
@@ -32322,7 +33992,156 @@
       </w:rPr>
     </w:lvl>
   </w:abstractNum>
-  <w:abstractNum w:abstractNumId="26" w15:restartNumberingAfterBreak="0">
+  <w:abstractNum w:abstractNumId="33" w15:restartNumberingAfterBreak="0">
+    <w:nsid w:val="79B60E38"/>
+    <w:multiLevelType w:val="multilevel"/>
+    <w:tmpl w:val="45E0FAC4"/>
+    <w:lvl w:ilvl="0">
+      <w:start w:val="1"/>
+      <w:numFmt w:val="bullet"/>
+      <w:lvlText w:val=""/>
+      <w:lvlJc w:val="left"/>
+      <w:pPr>
+        <w:tabs>
+          <w:tab w:val="num" w:pos="720"/>
+        </w:tabs>
+        <w:ind w:left="720" w:hanging="360"/>
+      </w:pPr>
+      <w:rPr>
+        <w:rFonts w:ascii="Symbol" w:hAnsi="Symbol" w:hint="default"/>
+        <w:sz w:val="20"/>
+      </w:rPr>
+    </w:lvl>
+    <w:lvl w:ilvl="1">
+      <w:start w:val="1"/>
+      <w:numFmt w:val="bullet"/>
+      <w:lvlText w:val="o"/>
+      <w:lvlJc w:val="left"/>
+      <w:pPr>
+        <w:tabs>
+          <w:tab w:val="num" w:pos="1440"/>
+        </w:tabs>
+        <w:ind w:left="1440" w:hanging="360"/>
+      </w:pPr>
+      <w:rPr>
+        <w:rFonts w:ascii="Courier New" w:hAnsi="Courier New" w:hint="default"/>
+        <w:sz w:val="20"/>
+      </w:rPr>
+    </w:lvl>
+    <w:lvl w:ilvl="2">
+      <w:start w:val="1"/>
+      <w:numFmt w:val="bullet"/>
+      <w:lvlText w:val=""/>
+      <w:lvlJc w:val="left"/>
+      <w:pPr>
+        <w:tabs>
+          <w:tab w:val="num" w:pos="2160"/>
+        </w:tabs>
+        <w:ind w:left="2160" w:hanging="360"/>
+      </w:pPr>
+      <w:rPr>
+        <w:rFonts w:ascii="Wingdings" w:hAnsi="Wingdings" w:hint="default"/>
+        <w:sz w:val="20"/>
+      </w:rPr>
+    </w:lvl>
+    <w:lvl w:ilvl="3" w:tentative="1">
+      <w:start w:val="1"/>
+      <w:numFmt w:val="bullet"/>
+      <w:lvlText w:val=""/>
+      <w:lvlJc w:val="left"/>
+      <w:pPr>
+        <w:tabs>
+          <w:tab w:val="num" w:pos="2880"/>
+        </w:tabs>
+        <w:ind w:left="2880" w:hanging="360"/>
+      </w:pPr>
+      <w:rPr>
+        <w:rFonts w:ascii="Wingdings" w:hAnsi="Wingdings" w:hint="default"/>
+        <w:sz w:val="20"/>
+      </w:rPr>
+    </w:lvl>
+    <w:lvl w:ilvl="4" w:tentative="1">
+      <w:start w:val="1"/>
+      <w:numFmt w:val="bullet"/>
+      <w:lvlText w:val=""/>
+      <w:lvlJc w:val="left"/>
+      <w:pPr>
+        <w:tabs>
+          <w:tab w:val="num" w:pos="3600"/>
+        </w:tabs>
+        <w:ind w:left="3600" w:hanging="360"/>
+      </w:pPr>
+      <w:rPr>
+        <w:rFonts w:ascii="Wingdings" w:hAnsi="Wingdings" w:hint="default"/>
+        <w:sz w:val="20"/>
+      </w:rPr>
+    </w:lvl>
+    <w:lvl w:ilvl="5" w:tentative="1">
+      <w:start w:val="1"/>
+      <w:numFmt w:val="bullet"/>
+      <w:lvlText w:val=""/>
+      <w:lvlJc w:val="left"/>
+      <w:pPr>
+        <w:tabs>
+          <w:tab w:val="num" w:pos="4320"/>
+        </w:tabs>
+        <w:ind w:left="4320" w:hanging="360"/>
+      </w:pPr>
+      <w:rPr>
+        <w:rFonts w:ascii="Wingdings" w:hAnsi="Wingdings" w:hint="default"/>
+        <w:sz w:val="20"/>
+      </w:rPr>
+    </w:lvl>
+    <w:lvl w:ilvl="6" w:tentative="1">
+      <w:start w:val="1"/>
+      <w:numFmt w:val="bullet"/>
+      <w:lvlText w:val=""/>
+      <w:lvlJc w:val="left"/>
+      <w:pPr>
+        <w:tabs>
+          <w:tab w:val="num" w:pos="5040"/>
+        </w:tabs>
+        <w:ind w:left="5040" w:hanging="360"/>
+      </w:pPr>
+      <w:rPr>
+        <w:rFonts w:ascii="Wingdings" w:hAnsi="Wingdings" w:hint="default"/>
+        <w:sz w:val="20"/>
+      </w:rPr>
+    </w:lvl>
+    <w:lvl w:ilvl="7" w:tentative="1">
+      <w:start w:val="1"/>
+      <w:numFmt w:val="bullet"/>
+      <w:lvlText w:val=""/>
+      <w:lvlJc w:val="left"/>
+      <w:pPr>
+        <w:tabs>
+          <w:tab w:val="num" w:pos="5760"/>
+        </w:tabs>
+        <w:ind w:left="5760" w:hanging="360"/>
+      </w:pPr>
+      <w:rPr>
+        <w:rFonts w:ascii="Wingdings" w:hAnsi="Wingdings" w:hint="default"/>
+        <w:sz w:val="20"/>
+      </w:rPr>
+    </w:lvl>
+    <w:lvl w:ilvl="8" w:tentative="1">
+      <w:start w:val="1"/>
+      <w:numFmt w:val="bullet"/>
+      <w:lvlText w:val=""/>
+      <w:lvlJc w:val="left"/>
+      <w:pPr>
+        <w:tabs>
+          <w:tab w:val="num" w:pos="6480"/>
+        </w:tabs>
+        <w:ind w:left="6480" w:hanging="360"/>
+      </w:pPr>
+      <w:rPr>
+        <w:rFonts w:ascii="Wingdings" w:hAnsi="Wingdings" w:hint="default"/>
+        <w:sz w:val="20"/>
+      </w:rPr>
+    </w:lvl>
+  </w:abstractNum>
+  <w:abstractNum w:abstractNumId="34" w15:restartNumberingAfterBreak="0">
     <w:nsid w:val="7ABD7583"/>
     <w:multiLevelType w:val="hybridMultilevel"/>
     <w:tmpl w:val="013CBE46"/>
@@ -32538,82 +34357,106 @@
     <w:abstractNumId w:val="2"/>
   </w:num>
   <w:num w:numId="2">
+    <w:abstractNumId w:val="24"/>
+  </w:num>
+  <w:num w:numId="3">
+    <w:abstractNumId w:val="5"/>
+  </w:num>
+  <w:num w:numId="4">
     <w:abstractNumId w:val="18"/>
   </w:num>
-  <w:num w:numId="3">
-    <w:abstractNumId w:val="4"/>
-  </w:num>
-  <w:num w:numId="4">
+  <w:num w:numId="5">
     <w:abstractNumId w:val="13"/>
   </w:num>
-  <w:num w:numId="5">
-    <w:abstractNumId w:val="10"/>
-  </w:num>
   <w:num w:numId="6">
-    <w:abstractNumId w:val="14"/>
+    <w:abstractNumId w:val="19"/>
   </w:num>
   <w:num w:numId="7">
-    <w:abstractNumId w:val="19"/>
+    <w:abstractNumId w:val="25"/>
   </w:num>
   <w:num w:numId="8">
-    <w:abstractNumId w:val="16"/>
+    <w:abstractNumId w:val="22"/>
   </w:num>
   <w:num w:numId="9">
-    <w:abstractNumId w:val="22"/>
+    <w:abstractNumId w:val="28"/>
   </w:num>
   <w:num w:numId="10">
-    <w:abstractNumId w:val="17"/>
+    <w:abstractNumId w:val="23"/>
   </w:num>
   <w:num w:numId="11">
-    <w:abstractNumId w:val="23"/>
+    <w:abstractNumId w:val="29"/>
   </w:num>
   <w:num w:numId="12">
-    <w:abstractNumId w:val="26"/>
+    <w:abstractNumId w:val="34"/>
   </w:num>
   <w:num w:numId="13">
-    <w:abstractNumId w:val="9"/>
+    <w:abstractNumId w:val="12"/>
   </w:num>
   <w:num w:numId="14">
     <w:abstractNumId w:val="3"/>
   </w:num>
   <w:num w:numId="15">
-    <w:abstractNumId w:val="21"/>
+    <w:abstractNumId w:val="27"/>
   </w:num>
   <w:num w:numId="16">
-    <w:abstractNumId w:val="24"/>
+    <w:abstractNumId w:val="31"/>
   </w:num>
   <w:num w:numId="17">
-    <w:abstractNumId w:val="12"/>
+    <w:abstractNumId w:val="16"/>
   </w:num>
   <w:num w:numId="18">
-    <w:abstractNumId w:val="25"/>
+    <w:abstractNumId w:val="32"/>
   </w:num>
   <w:num w:numId="19">
-    <w:abstractNumId w:val="8"/>
+    <w:abstractNumId w:val="11"/>
   </w:num>
   <w:num w:numId="20">
     <w:abstractNumId w:val="0"/>
   </w:num>
   <w:num w:numId="21">
-    <w:abstractNumId w:val="7"/>
+    <w:abstractNumId w:val="10"/>
   </w:num>
   <w:num w:numId="22">
-    <w:abstractNumId w:val="20"/>
+    <w:abstractNumId w:val="26"/>
   </w:num>
   <w:num w:numId="23">
-    <w:abstractNumId w:val="11"/>
+    <w:abstractNumId w:val="15"/>
   </w:num>
   <w:num w:numId="24">
-    <w:abstractNumId w:val="5"/>
+    <w:abstractNumId w:val="6"/>
   </w:num>
   <w:num w:numId="25">
-    <w:abstractNumId w:val="6"/>
+    <w:abstractNumId w:val="9"/>
   </w:num>
   <w:num w:numId="26">
     <w:abstractNumId w:val="1"/>
   </w:num>
   <w:num w:numId="27">
-    <w:abstractNumId w:val="15"/>
+    <w:abstractNumId w:val="21"/>
+  </w:num>
+  <w:num w:numId="28">
+    <w:abstractNumId w:val="8"/>
+  </w:num>
+  <w:num w:numId="29">
+    <w:abstractNumId w:val="33"/>
+  </w:num>
+  <w:num w:numId="30">
+    <w:abstractNumId w:val="17"/>
+  </w:num>
+  <w:num w:numId="31">
+    <w:abstractNumId w:val="7"/>
+  </w:num>
+  <w:num w:numId="32">
+    <w:abstractNumId w:val="4"/>
+  </w:num>
+  <w:num w:numId="33">
+    <w:abstractNumId w:val="14"/>
+  </w:num>
+  <w:num w:numId="34">
+    <w:abstractNumId w:val="20"/>
+  </w:num>
+  <w:num w:numId="35">
+    <w:abstractNumId w:val="30"/>
   </w:num>
 </w:numbering>
 </file>
@@ -33222,6 +35065,69 @@
       </w:tblCellMar>
     </w:tblPr>
   </w:style>
+  <w:style w:type="paragraph" w:styleId="ListParagraph">
+    <w:name w:val="List Paragraph"/>
+    <w:basedOn w:val="Normal"/>
+    <w:uiPriority w:val="34"/>
+    <w:qFormat/>
+    <w:rsid w:val="008A776A"/>
+    <w:pPr>
+      <w:ind w:left="720"/>
+      <w:contextualSpacing/>
+    </w:pPr>
+  </w:style>
+  <w:style w:type="character" w:styleId="Hyperlink">
+    <w:name w:val="Hyperlink"/>
+    <w:basedOn w:val="DefaultParagraphFont"/>
+    <w:uiPriority w:val="99"/>
+    <w:unhideWhenUsed/>
+    <w:rsid w:val="008A776A"/>
+    <w:rPr>
+      <w:color w:val="0563C1" w:themeColor="hyperlink"/>
+      <w:u w:val="single"/>
+    </w:rPr>
+  </w:style>
+  <w:style w:type="character" w:styleId="UnresolvedMention">
+    <w:name w:val="Unresolved Mention"/>
+    <w:basedOn w:val="DefaultParagraphFont"/>
+    <w:uiPriority w:val="99"/>
+    <w:semiHidden/>
+    <w:unhideWhenUsed/>
+    <w:rsid w:val="008A776A"/>
+    <w:rPr>
+      <w:color w:val="605E5C"/>
+      <w:shd w:val="clear" w:color="auto" w:fill="E1DFDD"/>
+    </w:rPr>
+  </w:style>
+  <w:style w:type="paragraph" w:styleId="Header">
+    <w:name w:val="header"/>
+    <w:basedOn w:val="Normal"/>
+    <w:link w:val="HeaderChar"/>
+    <w:uiPriority w:val="99"/>
+    <w:semiHidden/>
+    <w:unhideWhenUsed/>
+    <w:rsid w:val="008A776A"/>
+    <w:pPr>
+      <w:tabs>
+        <w:tab w:val="center" w:pos="4680"/>
+        <w:tab w:val="right" w:pos="9360"/>
+      </w:tabs>
+      <w:spacing w:after="0" w:line="240" w:lineRule="auto"/>
+    </w:pPr>
+  </w:style>
+  <w:style w:type="character" w:customStyle="1" w:styleId="HeaderChar">
+    <w:name w:val="Header Char"/>
+    <w:basedOn w:val="DefaultParagraphFont"/>
+    <w:link w:val="Header"/>
+    <w:uiPriority w:val="99"/>
+    <w:semiHidden/>
+    <w:rsid w:val="008A776A"/>
+    <w:rPr>
+      <w:rFonts w:ascii="Times New Roman" w:eastAsia="Times New Roman" w:hAnsi="Times New Roman" w:cs="Times New Roman"/>
+      <w:color w:val="000000"/>
+      <w:sz w:val="28"/>
+    </w:rPr>
+  </w:style>
 </w:styles>
 </file>
 
